--- a/az900/reminderQA.docx
+++ b/az900/reminderQA.docx
@@ -1,6 +1,6 @@
 
 <file path=word/document.xml><?xml version="1.0" encoding="utf-8"?>
-<w:document xmlns:wpc="http://schemas.microsoft.com/office/word/2010/wordprocessingCanvas" xmlns:mc="http://schemas.openxmlformats.org/markup-compatibility/2006" xmlns:o="urn:schemas-microsoft-com:office:office" xmlns:r="http://schemas.openxmlformats.org/officeDocument/2006/relationships" xmlns:m="http://schemas.openxmlformats.org/officeDocument/2006/math" xmlns:v="urn:schemas-microsoft-com:vml" xmlns:wp14="http://schemas.microsoft.com/office/word/2010/wordprocessingDrawing" xmlns:wp="http://schemas.openxmlformats.org/drawingml/2006/wordprocessingDrawing" xmlns:w10="urn:schemas-microsoft-com:office:word" xmlns:w="http://schemas.openxmlformats.org/wordprocessingml/2006/main" xmlns:w14="http://schemas.microsoft.com/office/word/2010/wordml" xmlns:wpg="http://schemas.microsoft.com/office/word/2010/wordprocessingGroup" xmlns:wpi="http://schemas.microsoft.com/office/word/2010/wordprocessingInk" xmlns:wne="http://schemas.microsoft.com/office/word/2006/wordml" xmlns:wps="http://schemas.microsoft.com/office/word/2010/wordprocessingShape" mc:Ignorable="w14 wp14">
+<w:document xmlns:wpc="http://schemas.microsoft.com/office/word/2010/wordprocessingCanvas" xmlns:cx="http://schemas.microsoft.com/office/drawing/2014/chartex" xmlns:cx1="http://schemas.microsoft.com/office/drawing/2015/9/8/chartex" xmlns:mc="http://schemas.openxmlformats.org/markup-compatibility/2006" xmlns:o="urn:schemas-microsoft-com:office:office" xmlns:r="http://schemas.openxmlformats.org/officeDocument/2006/relationships" xmlns:m="http://schemas.openxmlformats.org/officeDocument/2006/math" xmlns:v="urn:schemas-microsoft-com:vml" xmlns:wp14="http://schemas.microsoft.com/office/word/2010/wordprocessingDrawing" xmlns:wp="http://schemas.openxmlformats.org/drawingml/2006/wordprocessingDrawing" xmlns:w10="urn:schemas-microsoft-com:office:word" xmlns:w="http://schemas.openxmlformats.org/wordprocessingml/2006/main" xmlns:w14="http://schemas.microsoft.com/office/word/2010/wordml" xmlns:w15="http://schemas.microsoft.com/office/word/2012/wordml" xmlns:w16se="http://schemas.microsoft.com/office/word/2015/wordml/symex" xmlns:wpg="http://schemas.microsoft.com/office/word/2010/wordprocessingGroup" xmlns:wpi="http://schemas.microsoft.com/office/word/2010/wordprocessingInk" xmlns:wne="http://schemas.microsoft.com/office/word/2006/wordml" xmlns:wps="http://schemas.microsoft.com/office/word/2010/wordprocessingShape" mc:Ignorable="w14 w15 w16se wp14">
   <w:body>
     <w:p>
       <w:pPr>
@@ -10,13 +10,133 @@
         </w:rPr>
       </w:pPr>
       <w:proofErr w:type="spellStart"/>
+      <w:r>
+        <w:rPr>
+          <w:rFonts w:ascii="Geneva" w:eastAsia="Geneva" w:hAnsi="Geneva" w:cs="Geneva"/>
+          <w:color w:val="000000"/>
+        </w:rPr>
+        <w:t>YoucanstopanAzureSQLDatabaseinstancetodecreasecosts</w:t>
+      </w:r>
+      <w:proofErr w:type="spellEnd"/>
+      <w:r>
+        <w:rPr>
+          <w:rFonts w:ascii="Geneva" w:eastAsia="Geneva" w:hAnsi="Geneva" w:cs="Geneva"/>
+          <w:color w:val="000000"/>
+        </w:rPr>
+        <w:t xml:space="preserve">. </w:t>
+      </w:r>
+    </w:p>
+    <w:p>
+      <w:pPr>
+        <w:rPr>
+          <w:rFonts w:ascii="Geneva" w:eastAsia="Geneva" w:hAnsi="Geneva" w:cs="Geneva"/>
+          <w:color w:val="000000"/>
+        </w:rPr>
+      </w:pPr>
+      <w:r>
+        <w:rPr>
+          <w:rFonts w:ascii="Geneva" w:eastAsia="Geneva" w:hAnsi="Geneva" w:cs="Geneva"/>
+          <w:color w:val="000000"/>
+        </w:rPr>
+        <w:t xml:space="preserve">There is no way to stop SQL Azure Database to avoid billing charges when not in use. The azure virtual machine can be suspended and by doing that you can avoid hourly charges, but you cannot do the same with a SQL Azure Database which is charged hourly per database  </w:t>
+      </w:r>
+    </w:p>
+    <w:p>
+      <w:pPr>
+        <w:rPr>
+          <w:rFonts w:ascii="Geneva" w:eastAsia="Geneva" w:hAnsi="Geneva" w:cs="Geneva"/>
+          <w:color w:val="000000"/>
+        </w:rPr>
+      </w:pPr>
+    </w:p>
+    <w:p>
+      <w:pPr>
+        <w:rPr>
+          <w:rFonts w:ascii="Geneva" w:eastAsia="Geneva" w:hAnsi="Geneva" w:cs="Geneva"/>
+          <w:color w:val="000000"/>
+        </w:rPr>
+      </w:pPr>
+    </w:p>
+    <w:p>
+      <w:pPr>
+        <w:rPr>
+          <w:rFonts w:ascii="Geneva" w:eastAsia="Geneva" w:hAnsi="Geneva" w:cs="Geneva"/>
+          <w:color w:val="000000"/>
+        </w:rPr>
+      </w:pPr>
+    </w:p>
+    <w:p>
+      <w:pPr>
+        <w:rPr>
+          <w:rFonts w:ascii="Geneva" w:eastAsia="Geneva" w:hAnsi="Geneva" w:cs="Geneva"/>
+          <w:b/>
+          <w:color w:val="000000"/>
+        </w:rPr>
+      </w:pPr>
+      <w:r>
+        <w:rPr>
+          <w:rFonts w:ascii="Geneva" w:eastAsia="Geneva" w:hAnsi="Geneva" w:cs="Geneva"/>
+          <w:b/>
+          <w:color w:val="000000"/>
+        </w:rPr>
+        <w:t xml:space="preserve">Azure Synapse Analytics  </w:t>
+      </w:r>
+    </w:p>
+    <w:p>
+      <w:pPr>
+        <w:rPr>
+          <w:rFonts w:ascii="Geneva" w:eastAsia="Geneva" w:hAnsi="Geneva" w:cs="Geneva"/>
+          <w:color w:val="000000"/>
+        </w:rPr>
+      </w:pPr>
       <w:proofErr w:type="gramStart"/>
       <w:r>
         <w:rPr>
           <w:rFonts w:ascii="Geneva" w:eastAsia="Geneva" w:hAnsi="Geneva" w:cs="Geneva"/>
           <w:color w:val="000000"/>
         </w:rPr>
-        <w:t>YoucanstopanAzureSQLDatabaseinstancetodecreasecosts</w:t>
+        <w:t>an</w:t>
+      </w:r>
+      <w:proofErr w:type="gramEnd"/>
+      <w:r>
+        <w:rPr>
+          <w:rFonts w:ascii="Geneva" w:eastAsia="Geneva" w:hAnsi="Geneva" w:cs="Geneva"/>
+          <w:color w:val="000000"/>
+        </w:rPr>
+        <w:t xml:space="preserve"> Azure ExpressRoute circuit  </w:t>
+      </w:r>
+    </w:p>
+    <w:p>
+      <w:pPr>
+        <w:rPr>
+          <w:rFonts w:ascii="Geneva" w:eastAsia="Geneva" w:hAnsi="Geneva" w:cs="Geneva"/>
+          <w:b/>
+          <w:color w:val="000000"/>
+        </w:rPr>
+      </w:pPr>
+      <w:r>
+        <w:rPr>
+          <w:rFonts w:ascii="Geneva" w:eastAsia="Geneva" w:hAnsi="Geneva" w:cs="Geneva"/>
+          <w:b/>
+          <w:color w:val="000000"/>
+        </w:rPr>
+        <w:t xml:space="preserve">Azure Sentinel:  </w:t>
+      </w:r>
+    </w:p>
+    <w:p>
+      <w:pPr>
+        <w:rPr>
+          <w:rFonts w:ascii="Geneva" w:eastAsia="Geneva" w:hAnsi="Geneva" w:cs="Geneva"/>
+          <w:color w:val="000000"/>
+        </w:rPr>
+      </w:pPr>
+      <w:proofErr w:type="spellStart"/>
+      <w:r>
+        <w:rPr>
+          <w:rFonts w:ascii="Geneva" w:eastAsia="Geneva" w:hAnsi="Geneva" w:cs="Geneva"/>
+          <w:color w:val="000000"/>
+        </w:rPr>
+        <w:t>Analyze</w:t>
       </w:r>
       <w:proofErr w:type="spellEnd"/>
       <w:r>
@@ -24,7 +144,23 @@
           <w:rFonts w:ascii="Geneva" w:eastAsia="Geneva" w:hAnsi="Geneva" w:cs="Geneva"/>
           <w:color w:val="000000"/>
         </w:rPr>
-        <w:t>.</w:t>
+        <w:t xml:space="preserve"> security log files from Azure VM  </w:t>
+      </w:r>
+    </w:p>
+    <w:p>
+      <w:pPr>
+        <w:rPr>
+          <w:rFonts w:ascii="Geneva" w:eastAsia="Geneva" w:hAnsi="Geneva" w:cs="Geneva"/>
+          <w:color w:val="000000"/>
+        </w:rPr>
+      </w:pPr>
+      <w:proofErr w:type="gramStart"/>
+      <w:r>
+        <w:rPr>
+          <w:rFonts w:ascii="Geneva" w:eastAsia="Geneva" w:hAnsi="Geneva" w:cs="Geneva"/>
+          <w:color w:val="000000"/>
+        </w:rPr>
+        <w:t>uses</w:t>
       </w:r>
       <w:proofErr w:type="gramEnd"/>
       <w:r>
@@ -32,6 +168,41 @@
           <w:rFonts w:ascii="Geneva" w:eastAsia="Geneva" w:hAnsi="Geneva" w:cs="Geneva"/>
           <w:color w:val="000000"/>
         </w:rPr>
+        <w:t xml:space="preserve"> playbooks to automatically respond to threats?  </w:t>
+      </w:r>
+    </w:p>
+    <w:p>
+      <w:pPr>
+        <w:rPr>
+          <w:rFonts w:ascii="Geneva" w:eastAsia="Geneva" w:hAnsi="Geneva" w:cs="Geneva"/>
+          <w:b/>
+          <w:color w:val="000000"/>
+        </w:rPr>
+      </w:pPr>
+      <w:r>
+        <w:rPr>
+          <w:rFonts w:ascii="Geneva" w:eastAsia="Geneva" w:hAnsi="Geneva" w:cs="Geneva"/>
+          <w:b/>
+          <w:color w:val="000000"/>
+        </w:rPr>
+        <w:t xml:space="preserve">Azure Security </w:t>
+      </w:r>
+      <w:proofErr w:type="spellStart"/>
+      <w:r>
+        <w:rPr>
+          <w:rFonts w:ascii="Geneva" w:eastAsia="Geneva" w:hAnsi="Geneva" w:cs="Geneva"/>
+          <w:b/>
+          <w:color w:val="000000"/>
+        </w:rPr>
+        <w:t>Center</w:t>
+      </w:r>
+      <w:proofErr w:type="spellEnd"/>
+      <w:r>
+        <w:rPr>
+          <w:rFonts w:ascii="Geneva" w:eastAsia="Geneva" w:hAnsi="Geneva" w:cs="Geneva"/>
+          <w:b/>
+          <w:color w:val="000000"/>
+        </w:rPr>
         <w:t xml:space="preserve"> </w:t>
       </w:r>
     </w:p>
@@ -47,31 +218,39 @@
           <w:rFonts w:ascii="Geneva" w:eastAsia="Geneva" w:hAnsi="Geneva" w:cs="Geneva"/>
           <w:color w:val="000000"/>
         </w:rPr>
-        <w:t>There is no way to stop SQL Azure Database to avoid billing charges when not in use. The azure virtual machine can be suspended and by doing that you can avoid hourly charges, but you cannot do the same with a SQL Azure Database which is charged hourly per</w:t>
-      </w:r>
-      <w:r>
-        <w:rPr>
-          <w:rFonts w:ascii="Geneva" w:eastAsia="Geneva" w:hAnsi="Geneva" w:cs="Geneva"/>
-          <w:color w:val="000000"/>
-        </w:rPr>
-        <w:t xml:space="preserve"> database  </w:t>
-      </w:r>
-    </w:p>
-    <w:p>
-      <w:pPr>
-        <w:rPr>
-          <w:rFonts w:ascii="Geneva" w:eastAsia="Geneva" w:hAnsi="Geneva" w:cs="Geneva"/>
-          <w:color w:val="000000"/>
-        </w:rPr>
-      </w:pPr>
-    </w:p>
-    <w:p>
-      <w:pPr>
-        <w:rPr>
-          <w:rFonts w:ascii="Geneva" w:eastAsia="Geneva" w:hAnsi="Geneva" w:cs="Geneva"/>
-          <w:color w:val="000000"/>
-        </w:rPr>
-      </w:pPr>
+        <w:t xml:space="preserve">- From Azure Security </w:t>
+      </w:r>
+      <w:proofErr w:type="spellStart"/>
+      <w:r>
+        <w:rPr>
+          <w:rFonts w:ascii="Geneva" w:eastAsia="Geneva" w:hAnsi="Geneva" w:cs="Geneva"/>
+          <w:color w:val="000000"/>
+        </w:rPr>
+        <w:t>Center</w:t>
+      </w:r>
+      <w:proofErr w:type="spellEnd"/>
+      <w:r>
+        <w:rPr>
+          <w:rFonts w:ascii="Geneva" w:eastAsia="Geneva" w:hAnsi="Geneva" w:cs="Geneva"/>
+          <w:color w:val="000000"/>
+        </w:rPr>
+        <w:t xml:space="preserve">, you can download a Regulatory Compliance report </w:t>
+      </w:r>
+    </w:p>
+    <w:p>
+      <w:pPr>
+        <w:rPr>
+          <w:rFonts w:ascii="Geneva" w:eastAsia="Geneva" w:hAnsi="Geneva" w:cs="Geneva"/>
+          <w:color w:val="000000"/>
+        </w:rPr>
+      </w:pPr>
+      <w:r>
+        <w:rPr>
+          <w:rFonts w:ascii="Geneva" w:eastAsia="Geneva" w:hAnsi="Geneva" w:cs="Geneva"/>
+          <w:color w:val="000000"/>
+        </w:rPr>
+        <w:t xml:space="preserve">Display the secure score for Azure subscription </w:t>
+      </w:r>
     </w:p>
     <w:p>
       <w:pPr>
@@ -95,230 +274,12 @@
           <w:b/>
           <w:color w:val="000000"/>
         </w:rPr>
-        <w:t xml:space="preserve">Azure Synapse Analytics  </w:t>
-      </w:r>
-    </w:p>
-    <w:p>
-      <w:pPr>
-        <w:rPr>
-          <w:rFonts w:ascii="Geneva" w:eastAsia="Geneva" w:hAnsi="Geneva" w:cs="Geneva"/>
-          <w:color w:val="000000"/>
-        </w:rPr>
-      </w:pPr>
-      <w:proofErr w:type="gramStart"/>
-      <w:r>
-        <w:rPr>
-          <w:rFonts w:ascii="Geneva" w:eastAsia="Geneva" w:hAnsi="Geneva" w:cs="Geneva"/>
-          <w:color w:val="000000"/>
-        </w:rPr>
-        <w:t>an</w:t>
-      </w:r>
-      <w:proofErr w:type="gramEnd"/>
-      <w:r>
-        <w:rPr>
-          <w:rFonts w:ascii="Geneva" w:eastAsia="Geneva" w:hAnsi="Geneva" w:cs="Geneva"/>
-          <w:color w:val="000000"/>
-        </w:rPr>
-        <w:t xml:space="preserve"> Azure </w:t>
-      </w:r>
-      <w:proofErr w:type="spellStart"/>
-      <w:r>
-        <w:rPr>
-          <w:rFonts w:ascii="Geneva" w:eastAsia="Geneva" w:hAnsi="Geneva" w:cs="Geneva"/>
-          <w:color w:val="000000"/>
-        </w:rPr>
-        <w:t>ExpressRoute</w:t>
-      </w:r>
-      <w:proofErr w:type="spellEnd"/>
-      <w:r>
-        <w:rPr>
-          <w:rFonts w:ascii="Geneva" w:eastAsia="Geneva" w:hAnsi="Geneva" w:cs="Geneva"/>
-          <w:color w:val="000000"/>
-        </w:rPr>
-        <w:t xml:space="preserve"> circuit  </w:t>
-      </w:r>
-    </w:p>
-    <w:p>
-      <w:pPr>
-        <w:rPr>
-          <w:rFonts w:ascii="Geneva" w:eastAsia="Geneva" w:hAnsi="Geneva" w:cs="Geneva"/>
-          <w:b/>
-          <w:color w:val="000000"/>
-        </w:rPr>
-      </w:pPr>
-      <w:r>
-        <w:rPr>
-          <w:rFonts w:ascii="Geneva" w:eastAsia="Geneva" w:hAnsi="Geneva" w:cs="Geneva"/>
-          <w:b/>
-          <w:color w:val="000000"/>
-        </w:rPr>
-        <w:t xml:space="preserve">Azure Sentinel:  </w:t>
-      </w:r>
-    </w:p>
-    <w:p>
-      <w:pPr>
-        <w:rPr>
-          <w:rFonts w:ascii="Geneva" w:eastAsia="Geneva" w:hAnsi="Geneva" w:cs="Geneva"/>
-          <w:color w:val="000000"/>
-        </w:rPr>
-      </w:pPr>
-      <w:proofErr w:type="spellStart"/>
-      <w:r>
-        <w:rPr>
-          <w:rFonts w:ascii="Geneva" w:eastAsia="Geneva" w:hAnsi="Geneva" w:cs="Geneva"/>
-          <w:color w:val="000000"/>
-        </w:rPr>
-        <w:t>Analyze</w:t>
-      </w:r>
-      <w:proofErr w:type="spellEnd"/>
-      <w:r>
-        <w:rPr>
-          <w:rFonts w:ascii="Geneva" w:eastAsia="Geneva" w:hAnsi="Geneva" w:cs="Geneva"/>
-          <w:color w:val="000000"/>
-        </w:rPr>
-        <w:t xml:space="preserve"> security log files from Azure VM  </w:t>
-      </w:r>
-    </w:p>
-    <w:p>
-      <w:pPr>
-        <w:rPr>
-          <w:rFonts w:ascii="Geneva" w:eastAsia="Geneva" w:hAnsi="Geneva" w:cs="Geneva"/>
-          <w:color w:val="000000"/>
-        </w:rPr>
-      </w:pPr>
-      <w:proofErr w:type="gramStart"/>
-      <w:r>
-        <w:rPr>
-          <w:rFonts w:ascii="Geneva" w:eastAsia="Geneva" w:hAnsi="Geneva" w:cs="Geneva"/>
-          <w:color w:val="000000"/>
-        </w:rPr>
-        <w:t>uses</w:t>
-      </w:r>
-      <w:proofErr w:type="gramEnd"/>
-      <w:r>
-        <w:rPr>
-          <w:rFonts w:ascii="Geneva" w:eastAsia="Geneva" w:hAnsi="Geneva" w:cs="Geneva"/>
-          <w:color w:val="000000"/>
-        </w:rPr>
-        <w:t xml:space="preserve"> playbooks to automatically respond to threats?  </w:t>
-      </w:r>
-    </w:p>
-    <w:p>
-      <w:pPr>
-        <w:rPr>
-          <w:rFonts w:ascii="Geneva" w:eastAsia="Geneva" w:hAnsi="Geneva" w:cs="Geneva"/>
-          <w:b/>
-          <w:color w:val="000000"/>
-        </w:rPr>
-      </w:pPr>
-      <w:r>
-        <w:rPr>
-          <w:rFonts w:ascii="Geneva" w:eastAsia="Geneva" w:hAnsi="Geneva" w:cs="Geneva"/>
-          <w:b/>
-          <w:color w:val="000000"/>
-        </w:rPr>
-        <w:t xml:space="preserve">Azure Security </w:t>
-      </w:r>
-      <w:proofErr w:type="spellStart"/>
-      <w:r>
-        <w:rPr>
-          <w:rFonts w:ascii="Geneva" w:eastAsia="Geneva" w:hAnsi="Geneva" w:cs="Geneva"/>
-          <w:b/>
-          <w:color w:val="000000"/>
-        </w:rPr>
-        <w:t>Center</w:t>
-      </w:r>
-      <w:proofErr w:type="spellEnd"/>
-      <w:r>
-        <w:rPr>
-          <w:rFonts w:ascii="Geneva" w:eastAsia="Geneva" w:hAnsi="Geneva" w:cs="Geneva"/>
-          <w:b/>
-          <w:color w:val="000000"/>
-        </w:rPr>
-        <w:t xml:space="preserve"> </w:t>
-      </w:r>
-    </w:p>
-    <w:p>
-      <w:pPr>
-        <w:rPr>
-          <w:rFonts w:ascii="Geneva" w:eastAsia="Geneva" w:hAnsi="Geneva" w:cs="Geneva"/>
-          <w:color w:val="000000"/>
-        </w:rPr>
-      </w:pPr>
-      <w:r>
-        <w:rPr>
-          <w:rFonts w:ascii="Geneva" w:eastAsia="Geneva" w:hAnsi="Geneva" w:cs="Geneva"/>
-          <w:color w:val="000000"/>
-        </w:rPr>
-        <w:t xml:space="preserve">- From Azure Security </w:t>
-      </w:r>
-      <w:proofErr w:type="spellStart"/>
-      <w:r>
-        <w:rPr>
-          <w:rFonts w:ascii="Geneva" w:eastAsia="Geneva" w:hAnsi="Geneva" w:cs="Geneva"/>
-          <w:color w:val="000000"/>
-        </w:rPr>
-        <w:t>Center</w:t>
-      </w:r>
-      <w:proofErr w:type="spellEnd"/>
-      <w:r>
-        <w:rPr>
-          <w:rFonts w:ascii="Geneva" w:eastAsia="Geneva" w:hAnsi="Geneva" w:cs="Geneva"/>
-          <w:color w:val="000000"/>
-        </w:rPr>
-        <w:t>, you can downloa</w:t>
-      </w:r>
-      <w:r>
-        <w:rPr>
-          <w:rFonts w:ascii="Geneva" w:eastAsia="Geneva" w:hAnsi="Geneva" w:cs="Geneva"/>
-          <w:color w:val="000000"/>
-        </w:rPr>
-        <w:t xml:space="preserve">d a Regulatory Compliance report </w:t>
-      </w:r>
-    </w:p>
-    <w:p>
-      <w:pPr>
-        <w:rPr>
-          <w:rFonts w:ascii="Geneva" w:eastAsia="Geneva" w:hAnsi="Geneva" w:cs="Geneva"/>
-          <w:color w:val="000000"/>
-        </w:rPr>
-      </w:pPr>
-      <w:r>
-        <w:rPr>
-          <w:rFonts w:ascii="Geneva" w:eastAsia="Geneva" w:hAnsi="Geneva" w:cs="Geneva"/>
-          <w:color w:val="000000"/>
-        </w:rPr>
-        <w:t xml:space="preserve">Display the secure score for Azure subscription </w:t>
-      </w:r>
-    </w:p>
-    <w:p>
-      <w:pPr>
-        <w:rPr>
-          <w:rFonts w:ascii="Geneva" w:eastAsia="Geneva" w:hAnsi="Geneva" w:cs="Geneva"/>
-          <w:color w:val="000000"/>
-        </w:rPr>
-      </w:pPr>
-    </w:p>
-    <w:p>
-      <w:pPr>
-        <w:rPr>
-          <w:rFonts w:ascii="Geneva" w:eastAsia="Geneva" w:hAnsi="Geneva" w:cs="Geneva"/>
-          <w:b/>
-          <w:color w:val="000000"/>
-        </w:rPr>
-      </w:pPr>
-      <w:r>
-        <w:rPr>
-          <w:rFonts w:ascii="Geneva" w:eastAsia="Geneva" w:hAnsi="Geneva" w:cs="Geneva"/>
-          <w:b/>
-          <w:color w:val="000000"/>
-        </w:rPr>
         <w:t xml:space="preserve">Virtual Network </w:t>
       </w:r>
     </w:p>
     <w:p>
       <w:pPr>
-        <w:pStyle w:val="ListParagraph"/>
+        <w:pStyle w:val="Paragraphedeliste"/>
         <w:numPr>
           <w:ilvl w:val="0"/>
           <w:numId w:val="1"/>
@@ -338,7 +299,7 @@
     </w:p>
     <w:p>
       <w:pPr>
-        <w:pStyle w:val="ListParagraph"/>
+        <w:pStyle w:val="Paragraphedeliste"/>
         <w:numPr>
           <w:ilvl w:val="0"/>
           <w:numId w:val="1"/>
@@ -374,7 +335,7 @@
     </w:p>
     <w:p>
       <w:pPr>
-        <w:pStyle w:val="ListParagraph"/>
+        <w:pStyle w:val="Paragraphedeliste"/>
         <w:numPr>
           <w:ilvl w:val="0"/>
           <w:numId w:val="1"/>
@@ -387,98 +348,13 @@
       <w:r>
         <w:rPr>
           <w:noProof/>
-          <w:lang w:eastAsia="en-GB" w:bidi="ar-SA"/>
+          <w:lang w:val="fr-FR" w:eastAsia="fr-FR" w:bidi="ar-SA"/>
         </w:rPr>
         <w:drawing>
           <wp:inline distT="0" distB="0" distL="0" distR="0" wp14:anchorId="005059E6" wp14:editId="2AB37DEB">
             <wp:extent cx="5943600" cy="3892470"/>
             <wp:effectExtent l="0" t="0" r="0" b="0"/>
             <wp:docPr id="1" name="Picture 1"/>
-            <wp:cNvGraphicFramePr>
-              <a:graphicFrameLocks xmlns:a="http://schemas.openxmlformats.org/drawingml/2006/main" noChangeAspect="1"/>
-            </wp:cNvGraphicFramePr>
-            <a:graphic xmlns:a="http://schemas.openxmlformats.org/drawingml/2006/main">
-              <a:graphicData uri="http://schemas.openxmlformats.org/drawingml/2006/picture">
-                <pic:pic xmlns:pic="http://schemas.openxmlformats.org/drawingml/2006/picture">
-                  <pic:nvPicPr>
-                    <pic:cNvPr id="0" name=""/>
-                    <pic:cNvPicPr/>
-                  </pic:nvPicPr>
-                  <pic:blipFill>
-                    <a:blip r:embed="rId6"/>
-                    <a:stretch>
-                      <a:fillRect/>
-                    </a:stretch>
-                  </pic:blipFill>
-                  <pic:spPr>
-                    <a:xfrm>
-                      <a:off x="0" y="0"/>
-                      <a:ext cx="5943600" cy="3892470"/>
-                    </a:xfrm>
-                    <a:prstGeom prst="rect">
-                      <a:avLst/>
-                    </a:prstGeom>
-                  </pic:spPr>
-                </pic:pic>
-              </a:graphicData>
-            </a:graphic>
-          </wp:inline>
-        </w:drawing>
-      </w:r>
-    </w:p>
-    <w:p>
-      <w:pPr>
-        <w:pStyle w:val="ListParagraph"/>
-        <w:numPr>
-          <w:ilvl w:val="0"/>
-          <w:numId w:val="1"/>
-        </w:numPr>
-        <w:rPr>
-          <w:rFonts w:ascii="Geneva" w:eastAsia="Geneva" w:hAnsi="Geneva" w:cs="Geneva"/>
-          <w:b/>
-          <w:color w:val="000000"/>
-        </w:rPr>
-      </w:pPr>
-      <w:r>
-        <w:rPr>
-          <w:rFonts w:ascii="Geneva" w:eastAsia="Geneva" w:hAnsi="Geneva" w:cs="Geneva"/>
-          <w:color w:val="000000"/>
-        </w:rPr>
-        <w:t xml:space="preserve">or </w:t>
-      </w:r>
-      <w:r>
-        <w:rPr>
-          <w:rFonts w:ascii="Geneva" w:eastAsia="Geneva" w:hAnsi="Geneva" w:cs="Geneva"/>
-          <w:b/>
-          <w:color w:val="000000"/>
-        </w:rPr>
-        <w:t xml:space="preserve">VPN GATEWAY </w:t>
-      </w:r>
-    </w:p>
-    <w:p>
-      <w:pPr>
-        <w:pStyle w:val="ListParagraph"/>
-        <w:numPr>
-          <w:ilvl w:val="0"/>
-          <w:numId w:val="1"/>
-        </w:numPr>
-        <w:rPr>
-          <w:rFonts w:ascii="Geneva" w:eastAsia="Geneva" w:hAnsi="Geneva" w:cs="Geneva"/>
-          <w:b/>
-          <w:color w:val="000000"/>
-        </w:rPr>
-      </w:pPr>
-      <w:r>
-        <w:rPr>
-          <w:noProof/>
-          <w:lang w:eastAsia="en-GB" w:bidi="ar-SA"/>
-        </w:rPr>
-        <w:lastRenderedPageBreak/>
-        <w:drawing>
-          <wp:inline distT="0" distB="0" distL="0" distR="0" wp14:anchorId="518DD7B0" wp14:editId="51B51161">
-            <wp:extent cx="5943600" cy="3823594"/>
-            <wp:effectExtent l="0" t="0" r="0" b="0"/>
-            <wp:docPr id="2" name="Picture 2"/>
             <wp:cNvGraphicFramePr>
               <a:graphicFrameLocks xmlns:a="http://schemas.openxmlformats.org/drawingml/2006/main" noChangeAspect="1"/>
             </wp:cNvGraphicFramePr>
@@ -498,7 +374,7 @@
                   <pic:spPr>
                     <a:xfrm>
                       <a:off x="0" y="0"/>
-                      <a:ext cx="5943600" cy="3823594"/>
+                      <a:ext cx="5943600" cy="3892470"/>
                     </a:xfrm>
                     <a:prstGeom prst="rect">
                       <a:avLst/>
@@ -513,86 +389,57 @@
     </w:p>
     <w:p>
       <w:pPr>
+        <w:pStyle w:val="Paragraphedeliste"/>
+        <w:numPr>
+          <w:ilvl w:val="0"/>
+          <w:numId w:val="1"/>
+        </w:numPr>
         <w:rPr>
           <w:rFonts w:ascii="Geneva" w:eastAsia="Geneva" w:hAnsi="Geneva" w:cs="Geneva"/>
           <w:b/>
           <w:color w:val="000000"/>
         </w:rPr>
       </w:pPr>
-    </w:p>
-    <w:p>
-      <w:pPr>
+      <w:r>
+        <w:rPr>
+          <w:rFonts w:ascii="Geneva" w:eastAsia="Geneva" w:hAnsi="Geneva" w:cs="Geneva"/>
+          <w:color w:val="000000"/>
+        </w:rPr>
+        <w:t xml:space="preserve">or </w:t>
+      </w:r>
+      <w:r>
         <w:rPr>
           <w:rFonts w:ascii="Geneva" w:eastAsia="Geneva" w:hAnsi="Geneva" w:cs="Geneva"/>
           <w:b/>
           <w:color w:val="000000"/>
         </w:rPr>
-      </w:pPr>
-    </w:p>
-    <w:p>
-      <w:pPr>
-        <w:rPr>
-          <w:rFonts w:ascii="Geneva" w:eastAsia="Geneva" w:hAnsi="Geneva" w:cs="Geneva"/>
-          <w:color w:val="000000"/>
-        </w:rPr>
-      </w:pPr>
-      <w:r>
+        <w:t xml:space="preserve">VPN GATEWAY </w:t>
+      </w:r>
+    </w:p>
+    <w:p>
+      <w:pPr>
+        <w:pStyle w:val="Paragraphedeliste"/>
+        <w:numPr>
+          <w:ilvl w:val="0"/>
+          <w:numId w:val="1"/>
+        </w:numPr>
         <w:rPr>
           <w:rFonts w:ascii="Geneva" w:eastAsia="Geneva" w:hAnsi="Geneva" w:cs="Geneva"/>
           <w:b/>
           <w:color w:val="000000"/>
         </w:rPr>
-        <w:t>Network security group</w:t>
-      </w:r>
-      <w:r>
-        <w:rPr>
-          <w:rFonts w:ascii="Geneva" w:eastAsia="Geneva" w:hAnsi="Geneva" w:cs="Geneva"/>
-          <w:color w:val="000000"/>
-        </w:rPr>
-        <w:t>, to control internet for that subnet</w:t>
-      </w:r>
-    </w:p>
-    <w:p>
-      <w:pPr>
-        <w:rPr>
-          <w:rFonts w:ascii="Geneva" w:eastAsia="Geneva" w:hAnsi="Geneva" w:cs="Geneva"/>
-          <w:color w:val="000000"/>
-        </w:rPr>
-      </w:pPr>
-    </w:p>
-    <w:p>
-      <w:pPr>
-        <w:rPr>
-          <w:rFonts w:ascii="Geneva" w:eastAsia="Geneva" w:hAnsi="Geneva" w:cs="Geneva"/>
-          <w:color w:val="000000"/>
-        </w:rPr>
-      </w:pPr>
-      <w:r>
-        <w:rPr>
-          <w:rFonts w:ascii="Geneva" w:eastAsia="Geneva" w:hAnsi="Geneva" w:cs="Geneva"/>
-          <w:color w:val="000000"/>
-        </w:rPr>
-        <w:t>Or between subnets</w:t>
-      </w:r>
-    </w:p>
-    <w:p>
-      <w:pPr>
-        <w:rPr>
-          <w:rFonts w:ascii="Geneva" w:eastAsia="Geneva" w:hAnsi="Geneva" w:cs="Geneva"/>
-          <w:b/>
-          <w:color w:val="000000"/>
-        </w:rPr>
       </w:pPr>
       <w:r>
         <w:rPr>
           <w:noProof/>
-          <w:lang w:eastAsia="en-GB" w:bidi="ar-SA"/>
-        </w:rPr>
+          <w:lang w:val="fr-FR" w:eastAsia="fr-FR" w:bidi="ar-SA"/>
+        </w:rPr>
+        <w:lastRenderedPageBreak/>
         <w:drawing>
-          <wp:inline distT="0" distB="0" distL="0" distR="0" wp14:anchorId="4D0BC5C3" wp14:editId="2F4A1A43">
-            <wp:extent cx="4202304" cy="3276600"/>
+          <wp:inline distT="0" distB="0" distL="0" distR="0" wp14:anchorId="518DD7B0" wp14:editId="51B51161">
+            <wp:extent cx="5943600" cy="3823594"/>
             <wp:effectExtent l="0" t="0" r="0" b="0"/>
-            <wp:docPr id="4" name="Picture 4"/>
+            <wp:docPr id="2" name="Picture 2"/>
             <wp:cNvGraphicFramePr>
               <a:graphicFrameLocks xmlns:a="http://schemas.openxmlformats.org/drawingml/2006/main" noChangeAspect="1"/>
             </wp:cNvGraphicFramePr>
@@ -612,7 +459,7 @@
                   <pic:spPr>
                     <a:xfrm>
                       <a:off x="0" y="0"/>
-                      <a:ext cx="4202304" cy="3276600"/>
+                      <a:ext cx="5943600" cy="3823594"/>
                     </a:xfrm>
                     <a:prstGeom prst="rect">
                       <a:avLst/>
@@ -638,80 +485,75 @@
       <w:pPr>
         <w:rPr>
           <w:rFonts w:ascii="Geneva" w:eastAsia="Geneva" w:hAnsi="Geneva" w:cs="Geneva"/>
-          <w:color w:val="000000"/>
-        </w:rPr>
-      </w:pPr>
-      <w:r>
-        <w:rPr>
-          <w:rFonts w:ascii="Geneva" w:eastAsia="Geneva" w:hAnsi="Geneva" w:cs="Geneva"/>
           <w:b/>
           <w:color w:val="000000"/>
         </w:rPr>
-        <w:lastRenderedPageBreak/>
-        <w:t xml:space="preserve">VPN GATEWAY = </w:t>
-      </w:r>
-      <w:r>
-        <w:rPr>
-          <w:rFonts w:ascii="Geneva" w:eastAsia="Geneva" w:hAnsi="Geneva" w:cs="Geneva"/>
-          <w:color w:val="000000"/>
-        </w:rPr>
-        <w:t>Virtual Network Gateway</w:t>
-      </w:r>
-    </w:p>
-    <w:p>
-      <w:pPr>
-        <w:pStyle w:val="ListParagraph"/>
-        <w:numPr>
-          <w:ilvl w:val="0"/>
-          <w:numId w:val="1"/>
-        </w:numPr>
-        <w:rPr>
-          <w:rFonts w:ascii="Geneva" w:eastAsia="Geneva" w:hAnsi="Geneva" w:cs="Geneva"/>
-          <w:color w:val="000000"/>
-        </w:rPr>
-      </w:pPr>
-      <w:r>
-        <w:rPr>
-          <w:rFonts w:ascii="Geneva" w:eastAsia="Geneva" w:hAnsi="Geneva" w:cs="Geneva"/>
-          <w:color w:val="000000"/>
-        </w:rPr>
-        <w:t xml:space="preserve">Enable you to connect you to the on premise </w:t>
-      </w:r>
-      <w:proofErr w:type="spellStart"/>
-      <w:r>
-        <w:rPr>
-          <w:rFonts w:ascii="Geneva" w:eastAsia="Geneva" w:hAnsi="Geneva" w:cs="Geneva"/>
-          <w:color w:val="000000"/>
-        </w:rPr>
-        <w:t>envoropnment</w:t>
-      </w:r>
-      <w:proofErr w:type="spellEnd"/>
-    </w:p>
-    <w:p>
-      <w:pPr>
-        <w:rPr>
-          <w:rFonts w:ascii="Geneva" w:eastAsia="Geneva" w:hAnsi="Geneva" w:cs="Geneva"/>
-          <w:color w:val="000000"/>
-        </w:rPr>
-      </w:pPr>
-    </w:p>
-    <w:p>
-      <w:pPr>
-        <w:rPr>
-          <w:rFonts w:ascii="Geneva" w:eastAsia="Geneva" w:hAnsi="Geneva" w:cs="Geneva"/>
+      </w:pPr>
+    </w:p>
+    <w:p>
+      <w:pPr>
+        <w:rPr>
+          <w:rFonts w:ascii="Geneva" w:eastAsia="Geneva" w:hAnsi="Geneva" w:cs="Geneva"/>
+          <w:color w:val="000000"/>
+        </w:rPr>
+      </w:pPr>
+      <w:r>
+        <w:rPr>
+          <w:rFonts w:ascii="Geneva" w:eastAsia="Geneva" w:hAnsi="Geneva" w:cs="Geneva"/>
+          <w:b/>
+          <w:color w:val="000000"/>
+        </w:rPr>
+        <w:t>Network security group</w:t>
+      </w:r>
+      <w:r>
+        <w:rPr>
+          <w:rFonts w:ascii="Geneva" w:eastAsia="Geneva" w:hAnsi="Geneva" w:cs="Geneva"/>
+          <w:color w:val="000000"/>
+        </w:rPr>
+        <w:t>, to control internet for that subnet</w:t>
+      </w:r>
+    </w:p>
+    <w:p>
+      <w:pPr>
+        <w:rPr>
+          <w:rFonts w:ascii="Geneva" w:eastAsia="Geneva" w:hAnsi="Geneva" w:cs="Geneva"/>
+          <w:color w:val="000000"/>
+        </w:rPr>
+      </w:pPr>
+    </w:p>
+    <w:p>
+      <w:pPr>
+        <w:rPr>
+          <w:rFonts w:ascii="Geneva" w:eastAsia="Geneva" w:hAnsi="Geneva" w:cs="Geneva"/>
+          <w:color w:val="000000"/>
+        </w:rPr>
+      </w:pPr>
+      <w:r>
+        <w:rPr>
+          <w:rFonts w:ascii="Geneva" w:eastAsia="Geneva" w:hAnsi="Geneva" w:cs="Geneva"/>
+          <w:color w:val="000000"/>
+        </w:rPr>
+        <w:t>Or between subnets</w:t>
+      </w:r>
+    </w:p>
+    <w:p>
+      <w:pPr>
+        <w:rPr>
+          <w:rFonts w:ascii="Geneva" w:eastAsia="Geneva" w:hAnsi="Geneva" w:cs="Geneva"/>
+          <w:b/>
           <w:color w:val="000000"/>
         </w:rPr>
       </w:pPr>
       <w:r>
         <w:rPr>
           <w:noProof/>
-          <w:lang w:eastAsia="en-GB" w:bidi="ar-SA"/>
+          <w:lang w:val="fr-FR" w:eastAsia="fr-FR" w:bidi="ar-SA"/>
         </w:rPr>
         <w:drawing>
-          <wp:inline distT="0" distB="0" distL="0" distR="0" wp14:anchorId="6584E189" wp14:editId="035F072D">
-            <wp:extent cx="5286375" cy="2641501"/>
+          <wp:inline distT="0" distB="0" distL="0" distR="0" wp14:anchorId="4D0BC5C3" wp14:editId="2F4A1A43">
+            <wp:extent cx="4202304" cy="3276600"/>
             <wp:effectExtent l="0" t="0" r="0" b="0"/>
-            <wp:docPr id="5" name="Picture 5"/>
+            <wp:docPr id="4" name="Picture 4"/>
             <wp:cNvGraphicFramePr>
               <a:graphicFrameLocks xmlns:a="http://schemas.openxmlformats.org/drawingml/2006/main" noChangeAspect="1"/>
             </wp:cNvGraphicFramePr>
@@ -731,7 +573,7 @@
                   <pic:spPr>
                     <a:xfrm>
                       <a:off x="0" y="0"/>
-                      <a:ext cx="5286375" cy="2641501"/>
+                      <a:ext cx="4202304" cy="3276600"/>
                     </a:xfrm>
                     <a:prstGeom prst="rect">
                       <a:avLst/>
@@ -748,24 +590,71 @@
       <w:pPr>
         <w:rPr>
           <w:rFonts w:ascii="Geneva" w:eastAsia="Geneva" w:hAnsi="Geneva" w:cs="Geneva"/>
-          <w:color w:val="000000"/>
-        </w:rPr>
-      </w:pPr>
-    </w:p>
-    <w:p>
-      <w:pPr>
-        <w:rPr>
-          <w:rFonts w:ascii="Geneva" w:eastAsia="Geneva" w:hAnsi="Geneva" w:cs="Geneva"/>
-          <w:color w:val="000000"/>
-        </w:rPr>
-      </w:pPr>
-      <w:r>
-        <w:rPr>
-          <w:rFonts w:ascii="Geneva" w:eastAsia="Geneva" w:hAnsi="Geneva" w:cs="Geneva"/>
-          <w:color w:val="000000"/>
-        </w:rPr>
-        <w:t xml:space="preserve">Can connect virtual network’s as we seen it before&gt; </w:t>
-      </w:r>
+          <w:b/>
+          <w:color w:val="000000"/>
+        </w:rPr>
+      </w:pPr>
+    </w:p>
+    <w:p>
+      <w:pPr>
+        <w:rPr>
+          <w:rFonts w:ascii="Geneva" w:eastAsia="Geneva" w:hAnsi="Geneva" w:cs="Geneva"/>
+          <w:color w:val="000000"/>
+        </w:rPr>
+      </w:pPr>
+      <w:r>
+        <w:rPr>
+          <w:rFonts w:ascii="Geneva" w:eastAsia="Geneva" w:hAnsi="Geneva" w:cs="Geneva"/>
+          <w:b/>
+          <w:color w:val="000000"/>
+        </w:rPr>
+        <w:lastRenderedPageBreak/>
+        <w:t xml:space="preserve">VPN GATEWAY = </w:t>
+      </w:r>
+      <w:r>
+        <w:rPr>
+          <w:rFonts w:ascii="Geneva" w:eastAsia="Geneva" w:hAnsi="Geneva" w:cs="Geneva"/>
+          <w:color w:val="000000"/>
+        </w:rPr>
+        <w:t>Virtual Network Gateway</w:t>
+      </w:r>
+    </w:p>
+    <w:p>
+      <w:pPr>
+        <w:pStyle w:val="Paragraphedeliste"/>
+        <w:numPr>
+          <w:ilvl w:val="0"/>
+          <w:numId w:val="1"/>
+        </w:numPr>
+        <w:rPr>
+          <w:rFonts w:ascii="Geneva" w:eastAsia="Geneva" w:hAnsi="Geneva" w:cs="Geneva"/>
+          <w:color w:val="000000"/>
+        </w:rPr>
+      </w:pPr>
+      <w:r>
+        <w:rPr>
+          <w:rFonts w:ascii="Geneva" w:eastAsia="Geneva" w:hAnsi="Geneva" w:cs="Geneva"/>
+          <w:color w:val="000000"/>
+        </w:rPr>
+        <w:t xml:space="preserve">Enable you to connect you to the on premise </w:t>
+      </w:r>
+      <w:proofErr w:type="spellStart"/>
+      <w:r>
+        <w:rPr>
+          <w:rFonts w:ascii="Geneva" w:eastAsia="Geneva" w:hAnsi="Geneva" w:cs="Geneva"/>
+          <w:color w:val="000000"/>
+        </w:rPr>
+        <w:t>envoropnment</w:t>
+      </w:r>
+      <w:proofErr w:type="spellEnd"/>
+    </w:p>
+    <w:p>
+      <w:pPr>
+        <w:rPr>
+          <w:rFonts w:ascii="Geneva" w:eastAsia="Geneva" w:hAnsi="Geneva" w:cs="Geneva"/>
+          <w:color w:val="000000"/>
+        </w:rPr>
+      </w:pPr>
     </w:p>
     <w:p>
       <w:pPr>
@@ -777,13 +666,13 @@
       <w:r>
         <w:rPr>
           <w:noProof/>
-          <w:lang w:eastAsia="en-GB" w:bidi="ar-SA"/>
+          <w:lang w:val="fr-FR" w:eastAsia="fr-FR" w:bidi="ar-SA"/>
         </w:rPr>
         <w:drawing>
-          <wp:inline distT="0" distB="0" distL="0" distR="0" wp14:anchorId="4BCB8E40" wp14:editId="170902DA">
-            <wp:extent cx="5219700" cy="2649251"/>
+          <wp:inline distT="0" distB="0" distL="0" distR="0" wp14:anchorId="6584E189" wp14:editId="035F072D">
+            <wp:extent cx="5286375" cy="2641501"/>
             <wp:effectExtent l="0" t="0" r="0" b="0"/>
-            <wp:docPr id="6" name="Picture 6"/>
+            <wp:docPr id="5" name="Picture 5"/>
             <wp:cNvGraphicFramePr>
               <a:graphicFrameLocks xmlns:a="http://schemas.openxmlformats.org/drawingml/2006/main" noChangeAspect="1"/>
             </wp:cNvGraphicFramePr>
@@ -803,7 +692,7 @@
                   <pic:spPr>
                     <a:xfrm>
                       <a:off x="0" y="0"/>
-                      <a:ext cx="5219700" cy="2649251"/>
+                      <a:ext cx="5286375" cy="2641501"/>
                     </a:xfrm>
                     <a:prstGeom prst="rect">
                       <a:avLst/>
@@ -836,27 +725,7 @@
           <w:rFonts w:ascii="Geneva" w:eastAsia="Geneva" w:hAnsi="Geneva" w:cs="Geneva"/>
           <w:color w:val="000000"/>
         </w:rPr>
-        <w:t>Azure Load Balancer</w:t>
-      </w:r>
-    </w:p>
-    <w:p>
-      <w:pPr>
-        <w:pStyle w:val="ListParagraph"/>
-        <w:numPr>
-          <w:ilvl w:val="0"/>
-          <w:numId w:val="1"/>
-        </w:numPr>
-        <w:rPr>
-          <w:rFonts w:ascii="Geneva" w:eastAsia="Geneva" w:hAnsi="Geneva" w:cs="Geneva"/>
-          <w:color w:val="000000"/>
-        </w:rPr>
-      </w:pPr>
-      <w:r>
-        <w:rPr>
-          <w:rFonts w:ascii="Geneva" w:eastAsia="Geneva" w:hAnsi="Geneva" w:cs="Geneva"/>
-          <w:color w:val="000000"/>
-        </w:rPr>
-        <w:t>For evenly distribute the traffic between virtual machines</w:t>
+        <w:t xml:space="preserve">Can connect virtual network’s as we seen it before&gt; </w:t>
       </w:r>
     </w:p>
     <w:p>
@@ -869,13 +738,13 @@
       <w:r>
         <w:rPr>
           <w:noProof/>
-          <w:lang w:eastAsia="en-GB" w:bidi="ar-SA"/>
+          <w:lang w:val="fr-FR" w:eastAsia="fr-FR" w:bidi="ar-SA"/>
         </w:rPr>
         <w:drawing>
-          <wp:inline distT="0" distB="0" distL="0" distR="0" wp14:anchorId="788342A6" wp14:editId="60CF9CC5">
-            <wp:extent cx="2695575" cy="1386763"/>
+          <wp:inline distT="0" distB="0" distL="0" distR="0" wp14:anchorId="4BCB8E40" wp14:editId="170902DA">
+            <wp:extent cx="5219700" cy="2649251"/>
             <wp:effectExtent l="0" t="0" r="0" b="0"/>
-            <wp:docPr id="7" name="Picture 7"/>
+            <wp:docPr id="6" name="Picture 6"/>
             <wp:cNvGraphicFramePr>
               <a:graphicFrameLocks xmlns:a="http://schemas.openxmlformats.org/drawingml/2006/main" noChangeAspect="1"/>
             </wp:cNvGraphicFramePr>
@@ -895,7 +764,7 @@
                   <pic:spPr>
                     <a:xfrm>
                       <a:off x="0" y="0"/>
-                      <a:ext cx="2695763" cy="1386860"/>
+                      <a:ext cx="5219700" cy="2649251"/>
                     </a:xfrm>
                     <a:prstGeom prst="rect">
                       <a:avLst/>
@@ -907,23 +776,67 @@
           </wp:inline>
         </w:drawing>
       </w:r>
-      <w:r>
-        <w:rPr>
-          <w:rFonts w:ascii="Geneva" w:eastAsia="Geneva" w:hAnsi="Geneva" w:cs="Geneva"/>
-          <w:color w:val="000000"/>
-        </w:rPr>
-        <w:t xml:space="preserve">   </w:t>
-      </w:r>
+    </w:p>
+    <w:p>
+      <w:pPr>
+        <w:rPr>
+          <w:rFonts w:ascii="Geneva" w:eastAsia="Geneva" w:hAnsi="Geneva" w:cs="Geneva"/>
+          <w:color w:val="000000"/>
+        </w:rPr>
+      </w:pPr>
+    </w:p>
+    <w:p>
+      <w:pPr>
+        <w:rPr>
+          <w:rFonts w:ascii="Geneva" w:eastAsia="Geneva" w:hAnsi="Geneva" w:cs="Geneva"/>
+          <w:color w:val="000000"/>
+        </w:rPr>
+      </w:pPr>
+      <w:r>
+        <w:rPr>
+          <w:rFonts w:ascii="Geneva" w:eastAsia="Geneva" w:hAnsi="Geneva" w:cs="Geneva"/>
+          <w:color w:val="000000"/>
+        </w:rPr>
+        <w:t>Azure Load Balancer</w:t>
+      </w:r>
+    </w:p>
+    <w:p>
+      <w:pPr>
+        <w:pStyle w:val="Paragraphedeliste"/>
+        <w:numPr>
+          <w:ilvl w:val="0"/>
+          <w:numId w:val="1"/>
+        </w:numPr>
+        <w:rPr>
+          <w:rFonts w:ascii="Geneva" w:eastAsia="Geneva" w:hAnsi="Geneva" w:cs="Geneva"/>
+          <w:color w:val="000000"/>
+        </w:rPr>
+      </w:pPr>
+      <w:r>
+        <w:rPr>
+          <w:rFonts w:ascii="Geneva" w:eastAsia="Geneva" w:hAnsi="Geneva" w:cs="Geneva"/>
+          <w:color w:val="000000"/>
+        </w:rPr>
+        <w:t>For evenly distribute the traffic between virtual machines</w:t>
+      </w:r>
+    </w:p>
+    <w:p>
+      <w:pPr>
+        <w:rPr>
+          <w:rFonts w:ascii="Geneva" w:eastAsia="Geneva" w:hAnsi="Geneva" w:cs="Geneva"/>
+          <w:color w:val="000000"/>
+        </w:rPr>
+      </w:pPr>
       <w:r>
         <w:rPr>
           <w:noProof/>
-          <w:lang w:eastAsia="en-GB" w:bidi="ar-SA"/>
+          <w:lang w:val="fr-FR" w:eastAsia="fr-FR" w:bidi="ar-SA"/>
         </w:rPr>
         <w:drawing>
-          <wp:inline distT="0" distB="0" distL="0" distR="0" wp14:anchorId="45BAA489" wp14:editId="125A7DCB">
-            <wp:extent cx="2640202" cy="1295400"/>
+          <wp:inline distT="0" distB="0" distL="0" distR="0" wp14:anchorId="788342A6" wp14:editId="60CF9CC5">
+            <wp:extent cx="2695575" cy="1386763"/>
             <wp:effectExtent l="0" t="0" r="0" b="0"/>
-            <wp:docPr id="8" name="Picture 8"/>
+            <wp:docPr id="7" name="Picture 7"/>
             <wp:cNvGraphicFramePr>
               <a:graphicFrameLocks xmlns:a="http://schemas.openxmlformats.org/drawingml/2006/main" noChangeAspect="1"/>
             </wp:cNvGraphicFramePr>
@@ -943,6 +856,54 @@
                   <pic:spPr>
                     <a:xfrm>
                       <a:off x="0" y="0"/>
+                      <a:ext cx="2695763" cy="1386860"/>
+                    </a:xfrm>
+                    <a:prstGeom prst="rect">
+                      <a:avLst/>
+                    </a:prstGeom>
+                  </pic:spPr>
+                </pic:pic>
+              </a:graphicData>
+            </a:graphic>
+          </wp:inline>
+        </w:drawing>
+      </w:r>
+      <w:r>
+        <w:rPr>
+          <w:rFonts w:ascii="Geneva" w:eastAsia="Geneva" w:hAnsi="Geneva" w:cs="Geneva"/>
+          <w:color w:val="000000"/>
+        </w:rPr>
+        <w:t xml:space="preserve">   </w:t>
+      </w:r>
+      <w:r>
+        <w:rPr>
+          <w:noProof/>
+          <w:lang w:val="fr-FR" w:eastAsia="fr-FR" w:bidi="ar-SA"/>
+        </w:rPr>
+        <w:drawing>
+          <wp:inline distT="0" distB="0" distL="0" distR="0" wp14:anchorId="45BAA489" wp14:editId="125A7DCB">
+            <wp:extent cx="2640202" cy="1295400"/>
+            <wp:effectExtent l="0" t="0" r="0" b="0"/>
+            <wp:docPr id="8" name="Picture 8"/>
+            <wp:cNvGraphicFramePr>
+              <a:graphicFrameLocks xmlns:a="http://schemas.openxmlformats.org/drawingml/2006/main" noChangeAspect="1"/>
+            </wp:cNvGraphicFramePr>
+            <a:graphic xmlns:a="http://schemas.openxmlformats.org/drawingml/2006/main">
+              <a:graphicData uri="http://schemas.openxmlformats.org/drawingml/2006/picture">
+                <pic:pic xmlns:pic="http://schemas.openxmlformats.org/drawingml/2006/picture">
+                  <pic:nvPicPr>
+                    <pic:cNvPr id="0" name=""/>
+                    <pic:cNvPicPr/>
+                  </pic:nvPicPr>
+                  <pic:blipFill>
+                    <a:blip r:embed="rId13"/>
+                    <a:stretch>
+                      <a:fillRect/>
+                    </a:stretch>
+                  </pic:blipFill>
+                  <pic:spPr>
+                    <a:xfrm>
+                      <a:off x="0" y="0"/>
                       <a:ext cx="2641600" cy="1296086"/>
                     </a:xfrm>
                     <a:prstGeom prst="rect">
@@ -974,7 +935,7 @@
     </w:p>
     <w:p>
       <w:pPr>
-        <w:pStyle w:val="ListParagraph"/>
+        <w:pStyle w:val="Paragraphedeliste"/>
         <w:numPr>
           <w:ilvl w:val="0"/>
           <w:numId w:val="1"/>
@@ -991,10 +952,903 @@
         </w:rPr>
         <w:t>Minimize latency for delivering content</w:t>
       </w:r>
+    </w:p>
+    <w:p>
+      <w:pPr>
+        <w:rPr>
+          <w:rFonts w:ascii="Geneva" w:eastAsia="Geneva" w:hAnsi="Geneva" w:cs="Geneva"/>
+          <w:color w:val="000000"/>
+        </w:rPr>
+      </w:pPr>
+      <w:r>
+        <w:rPr>
+          <w:rFonts w:ascii="Geneva" w:eastAsia="Geneva" w:hAnsi="Geneva" w:cs="Geneva"/>
+          <w:color w:val="000000"/>
+        </w:rPr>
+        <w:t>//</w:t>
+      </w:r>
+    </w:p>
+    <w:p>
+      <w:pPr>
+        <w:widowControl/>
+        <w:shd w:val="clear" w:color="auto" w:fill="1E1E1E"/>
+        <w:spacing w:line="285" w:lineRule="atLeast"/>
+        <w:rPr>
+          <w:rFonts w:ascii="Consolas" w:eastAsia="Times New Roman" w:hAnsi="Consolas" w:cs="Times New Roman"/>
+          <w:color w:val="D4D4D4"/>
+          <w:kern w:val="0"/>
+          <w:sz w:val="21"/>
+          <w:szCs w:val="21"/>
+          <w:lang w:val="fr-FR" w:eastAsia="fr-FR" w:bidi="ar-SA"/>
+        </w:rPr>
+      </w:pPr>
+    </w:p>
+    <w:p>
+      <w:pPr>
+        <w:widowControl/>
+        <w:shd w:val="clear" w:color="auto" w:fill="1E1E1E"/>
+        <w:spacing w:line="285" w:lineRule="atLeast"/>
+        <w:rPr>
+          <w:rFonts w:ascii="Consolas" w:eastAsia="Times New Roman" w:hAnsi="Consolas" w:cs="Times New Roman"/>
+          <w:color w:val="D4D4D4"/>
+          <w:kern w:val="0"/>
+          <w:sz w:val="21"/>
+          <w:szCs w:val="21"/>
+          <w:lang w:val="en-US" w:eastAsia="fr-FR" w:bidi="ar-SA"/>
+        </w:rPr>
+      </w:pPr>
+      <w:r>
+        <w:rPr>
+          <w:rFonts w:ascii="Consolas" w:eastAsia="Times New Roman" w:hAnsi="Consolas" w:cs="Times New Roman"/>
+          <w:b/>
+          <w:bCs/>
+          <w:color w:val="569CD6"/>
+          <w:kern w:val="0"/>
+          <w:sz w:val="21"/>
+          <w:szCs w:val="21"/>
+          <w:lang w:val="en-US" w:eastAsia="fr-FR" w:bidi="ar-SA"/>
+        </w:rPr>
+        <w:t>#### Q32. You are planning a strategy to deploy numerous web servers and database servers to Azure. This strategy should allow for connection types between the web servers and database servers to be controlled. Solution: You include a local network gateway in your strategy.</w:t>
+      </w:r>
+    </w:p>
+    <w:p>
+      <w:pPr>
+        <w:widowControl/>
+        <w:shd w:val="clear" w:color="auto" w:fill="1E1E1E"/>
+        <w:spacing w:line="285" w:lineRule="atLeast"/>
+        <w:rPr>
+          <w:rFonts w:ascii="Consolas" w:eastAsia="Times New Roman" w:hAnsi="Consolas" w:cs="Times New Roman"/>
+          <w:color w:val="D4D4D4"/>
+          <w:kern w:val="0"/>
+          <w:sz w:val="21"/>
+          <w:szCs w:val="21"/>
+          <w:lang w:val="en-US" w:eastAsia="fr-FR" w:bidi="ar-SA"/>
+        </w:rPr>
+      </w:pPr>
+    </w:p>
+    <w:p>
+      <w:pPr>
+        <w:widowControl/>
+        <w:shd w:val="clear" w:color="auto" w:fill="1E1E1E"/>
+        <w:spacing w:line="285" w:lineRule="atLeast"/>
+        <w:rPr>
+          <w:rFonts w:ascii="Consolas" w:eastAsia="Times New Roman" w:hAnsi="Consolas" w:cs="Times New Roman"/>
+          <w:color w:val="D4D4D4"/>
+          <w:kern w:val="0"/>
+          <w:sz w:val="21"/>
+          <w:szCs w:val="21"/>
+          <w:lang w:val="fr-FR" w:eastAsia="fr-FR" w:bidi="ar-SA"/>
+        </w:rPr>
+      </w:pPr>
+      <w:r>
+        <w:rPr>
+          <w:rFonts w:ascii="Consolas" w:eastAsia="Times New Roman" w:hAnsi="Consolas" w:cs="Times New Roman"/>
+          <w:color w:val="6796E6"/>
+          <w:kern w:val="0"/>
+          <w:sz w:val="21"/>
+          <w:szCs w:val="21"/>
+          <w:lang w:val="fr-FR" w:eastAsia="fr-FR" w:bidi="ar-SA"/>
+        </w:rPr>
+        <w:t>-</w:t>
+      </w:r>
+      <w:r>
+        <w:rPr>
+          <w:rFonts w:ascii="Consolas" w:eastAsia="Times New Roman" w:hAnsi="Consolas" w:cs="Times New Roman"/>
+          <w:color w:val="D4D4D4"/>
+          <w:kern w:val="0"/>
+          <w:sz w:val="21"/>
+          <w:szCs w:val="21"/>
+          <w:lang w:val="fr-FR" w:eastAsia="fr-FR" w:bidi="ar-SA"/>
+        </w:rPr>
+        <w:t xml:space="preserve"> </w:t>
+      </w:r>
+      <w:proofErr w:type="gramStart"/>
+      <w:r>
+        <w:rPr>
+          <w:rFonts w:ascii="Consolas" w:eastAsia="Times New Roman" w:hAnsi="Consolas" w:cs="Times New Roman"/>
+          <w:color w:val="D4D4D4"/>
+          <w:kern w:val="0"/>
+          <w:sz w:val="21"/>
+          <w:szCs w:val="21"/>
+          <w:lang w:val="fr-FR" w:eastAsia="fr-FR" w:bidi="ar-SA"/>
+        </w:rPr>
+        <w:t>[ ]</w:t>
+      </w:r>
+      <w:proofErr w:type="gramEnd"/>
+      <w:r>
+        <w:rPr>
+          <w:rFonts w:ascii="Consolas" w:eastAsia="Times New Roman" w:hAnsi="Consolas" w:cs="Times New Roman"/>
+          <w:color w:val="D4D4D4"/>
+          <w:kern w:val="0"/>
+          <w:sz w:val="21"/>
+          <w:szCs w:val="21"/>
+          <w:lang w:val="fr-FR" w:eastAsia="fr-FR" w:bidi="ar-SA"/>
+        </w:rPr>
+        <w:t xml:space="preserve"> </w:t>
+      </w:r>
+      <w:proofErr w:type="spellStart"/>
+      <w:r>
+        <w:rPr>
+          <w:rFonts w:ascii="Consolas" w:eastAsia="Times New Roman" w:hAnsi="Consolas" w:cs="Times New Roman"/>
+          <w:color w:val="D4D4D4"/>
+          <w:kern w:val="0"/>
+          <w:sz w:val="21"/>
+          <w:szCs w:val="21"/>
+          <w:lang w:val="fr-FR" w:eastAsia="fr-FR" w:bidi="ar-SA"/>
+        </w:rPr>
+        <w:t>Yes</w:t>
+      </w:r>
+      <w:proofErr w:type="spellEnd"/>
+    </w:p>
+    <w:p>
+      <w:pPr>
+        <w:widowControl/>
+        <w:shd w:val="clear" w:color="auto" w:fill="1E1E1E"/>
+        <w:spacing w:line="285" w:lineRule="atLeast"/>
+        <w:rPr>
+          <w:rFonts w:ascii="Consolas" w:eastAsia="Times New Roman" w:hAnsi="Consolas" w:cs="Times New Roman"/>
+          <w:color w:val="D4D4D4"/>
+          <w:kern w:val="0"/>
+          <w:sz w:val="21"/>
+          <w:szCs w:val="21"/>
+          <w:lang w:val="fr-FR" w:eastAsia="fr-FR" w:bidi="ar-SA"/>
+        </w:rPr>
+      </w:pPr>
+      <w:r>
+        <w:rPr>
+          <w:rFonts w:ascii="Consolas" w:eastAsia="Times New Roman" w:hAnsi="Consolas" w:cs="Times New Roman"/>
+          <w:color w:val="6796E6"/>
+          <w:kern w:val="0"/>
+          <w:sz w:val="21"/>
+          <w:szCs w:val="21"/>
+          <w:lang w:val="fr-FR" w:eastAsia="fr-FR" w:bidi="ar-SA"/>
+        </w:rPr>
+        <w:t>-</w:t>
+      </w:r>
+      <w:r>
+        <w:rPr>
+          <w:rFonts w:ascii="Consolas" w:eastAsia="Times New Roman" w:hAnsi="Consolas" w:cs="Times New Roman"/>
+          <w:color w:val="D4D4D4"/>
+          <w:kern w:val="0"/>
+          <w:sz w:val="21"/>
+          <w:szCs w:val="21"/>
+          <w:lang w:val="fr-FR" w:eastAsia="fr-FR" w:bidi="ar-SA"/>
+        </w:rPr>
+        <w:t xml:space="preserve"> [</w:t>
+      </w:r>
+      <w:r>
+        <w:rPr>
+          <w:rFonts w:ascii="Consolas" w:eastAsia="Times New Roman" w:hAnsi="Consolas" w:cs="Times New Roman"/>
+          <w:color w:val="CE9178"/>
+          <w:kern w:val="0"/>
+          <w:sz w:val="21"/>
+          <w:szCs w:val="21"/>
+          <w:lang w:val="fr-FR" w:eastAsia="fr-FR" w:bidi="ar-SA"/>
+        </w:rPr>
+        <w:t>x</w:t>
+      </w:r>
+      <w:r>
+        <w:rPr>
+          <w:rFonts w:ascii="Consolas" w:eastAsia="Times New Roman" w:hAnsi="Consolas" w:cs="Times New Roman"/>
+          <w:color w:val="D4D4D4"/>
+          <w:kern w:val="0"/>
+          <w:sz w:val="21"/>
+          <w:szCs w:val="21"/>
+          <w:lang w:val="fr-FR" w:eastAsia="fr-FR" w:bidi="ar-SA"/>
+        </w:rPr>
+        <w:t>] No</w:t>
+      </w:r>
+    </w:p>
+    <w:p>
+      <w:pPr>
+        <w:rPr>
+          <w:rFonts w:ascii="Geneva" w:eastAsia="Geneva" w:hAnsi="Geneva" w:cs="Geneva"/>
+          <w:color w:val="000000"/>
+        </w:rPr>
+      </w:pPr>
+    </w:p>
+    <w:p>
+      <w:pPr>
+        <w:rPr>
+          <w:rFonts w:ascii="Geneva" w:eastAsia="Geneva" w:hAnsi="Geneva" w:cs="Geneva"/>
+          <w:color w:val="000000"/>
+        </w:rPr>
+      </w:pPr>
+    </w:p>
+    <w:p>
+      <w:pPr>
+        <w:rPr>
+          <w:rFonts w:ascii="Segoe UI" w:hAnsi="Segoe UI" w:cs="Segoe UI"/>
+          <w:color w:val="505050"/>
+          <w:sz w:val="22"/>
+          <w:szCs w:val="22"/>
+          <w:shd w:val="clear" w:color="auto" w:fill="FFFFFF"/>
+        </w:rPr>
+      </w:pPr>
+      <w:r>
+        <w:rPr>
+          <w:rFonts w:ascii="Segoe UI" w:hAnsi="Segoe UI" w:cs="Segoe UI"/>
+          <w:color w:val="505050"/>
+          <w:sz w:val="22"/>
+          <w:szCs w:val="22"/>
+          <w:shd w:val="clear" w:color="auto" w:fill="FFFFFF"/>
+        </w:rPr>
+        <w:t>A local network gateway represents the hardware or software VPN device in your local network. Use this with a connection to set up a site-to-site VPN connection between an Azure virtual network and your local network.</w:t>
+      </w:r>
+    </w:p>
+    <w:p>
+      <w:pPr>
+        <w:rPr>
+          <w:rFonts w:ascii="Segoe UI" w:hAnsi="Segoe UI" w:cs="Segoe UI"/>
+          <w:color w:val="505050"/>
+          <w:sz w:val="22"/>
+          <w:szCs w:val="22"/>
+          <w:shd w:val="clear" w:color="auto" w:fill="FFFFFF"/>
+        </w:rPr>
+      </w:pPr>
+    </w:p>
+    <w:p>
+      <w:pPr>
+        <w:rPr>
+          <w:rFonts w:ascii="Segoe UI" w:hAnsi="Segoe UI" w:cs="Segoe UI"/>
+          <w:color w:val="505050"/>
+          <w:sz w:val="22"/>
+          <w:szCs w:val="22"/>
+          <w:shd w:val="clear" w:color="auto" w:fill="FFFFFF"/>
+        </w:rPr>
+      </w:pPr>
+      <w:r>
+        <w:rPr>
+          <w:rFonts w:ascii="Segoe UI" w:hAnsi="Segoe UI" w:cs="Segoe UI"/>
+          <w:color w:val="505050"/>
+          <w:sz w:val="22"/>
+          <w:szCs w:val="22"/>
+          <w:shd w:val="clear" w:color="auto" w:fill="FFFFFF"/>
+        </w:rPr>
+        <w:t xml:space="preserve">Answer should be probably </w:t>
+      </w:r>
+      <w:r>
+        <w:rPr>
+          <w:rFonts w:ascii="Segoe UI" w:hAnsi="Segoe UI" w:cs="Segoe UI"/>
+          <w:color w:val="505050"/>
+          <w:sz w:val="22"/>
+          <w:szCs w:val="22"/>
+          <w:u w:val="single"/>
+          <w:shd w:val="clear" w:color="auto" w:fill="FFFFFF"/>
+        </w:rPr>
+        <w:t>virtual network getaway</w:t>
+      </w:r>
+    </w:p>
+    <w:p>
+      <w:pPr>
+        <w:rPr>
+          <w:rFonts w:ascii="Segoe UI" w:hAnsi="Segoe UI" w:cs="Segoe UI"/>
+          <w:color w:val="505050"/>
+          <w:sz w:val="22"/>
+          <w:szCs w:val="22"/>
+          <w:shd w:val="clear" w:color="auto" w:fill="FFFFFF"/>
+        </w:rPr>
+      </w:pPr>
+    </w:p>
+    <w:p>
+      <w:pPr>
+        <w:rPr>
+          <w:rFonts w:ascii="Segoe UI" w:hAnsi="Segoe UI" w:cs="Segoe UI"/>
+          <w:color w:val="505050"/>
+          <w:sz w:val="22"/>
+          <w:szCs w:val="22"/>
+          <w:shd w:val="clear" w:color="auto" w:fill="FFFFFF"/>
+        </w:rPr>
+      </w:pPr>
+      <w:r>
+        <w:rPr>
+          <w:rFonts w:ascii="Segoe UI" w:hAnsi="Segoe UI" w:cs="Segoe UI"/>
+          <w:color w:val="505050"/>
+          <w:sz w:val="22"/>
+          <w:szCs w:val="22"/>
+          <w:shd w:val="clear" w:color="auto" w:fill="FFFFFF"/>
+        </w:rPr>
+        <w:t>//</w:t>
+      </w:r>
+    </w:p>
+    <w:p>
+      <w:pPr>
+        <w:rPr>
+          <w:rFonts w:ascii="Segoe UI" w:hAnsi="Segoe UI" w:cs="Segoe UI"/>
+          <w:color w:val="505050"/>
+          <w:sz w:val="22"/>
+          <w:szCs w:val="22"/>
+          <w:shd w:val="clear" w:color="auto" w:fill="FFFFFF"/>
+        </w:rPr>
+      </w:pPr>
+    </w:p>
+    <w:p>
+      <w:pPr>
+        <w:widowControl/>
+        <w:shd w:val="clear" w:color="auto" w:fill="1E1E1E"/>
+        <w:spacing w:line="285" w:lineRule="atLeast"/>
+        <w:rPr>
+          <w:rFonts w:ascii="Consolas" w:eastAsia="Times New Roman" w:hAnsi="Consolas" w:cs="Times New Roman"/>
+          <w:color w:val="D4D4D4"/>
+          <w:kern w:val="0"/>
+          <w:sz w:val="21"/>
+          <w:szCs w:val="21"/>
+          <w:lang w:val="en-US" w:eastAsia="fr-FR" w:bidi="ar-SA"/>
+        </w:rPr>
+      </w:pPr>
+      <w:r>
+        <w:rPr>
+          <w:rFonts w:ascii="Consolas" w:eastAsia="Times New Roman" w:hAnsi="Consolas" w:cs="Times New Roman"/>
+          <w:b/>
+          <w:bCs/>
+          <w:color w:val="569CD6"/>
+          <w:kern w:val="0"/>
+          <w:sz w:val="21"/>
+          <w:szCs w:val="21"/>
+          <w:lang w:val="en-US" w:eastAsia="fr-FR" w:bidi="ar-SA"/>
+        </w:rPr>
+        <w:t xml:space="preserve">#### Q48. To </w:t>
+      </w:r>
+      <w:proofErr w:type="spellStart"/>
+      <w:r>
+        <w:rPr>
+          <w:rFonts w:ascii="Consolas" w:eastAsia="Times New Roman" w:hAnsi="Consolas" w:cs="Times New Roman"/>
+          <w:b/>
+          <w:bCs/>
+          <w:color w:val="569CD6"/>
+          <w:kern w:val="0"/>
+          <w:sz w:val="21"/>
+          <w:szCs w:val="21"/>
+          <w:lang w:val="en-US" w:eastAsia="fr-FR" w:bidi="ar-SA"/>
+        </w:rPr>
+        <w:t>achive</w:t>
+      </w:r>
+      <w:proofErr w:type="spellEnd"/>
+      <w:r>
+        <w:rPr>
+          <w:rFonts w:ascii="Consolas" w:eastAsia="Times New Roman" w:hAnsi="Consolas" w:cs="Times New Roman"/>
+          <w:b/>
+          <w:bCs/>
+          <w:color w:val="569CD6"/>
+          <w:kern w:val="0"/>
+          <w:sz w:val="21"/>
+          <w:szCs w:val="21"/>
+          <w:lang w:val="en-US" w:eastAsia="fr-FR" w:bidi="ar-SA"/>
+        </w:rPr>
+        <w:t xml:space="preserve"> a hybrid cloud model, a company must always migrate from a private cloud model</w:t>
+      </w:r>
+    </w:p>
+    <w:p>
+      <w:pPr>
+        <w:widowControl/>
+        <w:shd w:val="clear" w:color="auto" w:fill="1E1E1E"/>
+        <w:spacing w:line="285" w:lineRule="atLeast"/>
+        <w:rPr>
+          <w:rFonts w:ascii="Consolas" w:eastAsia="Times New Roman" w:hAnsi="Consolas" w:cs="Times New Roman"/>
+          <w:color w:val="D4D4D4"/>
+          <w:kern w:val="0"/>
+          <w:sz w:val="21"/>
+          <w:szCs w:val="21"/>
+          <w:lang w:val="en-US" w:eastAsia="fr-FR" w:bidi="ar-SA"/>
+        </w:rPr>
+      </w:pPr>
+    </w:p>
+    <w:p>
+      <w:pPr>
+        <w:widowControl/>
+        <w:shd w:val="clear" w:color="auto" w:fill="1E1E1E"/>
+        <w:spacing w:line="285" w:lineRule="atLeast"/>
+        <w:rPr>
+          <w:rFonts w:ascii="Consolas" w:eastAsia="Times New Roman" w:hAnsi="Consolas" w:cs="Times New Roman"/>
+          <w:color w:val="D4D4D4"/>
+          <w:kern w:val="0"/>
+          <w:sz w:val="21"/>
+          <w:szCs w:val="21"/>
+          <w:lang w:val="fr-FR" w:eastAsia="fr-FR" w:bidi="ar-SA"/>
+        </w:rPr>
+      </w:pPr>
+      <w:r>
+        <w:rPr>
+          <w:rFonts w:ascii="Consolas" w:eastAsia="Times New Roman" w:hAnsi="Consolas" w:cs="Times New Roman"/>
+          <w:color w:val="6796E6"/>
+          <w:kern w:val="0"/>
+          <w:sz w:val="21"/>
+          <w:szCs w:val="21"/>
+          <w:lang w:val="fr-FR" w:eastAsia="fr-FR" w:bidi="ar-SA"/>
+        </w:rPr>
+        <w:t>-</w:t>
+      </w:r>
+      <w:r>
+        <w:rPr>
+          <w:rFonts w:ascii="Consolas" w:eastAsia="Times New Roman" w:hAnsi="Consolas" w:cs="Times New Roman"/>
+          <w:color w:val="D4D4D4"/>
+          <w:kern w:val="0"/>
+          <w:sz w:val="21"/>
+          <w:szCs w:val="21"/>
+          <w:lang w:val="fr-FR" w:eastAsia="fr-FR" w:bidi="ar-SA"/>
+        </w:rPr>
+        <w:t xml:space="preserve"> </w:t>
+      </w:r>
+      <w:proofErr w:type="gramStart"/>
+      <w:r>
+        <w:rPr>
+          <w:rFonts w:ascii="Consolas" w:eastAsia="Times New Roman" w:hAnsi="Consolas" w:cs="Times New Roman"/>
+          <w:color w:val="D4D4D4"/>
+          <w:kern w:val="0"/>
+          <w:sz w:val="21"/>
+          <w:szCs w:val="21"/>
+          <w:lang w:val="fr-FR" w:eastAsia="fr-FR" w:bidi="ar-SA"/>
+        </w:rPr>
+        <w:t>[ ]</w:t>
+      </w:r>
+      <w:proofErr w:type="gramEnd"/>
+      <w:r>
+        <w:rPr>
+          <w:rFonts w:ascii="Consolas" w:eastAsia="Times New Roman" w:hAnsi="Consolas" w:cs="Times New Roman"/>
+          <w:color w:val="D4D4D4"/>
+          <w:kern w:val="0"/>
+          <w:sz w:val="21"/>
+          <w:szCs w:val="21"/>
+          <w:lang w:val="fr-FR" w:eastAsia="fr-FR" w:bidi="ar-SA"/>
+        </w:rPr>
+        <w:t xml:space="preserve"> </w:t>
+      </w:r>
+      <w:proofErr w:type="spellStart"/>
+      <w:r>
+        <w:rPr>
+          <w:rFonts w:ascii="Consolas" w:eastAsia="Times New Roman" w:hAnsi="Consolas" w:cs="Times New Roman"/>
+          <w:color w:val="D4D4D4"/>
+          <w:kern w:val="0"/>
+          <w:sz w:val="21"/>
+          <w:szCs w:val="21"/>
+          <w:lang w:val="fr-FR" w:eastAsia="fr-FR" w:bidi="ar-SA"/>
+        </w:rPr>
+        <w:t>Yes</w:t>
+      </w:r>
+      <w:proofErr w:type="spellEnd"/>
+    </w:p>
+    <w:p>
+      <w:pPr>
+        <w:widowControl/>
+        <w:shd w:val="clear" w:color="auto" w:fill="1E1E1E"/>
+        <w:spacing w:line="285" w:lineRule="atLeast"/>
+        <w:rPr>
+          <w:rFonts w:ascii="Consolas" w:eastAsia="Times New Roman" w:hAnsi="Consolas" w:cs="Times New Roman"/>
+          <w:color w:val="D4D4D4"/>
+          <w:kern w:val="0"/>
+          <w:sz w:val="21"/>
+          <w:szCs w:val="21"/>
+          <w:lang w:val="fr-FR" w:eastAsia="fr-FR" w:bidi="ar-SA"/>
+        </w:rPr>
+      </w:pPr>
+      <w:r>
+        <w:rPr>
+          <w:rFonts w:ascii="Consolas" w:eastAsia="Times New Roman" w:hAnsi="Consolas" w:cs="Times New Roman"/>
+          <w:color w:val="6796E6"/>
+          <w:kern w:val="0"/>
+          <w:sz w:val="21"/>
+          <w:szCs w:val="21"/>
+          <w:lang w:val="fr-FR" w:eastAsia="fr-FR" w:bidi="ar-SA"/>
+        </w:rPr>
+        <w:t>-</w:t>
+      </w:r>
+      <w:r>
+        <w:rPr>
+          <w:rFonts w:ascii="Consolas" w:eastAsia="Times New Roman" w:hAnsi="Consolas" w:cs="Times New Roman"/>
+          <w:color w:val="D4D4D4"/>
+          <w:kern w:val="0"/>
+          <w:sz w:val="21"/>
+          <w:szCs w:val="21"/>
+          <w:lang w:val="fr-FR" w:eastAsia="fr-FR" w:bidi="ar-SA"/>
+        </w:rPr>
+        <w:t xml:space="preserve"> [</w:t>
+      </w:r>
+      <w:r>
+        <w:rPr>
+          <w:rFonts w:ascii="Consolas" w:eastAsia="Times New Roman" w:hAnsi="Consolas" w:cs="Times New Roman"/>
+          <w:color w:val="CE9178"/>
+          <w:kern w:val="0"/>
+          <w:sz w:val="21"/>
+          <w:szCs w:val="21"/>
+          <w:lang w:val="fr-FR" w:eastAsia="fr-FR" w:bidi="ar-SA"/>
+        </w:rPr>
+        <w:t>x</w:t>
+      </w:r>
+      <w:r>
+        <w:rPr>
+          <w:rFonts w:ascii="Consolas" w:eastAsia="Times New Roman" w:hAnsi="Consolas" w:cs="Times New Roman"/>
+          <w:color w:val="D4D4D4"/>
+          <w:kern w:val="0"/>
+          <w:sz w:val="21"/>
+          <w:szCs w:val="21"/>
+          <w:lang w:val="fr-FR" w:eastAsia="fr-FR" w:bidi="ar-SA"/>
+        </w:rPr>
+        <w:t>] No</w:t>
+      </w:r>
+    </w:p>
+    <w:p>
+      <w:pPr>
+        <w:widowControl/>
+        <w:shd w:val="clear" w:color="auto" w:fill="1E1E1E"/>
+        <w:spacing w:line="285" w:lineRule="atLeast"/>
+        <w:rPr>
+          <w:rFonts w:ascii="Consolas" w:eastAsia="Times New Roman" w:hAnsi="Consolas" w:cs="Times New Roman"/>
+          <w:color w:val="D4D4D4"/>
+          <w:kern w:val="0"/>
+          <w:sz w:val="21"/>
+          <w:szCs w:val="21"/>
+          <w:lang w:val="fr-FR" w:eastAsia="fr-FR" w:bidi="ar-SA"/>
+        </w:rPr>
+      </w:pPr>
+    </w:p>
+    <w:p>
+      <w:pPr>
+        <w:rPr>
+          <w:rFonts w:ascii="Geneva" w:eastAsia="Geneva" w:hAnsi="Geneva" w:cs="Geneva"/>
+          <w:color w:val="000000"/>
+        </w:rPr>
+      </w:pPr>
+    </w:p>
+    <w:p>
+      <w:pPr>
+        <w:rPr>
+          <w:rFonts w:ascii="Segoe UI" w:hAnsi="Segoe UI" w:cs="Segoe UI"/>
+          <w:color w:val="505050"/>
+          <w:sz w:val="22"/>
+          <w:szCs w:val="22"/>
+          <w:shd w:val="clear" w:color="auto" w:fill="FFFFFF"/>
+        </w:rPr>
+      </w:pPr>
+      <w:r>
+        <w:rPr>
+          <w:rFonts w:ascii="Segoe UI" w:hAnsi="Segoe UI" w:cs="Segoe UI"/>
+          <w:color w:val="505050"/>
+          <w:sz w:val="22"/>
+          <w:szCs w:val="22"/>
+          <w:shd w:val="clear" w:color="auto" w:fill="FFFFFF"/>
+        </w:rPr>
+        <w:t xml:space="preserve">No, Hybrid cloud is the mixture of private and public cloud. </w:t>
+      </w:r>
+      <w:proofErr w:type="gramStart"/>
+      <w:r>
+        <w:rPr>
+          <w:rFonts w:ascii="Segoe UI" w:hAnsi="Segoe UI" w:cs="Segoe UI"/>
+          <w:color w:val="505050"/>
+          <w:sz w:val="22"/>
+          <w:szCs w:val="22"/>
+          <w:shd w:val="clear" w:color="auto" w:fill="FFFFFF"/>
+        </w:rPr>
+        <w:t>So basically</w:t>
+      </w:r>
+      <w:proofErr w:type="gramEnd"/>
+      <w:r>
+        <w:rPr>
+          <w:rFonts w:ascii="Segoe UI" w:hAnsi="Segoe UI" w:cs="Segoe UI"/>
+          <w:color w:val="505050"/>
+          <w:sz w:val="22"/>
+          <w:szCs w:val="22"/>
+          <w:shd w:val="clear" w:color="auto" w:fill="FFFFFF"/>
+        </w:rPr>
+        <w:t xml:space="preserve"> you do not extend internal network to Hybrid cloud, you extend to public cloud.</w:t>
+      </w:r>
+    </w:p>
+    <w:p>
+      <w:pPr>
+        <w:rPr>
+          <w:rFonts w:ascii="Segoe UI" w:hAnsi="Segoe UI" w:cs="Segoe UI"/>
+          <w:color w:val="505050"/>
+          <w:sz w:val="22"/>
+          <w:szCs w:val="22"/>
+          <w:shd w:val="clear" w:color="auto" w:fill="FFFFFF"/>
+        </w:rPr>
+      </w:pPr>
+    </w:p>
+    <w:p>
+      <w:pPr>
+        <w:rPr>
+          <w:rFonts w:ascii="Segoe UI" w:hAnsi="Segoe UI" w:cs="Segoe UI"/>
+          <w:color w:val="505050"/>
+          <w:sz w:val="22"/>
+          <w:szCs w:val="22"/>
+          <w:shd w:val="clear" w:color="auto" w:fill="FFFFFF"/>
+        </w:rPr>
+      </w:pPr>
+      <w:r>
+        <w:rPr>
+          <w:rFonts w:ascii="Segoe UI" w:hAnsi="Segoe UI" w:cs="Segoe UI"/>
+          <w:color w:val="505050"/>
+          <w:sz w:val="22"/>
+          <w:szCs w:val="22"/>
+          <w:shd w:val="clear" w:color="auto" w:fill="FFFFFF"/>
+        </w:rPr>
+        <w:t xml:space="preserve">// </w:t>
+      </w:r>
+    </w:p>
+    <w:p>
+      <w:pPr>
+        <w:rPr>
+          <w:rFonts w:ascii="Geneva" w:eastAsia="Geneva" w:hAnsi="Geneva" w:cs="Geneva"/>
+          <w:color w:val="000000"/>
+        </w:rPr>
+      </w:pPr>
+    </w:p>
+    <w:p>
+      <w:pPr>
+        <w:widowControl/>
+        <w:shd w:val="clear" w:color="auto" w:fill="1E1E1E"/>
+        <w:spacing w:line="285" w:lineRule="atLeast"/>
+        <w:rPr>
+          <w:rFonts w:ascii="Consolas" w:eastAsia="Times New Roman" w:hAnsi="Consolas" w:cs="Times New Roman"/>
+          <w:color w:val="D4D4D4"/>
+          <w:kern w:val="0"/>
+          <w:sz w:val="21"/>
+          <w:szCs w:val="21"/>
+          <w:lang w:val="fr-FR" w:eastAsia="fr-FR" w:bidi="ar-SA"/>
+        </w:rPr>
+      </w:pPr>
+    </w:p>
+    <w:p>
+      <w:pPr>
+        <w:widowControl/>
+        <w:shd w:val="clear" w:color="auto" w:fill="1E1E1E"/>
+        <w:spacing w:line="285" w:lineRule="atLeast"/>
+        <w:rPr>
+          <w:rFonts w:ascii="Consolas" w:eastAsia="Times New Roman" w:hAnsi="Consolas" w:cs="Times New Roman"/>
+          <w:color w:val="D4D4D4"/>
+          <w:kern w:val="0"/>
+          <w:sz w:val="21"/>
+          <w:szCs w:val="21"/>
+          <w:lang w:val="en-US" w:eastAsia="fr-FR" w:bidi="ar-SA"/>
+        </w:rPr>
+      </w:pPr>
+      <w:r>
+        <w:rPr>
+          <w:rFonts w:ascii="Consolas" w:eastAsia="Times New Roman" w:hAnsi="Consolas" w:cs="Times New Roman"/>
+          <w:b/>
+          <w:bCs/>
+          <w:color w:val="569CD6"/>
+          <w:kern w:val="0"/>
+          <w:sz w:val="21"/>
+          <w:szCs w:val="21"/>
+          <w:lang w:val="en-US" w:eastAsia="fr-FR" w:bidi="ar-SA"/>
+        </w:rPr>
+        <w:t xml:space="preserve">#### Q30. Your company has an Azure Active Directory (Azure AD) environment. Users occasionally connect to Azure AD via the Internet. You have been tasked with making sure that </w:t>
+      </w:r>
+      <w:proofErr w:type="gramStart"/>
+      <w:r>
+        <w:rPr>
+          <w:rFonts w:ascii="Consolas" w:eastAsia="Times New Roman" w:hAnsi="Consolas" w:cs="Times New Roman"/>
+          <w:b/>
+          <w:bCs/>
+          <w:color w:val="569CD6"/>
+          <w:kern w:val="0"/>
+          <w:sz w:val="21"/>
+          <w:szCs w:val="21"/>
+          <w:lang w:val="en-US" w:eastAsia="fr-FR" w:bidi="ar-SA"/>
+        </w:rPr>
+        <w:t>users</w:t>
+      </w:r>
+      <w:proofErr w:type="gramEnd"/>
+      <w:r>
+        <w:rPr>
+          <w:rFonts w:ascii="Consolas" w:eastAsia="Times New Roman" w:hAnsi="Consolas" w:cs="Times New Roman"/>
+          <w:b/>
+          <w:bCs/>
+          <w:color w:val="569CD6"/>
+          <w:kern w:val="0"/>
+          <w:sz w:val="21"/>
+          <w:szCs w:val="21"/>
+          <w:lang w:val="en-US" w:eastAsia="fr-FR" w:bidi="ar-SA"/>
+        </w:rPr>
+        <w:t xml:space="preserve"> who connect to Azure AD via the internet from an unidentified IP address, are automatically encouraged to change passwords. Solution: You configure the use of Azure AD Privileged Identity Management. </w:t>
+      </w:r>
+    </w:p>
+    <w:p>
+      <w:pPr>
+        <w:widowControl/>
+        <w:shd w:val="clear" w:color="auto" w:fill="1E1E1E"/>
+        <w:spacing w:line="285" w:lineRule="atLeast"/>
+        <w:rPr>
+          <w:rFonts w:ascii="Consolas" w:eastAsia="Times New Roman" w:hAnsi="Consolas" w:cs="Times New Roman"/>
+          <w:color w:val="D4D4D4"/>
+          <w:kern w:val="0"/>
+          <w:sz w:val="21"/>
+          <w:szCs w:val="21"/>
+          <w:lang w:val="en-US" w:eastAsia="fr-FR" w:bidi="ar-SA"/>
+        </w:rPr>
+      </w:pPr>
+    </w:p>
+    <w:p>
+      <w:pPr>
+        <w:widowControl/>
+        <w:shd w:val="clear" w:color="auto" w:fill="1E1E1E"/>
+        <w:spacing w:line="285" w:lineRule="atLeast"/>
+        <w:rPr>
+          <w:rFonts w:ascii="Consolas" w:eastAsia="Times New Roman" w:hAnsi="Consolas" w:cs="Times New Roman"/>
+          <w:color w:val="D4D4D4"/>
+          <w:kern w:val="0"/>
+          <w:sz w:val="21"/>
+          <w:szCs w:val="21"/>
+          <w:lang w:val="en-US" w:eastAsia="fr-FR" w:bidi="ar-SA"/>
+        </w:rPr>
+      </w:pPr>
+      <w:r>
+        <w:rPr>
+          <w:rFonts w:ascii="Consolas" w:eastAsia="Times New Roman" w:hAnsi="Consolas" w:cs="Times New Roman"/>
+          <w:color w:val="6796E6"/>
+          <w:kern w:val="0"/>
+          <w:sz w:val="21"/>
+          <w:szCs w:val="21"/>
+          <w:lang w:val="en-US" w:eastAsia="fr-FR" w:bidi="ar-SA"/>
+        </w:rPr>
+        <w:t>-</w:t>
+      </w:r>
+      <w:r>
+        <w:rPr>
+          <w:rFonts w:ascii="Consolas" w:eastAsia="Times New Roman" w:hAnsi="Consolas" w:cs="Times New Roman"/>
+          <w:color w:val="D4D4D4"/>
+          <w:kern w:val="0"/>
+          <w:sz w:val="21"/>
+          <w:szCs w:val="21"/>
+          <w:lang w:val="en-US" w:eastAsia="fr-FR" w:bidi="ar-SA"/>
+        </w:rPr>
+        <w:t xml:space="preserve"> [ ] Yes</w:t>
+      </w:r>
+    </w:p>
+    <w:p>
+      <w:pPr>
+        <w:widowControl/>
+        <w:shd w:val="clear" w:color="auto" w:fill="1E1E1E"/>
+        <w:spacing w:line="285" w:lineRule="atLeast"/>
+        <w:rPr>
+          <w:rFonts w:ascii="Consolas" w:eastAsia="Times New Roman" w:hAnsi="Consolas" w:cs="Times New Roman"/>
+          <w:color w:val="D4D4D4"/>
+          <w:kern w:val="0"/>
+          <w:sz w:val="21"/>
+          <w:szCs w:val="21"/>
+          <w:lang w:val="en-US" w:eastAsia="fr-FR" w:bidi="ar-SA"/>
+        </w:rPr>
+      </w:pPr>
+      <w:r>
+        <w:rPr>
+          <w:rFonts w:ascii="Consolas" w:eastAsia="Times New Roman" w:hAnsi="Consolas" w:cs="Times New Roman"/>
+          <w:color w:val="6796E6"/>
+          <w:kern w:val="0"/>
+          <w:sz w:val="21"/>
+          <w:szCs w:val="21"/>
+          <w:lang w:val="en-US" w:eastAsia="fr-FR" w:bidi="ar-SA"/>
+        </w:rPr>
+        <w:t>-</w:t>
+      </w:r>
+      <w:r>
+        <w:rPr>
+          <w:rFonts w:ascii="Consolas" w:eastAsia="Times New Roman" w:hAnsi="Consolas" w:cs="Times New Roman"/>
+          <w:color w:val="D4D4D4"/>
+          <w:kern w:val="0"/>
+          <w:sz w:val="21"/>
+          <w:szCs w:val="21"/>
+          <w:lang w:val="en-US" w:eastAsia="fr-FR" w:bidi="ar-SA"/>
+        </w:rPr>
+        <w:t xml:space="preserve"> [</w:t>
+      </w:r>
+      <w:r>
+        <w:rPr>
+          <w:rFonts w:ascii="Consolas" w:eastAsia="Times New Roman" w:hAnsi="Consolas" w:cs="Times New Roman"/>
+          <w:color w:val="CE9178"/>
+          <w:kern w:val="0"/>
+          <w:sz w:val="21"/>
+          <w:szCs w:val="21"/>
+          <w:lang w:val="en-US" w:eastAsia="fr-FR" w:bidi="ar-SA"/>
+        </w:rPr>
+        <w:t>x</w:t>
+      </w:r>
+      <w:r>
+        <w:rPr>
+          <w:rFonts w:ascii="Consolas" w:eastAsia="Times New Roman" w:hAnsi="Consolas" w:cs="Times New Roman"/>
+          <w:color w:val="D4D4D4"/>
+          <w:kern w:val="0"/>
+          <w:sz w:val="21"/>
+          <w:szCs w:val="21"/>
+          <w:lang w:val="en-US" w:eastAsia="fr-FR" w:bidi="ar-SA"/>
+        </w:rPr>
+        <w:t>] No</w:t>
+      </w:r>
+    </w:p>
+    <w:p>
+      <w:pPr>
+        <w:widowControl/>
+        <w:shd w:val="clear" w:color="auto" w:fill="1E1E1E"/>
+        <w:spacing w:after="240" w:line="285" w:lineRule="atLeast"/>
+        <w:rPr>
+          <w:rFonts w:ascii="Consolas" w:eastAsia="Times New Roman" w:hAnsi="Consolas" w:cs="Times New Roman"/>
+          <w:color w:val="D4D4D4"/>
+          <w:kern w:val="0"/>
+          <w:sz w:val="21"/>
+          <w:szCs w:val="21"/>
+          <w:lang w:val="en-US" w:eastAsia="fr-FR" w:bidi="ar-SA"/>
+        </w:rPr>
+      </w:pPr>
+    </w:p>
+    <w:p>
+      <w:pPr>
+        <w:rPr>
+          <w:rFonts w:ascii="Segoe UI" w:hAnsi="Segoe UI" w:cs="Segoe UI"/>
+          <w:color w:val="505050"/>
+          <w:sz w:val="22"/>
+          <w:szCs w:val="22"/>
+          <w:shd w:val="clear" w:color="auto" w:fill="FFFFFF"/>
+        </w:rPr>
+      </w:pPr>
+      <w:r>
+        <w:rPr>
+          <w:rFonts w:ascii="Segoe UI" w:hAnsi="Segoe UI" w:cs="Segoe UI"/>
+          <w:color w:val="505050"/>
+          <w:sz w:val="22"/>
+          <w:szCs w:val="22"/>
+          <w:shd w:val="clear" w:color="auto" w:fill="FFFFFF"/>
+        </w:rPr>
+        <w:t>Correct service would be Azure AD Identity Protection.</w:t>
+      </w:r>
+    </w:p>
+    <w:p>
+      <w:pPr>
+        <w:rPr>
+          <w:rFonts w:ascii="Segoe UI" w:hAnsi="Segoe UI" w:cs="Segoe UI"/>
+          <w:color w:val="505050"/>
+          <w:sz w:val="22"/>
+          <w:szCs w:val="22"/>
+          <w:shd w:val="clear" w:color="auto" w:fill="FFFFFF"/>
+        </w:rPr>
+      </w:pPr>
+      <w:r>
+        <w:rPr>
+          <w:rFonts w:ascii="Segoe UI" w:hAnsi="Segoe UI" w:cs="Segoe UI"/>
+          <w:color w:val="505050"/>
+          <w:sz w:val="22"/>
+          <w:szCs w:val="22"/>
+          <w:shd w:val="clear" w:color="auto" w:fill="FFFFFF"/>
+        </w:rPr>
+        <w:lastRenderedPageBreak/>
+        <w:t xml:space="preserve">// </w:t>
+      </w:r>
+    </w:p>
+    <w:p>
+      <w:pPr>
+        <w:rPr>
+          <w:rFonts w:ascii="Geneva" w:eastAsia="Geneva" w:hAnsi="Geneva" w:cs="Geneva"/>
+          <w:color w:val="000000"/>
+        </w:rPr>
+      </w:pPr>
       <w:bookmarkStart w:id="0" w:name="_GoBack"/>
       <w:bookmarkEnd w:id="0"/>
     </w:p>
     <w:sectPr>
+      <w:headerReference w:type="even" r:id="rId14"/>
+      <w:headerReference w:type="default" r:id="rId15"/>
+      <w:footerReference w:type="even" r:id="rId16"/>
+      <w:footerReference w:type="default" r:id="rId17"/>
+      <w:headerReference w:type="first" r:id="rId18"/>
+      <w:footerReference w:type="first" r:id="rId19"/>
       <w:pgSz w:w="12240" w:h="15840"/>
       <w:pgMar w:top="1440" w:right="1440" w:bottom="1440" w:left="1440" w:header="0" w:footer="0" w:gutter="0"/>
       <w:cols w:space="720"/>
@@ -1005,9 +1859,153 @@
 </w:document>
 </file>
 
+<file path=word/endnotes.xml><?xml version="1.0" encoding="utf-8"?>
+<w:endnotes xmlns:wpc="http://schemas.microsoft.com/office/word/2010/wordprocessingCanvas" xmlns:cx="http://schemas.microsoft.com/office/drawing/2014/chartex" xmlns:cx1="http://schemas.microsoft.com/office/drawing/2015/9/8/chartex" xmlns:mc="http://schemas.openxmlformats.org/markup-compatibility/2006" xmlns:o="urn:schemas-microsoft-com:office:office" xmlns:r="http://schemas.openxmlformats.org/officeDocument/2006/relationships" xmlns:m="http://schemas.openxmlformats.org/officeDocument/2006/math" xmlns:v="urn:schemas-microsoft-com:vml" xmlns:wp14="http://schemas.microsoft.com/office/word/2010/wordprocessingDrawing" xmlns:wp="http://schemas.openxmlformats.org/drawingml/2006/wordprocessingDrawing" xmlns:w10="urn:schemas-microsoft-com:office:word" xmlns:w="http://schemas.openxmlformats.org/wordprocessingml/2006/main" xmlns:w14="http://schemas.microsoft.com/office/word/2010/wordml" xmlns:w15="http://schemas.microsoft.com/office/word/2012/wordml" xmlns:w16se="http://schemas.microsoft.com/office/word/2015/wordml/symex" xmlns:wpg="http://schemas.microsoft.com/office/word/2010/wordprocessingGroup" xmlns:wpi="http://schemas.microsoft.com/office/word/2010/wordprocessingInk" xmlns:wne="http://schemas.microsoft.com/office/word/2006/wordml" xmlns:wps="http://schemas.microsoft.com/office/word/2010/wordprocessingShape" mc:Ignorable="w14 w15 w16se wp14">
+  <w:endnote w:type="separator" w:id="-1">
+    <w:p>
+      <w:r>
+        <w:separator/>
+      </w:r>
+    </w:p>
+  </w:endnote>
+  <w:endnote w:type="continuationSeparator" w:id="0">
+    <w:p>
+      <w:r>
+        <w:continuationSeparator/>
+      </w:r>
+    </w:p>
+  </w:endnote>
+</w:endnotes>
+</file>
+
+<file path=word/footer1.xml><?xml version="1.0" encoding="utf-8"?>
+<w:ftr xmlns:wpc="http://schemas.microsoft.com/office/word/2010/wordprocessingCanvas" xmlns:cx="http://schemas.microsoft.com/office/drawing/2014/chartex" xmlns:cx1="http://schemas.microsoft.com/office/drawing/2015/9/8/chartex" xmlns:mc="http://schemas.openxmlformats.org/markup-compatibility/2006" xmlns:o="urn:schemas-microsoft-com:office:office" xmlns:r="http://schemas.openxmlformats.org/officeDocument/2006/relationships" xmlns:m="http://schemas.openxmlformats.org/officeDocument/2006/math" xmlns:v="urn:schemas-microsoft-com:vml" xmlns:wp14="http://schemas.microsoft.com/office/word/2010/wordprocessingDrawing" xmlns:wp="http://schemas.openxmlformats.org/drawingml/2006/wordprocessingDrawing" xmlns:w10="urn:schemas-microsoft-com:office:word" xmlns:w="http://schemas.openxmlformats.org/wordprocessingml/2006/main" xmlns:w14="http://schemas.microsoft.com/office/word/2010/wordml" xmlns:w15="http://schemas.microsoft.com/office/word/2012/wordml" xmlns:w16se="http://schemas.microsoft.com/office/word/2015/wordml/symex" xmlns:wpg="http://schemas.microsoft.com/office/word/2010/wordprocessingGroup" xmlns:wpi="http://schemas.microsoft.com/office/word/2010/wordprocessingInk" xmlns:wne="http://schemas.microsoft.com/office/word/2006/wordml" xmlns:wps="http://schemas.microsoft.com/office/word/2010/wordprocessingShape" mc:Ignorable="w14 w15 w16se wp14">
+  <w:p>
+    <w:pPr>
+      <w:pStyle w:val="Pieddepage"/>
+    </w:pPr>
+  </w:p>
+</w:ftr>
+</file>
+
+<file path=word/footer2.xml><?xml version="1.0" encoding="utf-8"?>
+<w:ftr xmlns:wpc="http://schemas.microsoft.com/office/word/2010/wordprocessingCanvas" xmlns:cx="http://schemas.microsoft.com/office/drawing/2014/chartex" xmlns:cx1="http://schemas.microsoft.com/office/drawing/2015/9/8/chartex" xmlns:mc="http://schemas.openxmlformats.org/markup-compatibility/2006" xmlns:o="urn:schemas-microsoft-com:office:office" xmlns:r="http://schemas.openxmlformats.org/officeDocument/2006/relationships" xmlns:m="http://schemas.openxmlformats.org/officeDocument/2006/math" xmlns:v="urn:schemas-microsoft-com:vml" xmlns:wp14="http://schemas.microsoft.com/office/word/2010/wordprocessingDrawing" xmlns:wp="http://schemas.openxmlformats.org/drawingml/2006/wordprocessingDrawing" xmlns:w10="urn:schemas-microsoft-com:office:word" xmlns:w="http://schemas.openxmlformats.org/wordprocessingml/2006/main" xmlns:w14="http://schemas.microsoft.com/office/word/2010/wordml" xmlns:w15="http://schemas.microsoft.com/office/word/2012/wordml" xmlns:w16se="http://schemas.microsoft.com/office/word/2015/wordml/symex" xmlns:wpg="http://schemas.microsoft.com/office/word/2010/wordprocessingGroup" xmlns:wpi="http://schemas.microsoft.com/office/word/2010/wordprocessingInk" xmlns:wne="http://schemas.microsoft.com/office/word/2006/wordml" xmlns:wps="http://schemas.microsoft.com/office/word/2010/wordprocessingShape" mc:Ignorable="w14 w15 w16se wp14">
+  <w:p>
+    <w:pPr>
+      <w:pStyle w:val="Pieddepage"/>
+    </w:pPr>
+  </w:p>
+</w:ftr>
+</file>
+
+<file path=word/footer3.xml><?xml version="1.0" encoding="utf-8"?>
+<w:ftr xmlns:wpc="http://schemas.microsoft.com/office/word/2010/wordprocessingCanvas" xmlns:cx="http://schemas.microsoft.com/office/drawing/2014/chartex" xmlns:cx1="http://schemas.microsoft.com/office/drawing/2015/9/8/chartex" xmlns:mc="http://schemas.openxmlformats.org/markup-compatibility/2006" xmlns:o="urn:schemas-microsoft-com:office:office" xmlns:r="http://schemas.openxmlformats.org/officeDocument/2006/relationships" xmlns:m="http://schemas.openxmlformats.org/officeDocument/2006/math" xmlns:v="urn:schemas-microsoft-com:vml" xmlns:wp14="http://schemas.microsoft.com/office/word/2010/wordprocessingDrawing" xmlns:wp="http://schemas.openxmlformats.org/drawingml/2006/wordprocessingDrawing" xmlns:w10="urn:schemas-microsoft-com:office:word" xmlns:w="http://schemas.openxmlformats.org/wordprocessingml/2006/main" xmlns:w14="http://schemas.microsoft.com/office/word/2010/wordml" xmlns:w15="http://schemas.microsoft.com/office/word/2012/wordml" xmlns:w16se="http://schemas.microsoft.com/office/word/2015/wordml/symex" xmlns:wpg="http://schemas.microsoft.com/office/word/2010/wordprocessingGroup" xmlns:wpi="http://schemas.microsoft.com/office/word/2010/wordprocessingInk" xmlns:wne="http://schemas.microsoft.com/office/word/2006/wordml" xmlns:wps="http://schemas.microsoft.com/office/word/2010/wordprocessingShape" mc:Ignorable="w14 w15 w16se wp14">
+  <w:p>
+    <w:pPr>
+      <w:pStyle w:val="Pieddepage"/>
+    </w:pPr>
+  </w:p>
+</w:ftr>
+</file>
+
+<file path=word/footnotes.xml><?xml version="1.0" encoding="utf-8"?>
+<w:footnotes xmlns:wpc="http://schemas.microsoft.com/office/word/2010/wordprocessingCanvas" xmlns:cx="http://schemas.microsoft.com/office/drawing/2014/chartex" xmlns:cx1="http://schemas.microsoft.com/office/drawing/2015/9/8/chartex" xmlns:mc="http://schemas.openxmlformats.org/markup-compatibility/2006" xmlns:o="urn:schemas-microsoft-com:office:office" xmlns:r="http://schemas.openxmlformats.org/officeDocument/2006/relationships" xmlns:m="http://schemas.openxmlformats.org/officeDocument/2006/math" xmlns:v="urn:schemas-microsoft-com:vml" xmlns:wp14="http://schemas.microsoft.com/office/word/2010/wordprocessingDrawing" xmlns:wp="http://schemas.openxmlformats.org/drawingml/2006/wordprocessingDrawing" xmlns:w10="urn:schemas-microsoft-com:office:word" xmlns:w="http://schemas.openxmlformats.org/wordprocessingml/2006/main" xmlns:w14="http://schemas.microsoft.com/office/word/2010/wordml" xmlns:w15="http://schemas.microsoft.com/office/word/2012/wordml" xmlns:w16se="http://schemas.microsoft.com/office/word/2015/wordml/symex" xmlns:wpg="http://schemas.microsoft.com/office/word/2010/wordprocessingGroup" xmlns:wpi="http://schemas.microsoft.com/office/word/2010/wordprocessingInk" xmlns:wne="http://schemas.microsoft.com/office/word/2006/wordml" xmlns:wps="http://schemas.microsoft.com/office/word/2010/wordprocessingShape" mc:Ignorable="w14 w15 w16se wp14">
+  <w:footnote w:type="separator" w:id="-1">
+    <w:p>
+      <w:r>
+        <w:separator/>
+      </w:r>
+    </w:p>
+  </w:footnote>
+  <w:footnote w:type="continuationSeparator" w:id="0">
+    <w:p>
+      <w:r>
+        <w:continuationSeparator/>
+      </w:r>
+    </w:p>
+  </w:footnote>
+</w:footnotes>
+</file>
+
+<file path=word/header1.xml><?xml version="1.0" encoding="utf-8"?>
+<w:hdr xmlns:wpc="http://schemas.microsoft.com/office/word/2010/wordprocessingCanvas" xmlns:cx="http://schemas.microsoft.com/office/drawing/2014/chartex" xmlns:cx1="http://schemas.microsoft.com/office/drawing/2015/9/8/chartex" xmlns:mc="http://schemas.openxmlformats.org/markup-compatibility/2006" xmlns:o="urn:schemas-microsoft-com:office:office" xmlns:r="http://schemas.openxmlformats.org/officeDocument/2006/relationships" xmlns:m="http://schemas.openxmlformats.org/officeDocument/2006/math" xmlns:v="urn:schemas-microsoft-com:vml" xmlns:wp14="http://schemas.microsoft.com/office/word/2010/wordprocessingDrawing" xmlns:wp="http://schemas.openxmlformats.org/drawingml/2006/wordprocessingDrawing" xmlns:w10="urn:schemas-microsoft-com:office:word" xmlns:w="http://schemas.openxmlformats.org/wordprocessingml/2006/main" xmlns:w14="http://schemas.microsoft.com/office/word/2010/wordml" xmlns:w15="http://schemas.microsoft.com/office/word/2012/wordml" xmlns:w16se="http://schemas.microsoft.com/office/word/2015/wordml/symex" xmlns:wpg="http://schemas.microsoft.com/office/word/2010/wordprocessingGroup" xmlns:wpi="http://schemas.microsoft.com/office/word/2010/wordprocessingInk" xmlns:wne="http://schemas.microsoft.com/office/word/2006/wordml" xmlns:wps="http://schemas.microsoft.com/office/word/2010/wordprocessingShape" mc:Ignorable="w14 w15 w16se wp14">
+  <w:p>
+    <w:pPr>
+      <w:pStyle w:val="En-tte"/>
+    </w:pPr>
+  </w:p>
+</w:hdr>
+</file>
+
+<file path=word/header2.xml><?xml version="1.0" encoding="utf-8"?>
+<w:hdr xmlns:wpc="http://schemas.microsoft.com/office/word/2010/wordprocessingCanvas" xmlns:cx="http://schemas.microsoft.com/office/drawing/2014/chartex" xmlns:cx1="http://schemas.microsoft.com/office/drawing/2015/9/8/chartex" xmlns:mc="http://schemas.openxmlformats.org/markup-compatibility/2006" xmlns:o="urn:schemas-microsoft-com:office:office" xmlns:r="http://schemas.openxmlformats.org/officeDocument/2006/relationships" xmlns:m="http://schemas.openxmlformats.org/officeDocument/2006/math" xmlns:v="urn:schemas-microsoft-com:vml" xmlns:wp14="http://schemas.microsoft.com/office/word/2010/wordprocessingDrawing" xmlns:wp="http://schemas.openxmlformats.org/drawingml/2006/wordprocessingDrawing" xmlns:w10="urn:schemas-microsoft-com:office:word" xmlns:w="http://schemas.openxmlformats.org/wordprocessingml/2006/main" xmlns:w14="http://schemas.microsoft.com/office/word/2010/wordml" xmlns:w15="http://schemas.microsoft.com/office/word/2012/wordml" xmlns:w16se="http://schemas.microsoft.com/office/word/2015/wordml/symex" xmlns:wpg="http://schemas.microsoft.com/office/word/2010/wordprocessingGroup" xmlns:wpi="http://schemas.microsoft.com/office/word/2010/wordprocessingInk" xmlns:wne="http://schemas.microsoft.com/office/word/2006/wordml" xmlns:wps="http://schemas.microsoft.com/office/word/2010/wordprocessingShape" mc:Ignorable="w14 w15 w16se wp14">
+  <w:p>
+    <w:pPr>
+      <w:pStyle w:val="En-tte"/>
+    </w:pPr>
+    <w:r>
+      <w:rPr>
+        <w:noProof/>
+        <w:lang w:val="fr-FR" w:eastAsia="fr-FR" w:bidi="ar-SA"/>
+      </w:rPr>
+      <w:pict>
+        <v:shapetype id="_x0000_t202" coordsize="21600,21600" o:spt="202" path="m,l,21600r21600,l21600,xe">
+          <v:stroke joinstyle="miter"/>
+          <v:path gradientshapeok="t" o:connecttype="rect"/>
+        </v:shapetype>
+        <v:shape id="MSIPCM4c3b4032b0c4a7131eaf4b8b" o:spid="_x0000_s2049" type="#_x0000_t202" alt="{&quot;HashCode&quot;:-2053529409,&quot;Height&quot;:792.0,&quot;Width&quot;:612.0,&quot;Placement&quot;:&quot;Header&quot;,&quot;Index&quot;:&quot;Primary&quot;,&quot;Section&quot;:1,&quot;Top&quot;:0.0,&quot;Left&quot;:0.0}" style="position:absolute;margin-left:0;margin-top:15pt;width:612pt;height:21.3pt;z-index:251658240;mso-wrap-style:square;mso-position-horizontal:absolute;mso-position-horizontal-relative:page;mso-position-vertical:absolute;mso-position-vertical-relative:page;v-text-anchor:top" o:allowincell="f" filled="f" stroked="f">
+          <v:textbox inset="20pt,0,,0">
+            <w:txbxContent>
+              <w:p>
+                <w:pPr>
+                  <w:rPr>
+                    <w:rFonts w:ascii="Tahoma" w:hAnsi="Tahoma" w:cs="Tahoma"/>
+                    <w:color w:val="CF022B"/>
+                    <w:sz w:val="16"/>
+                  </w:rPr>
+                </w:pPr>
+                <w:r>
+                  <w:rPr>
+                    <w:rFonts w:ascii="Tahoma" w:hAnsi="Tahoma" w:cs="Tahoma"/>
+                    <w:color w:val="CF022B"/>
+                    <w:sz w:val="16"/>
+                  </w:rPr>
+                  <w:t xml:space="preserve">               C2 – Usage </w:t>
+                </w:r>
+                <w:proofErr w:type="spellStart"/>
+                <w:r>
+                  <w:rPr>
+                    <w:rFonts w:ascii="Tahoma" w:hAnsi="Tahoma" w:cs="Tahoma"/>
+                    <w:color w:val="CF022B"/>
+                    <w:sz w:val="16"/>
+                  </w:rPr>
+                  <w:t>restreint</w:t>
+                </w:r>
+                <w:proofErr w:type="spellEnd"/>
+              </w:p>
+            </w:txbxContent>
+          </v:textbox>
+          <w10:wrap anchorx="page" anchory="page"/>
+        </v:shape>
+      </w:pict>
+    </w:r>
+  </w:p>
+</w:hdr>
+</file>
+
+<file path=word/header3.xml><?xml version="1.0" encoding="utf-8"?>
+<w:hdr xmlns:wpc="http://schemas.microsoft.com/office/word/2010/wordprocessingCanvas" xmlns:cx="http://schemas.microsoft.com/office/drawing/2014/chartex" xmlns:cx1="http://schemas.microsoft.com/office/drawing/2015/9/8/chartex" xmlns:mc="http://schemas.openxmlformats.org/markup-compatibility/2006" xmlns:o="urn:schemas-microsoft-com:office:office" xmlns:r="http://schemas.openxmlformats.org/officeDocument/2006/relationships" xmlns:m="http://schemas.openxmlformats.org/officeDocument/2006/math" xmlns:v="urn:schemas-microsoft-com:vml" xmlns:wp14="http://schemas.microsoft.com/office/word/2010/wordprocessingDrawing" xmlns:wp="http://schemas.openxmlformats.org/drawingml/2006/wordprocessingDrawing" xmlns:w10="urn:schemas-microsoft-com:office:word" xmlns:w="http://schemas.openxmlformats.org/wordprocessingml/2006/main" xmlns:w14="http://schemas.microsoft.com/office/word/2010/wordml" xmlns:w15="http://schemas.microsoft.com/office/word/2012/wordml" xmlns:w16se="http://schemas.microsoft.com/office/word/2015/wordml/symex" xmlns:wpg="http://schemas.microsoft.com/office/word/2010/wordprocessingGroup" xmlns:wpi="http://schemas.microsoft.com/office/word/2010/wordprocessingInk" xmlns:wne="http://schemas.microsoft.com/office/word/2006/wordml" xmlns:wps="http://schemas.microsoft.com/office/word/2010/wordprocessingShape" mc:Ignorable="w14 w15 w16se wp14">
+  <w:p>
+    <w:pPr>
+      <w:pStyle w:val="En-tte"/>
+    </w:pPr>
+  </w:p>
+</w:hdr>
+</file>
+
 <file path=word/numbering.xml><?xml version="1.0" encoding="utf-8"?>
-<w:numbering xmlns:wpc="http://schemas.microsoft.com/office/word/2010/wordprocessingCanvas" xmlns:mc="http://schemas.openxmlformats.org/markup-compatibility/2006" xmlns:o="urn:schemas-microsoft-com:office:office" xmlns:r="http://schemas.openxmlformats.org/officeDocument/2006/relationships" xmlns:m="http://schemas.openxmlformats.org/officeDocument/2006/math" xmlns:v="urn:schemas-microsoft-com:vml" xmlns:wp14="http://schemas.microsoft.com/office/word/2010/wordprocessingDrawing" xmlns:wp="http://schemas.openxmlformats.org/drawingml/2006/wordprocessingDrawing" xmlns:w10="urn:schemas-microsoft-com:office:word" xmlns:w="http://schemas.openxmlformats.org/wordprocessingml/2006/main" xmlns:w14="http://schemas.microsoft.com/office/word/2010/wordml" xmlns:wpg="http://schemas.microsoft.com/office/word/2010/wordprocessingGroup" xmlns:wpi="http://schemas.microsoft.com/office/word/2010/wordprocessingInk" xmlns:wne="http://schemas.microsoft.com/office/word/2006/wordml" xmlns:wps="http://schemas.microsoft.com/office/word/2010/wordprocessingShape" mc:Ignorable="w14 wp14">
-  <w:abstractNum w:abstractNumId="0">
+<w:numbering xmlns:wpc="http://schemas.microsoft.com/office/word/2010/wordprocessingCanvas" xmlns:cx="http://schemas.microsoft.com/office/drawing/2014/chartex" xmlns:cx1="http://schemas.microsoft.com/office/drawing/2015/9/8/chartex" xmlns:mc="http://schemas.openxmlformats.org/markup-compatibility/2006" xmlns:o="urn:schemas-microsoft-com:office:office" xmlns:r="http://schemas.openxmlformats.org/officeDocument/2006/relationships" xmlns:m="http://schemas.openxmlformats.org/officeDocument/2006/math" xmlns:v="urn:schemas-microsoft-com:vml" xmlns:wp14="http://schemas.microsoft.com/office/word/2010/wordprocessingDrawing" xmlns:wp="http://schemas.openxmlformats.org/drawingml/2006/wordprocessingDrawing" xmlns:w10="urn:schemas-microsoft-com:office:word" xmlns:w="http://schemas.openxmlformats.org/wordprocessingml/2006/main" xmlns:w14="http://schemas.microsoft.com/office/word/2010/wordml" xmlns:w15="http://schemas.microsoft.com/office/word/2012/wordml" xmlns:w16se="http://schemas.microsoft.com/office/word/2015/wordml/symex" xmlns:wpg="http://schemas.microsoft.com/office/word/2010/wordprocessingGroup" xmlns:wpi="http://schemas.microsoft.com/office/word/2010/wordprocessingInk" xmlns:wne="http://schemas.microsoft.com/office/word/2006/wordml" xmlns:wps="http://schemas.microsoft.com/office/word/2010/wordprocessingShape" mc:Ignorable="w14 w15 w16se wp14">
+  <w:abstractNum w:abstractNumId="0" w15:restartNumberingAfterBreak="0">
     <w:nsid w:val="55432D7B"/>
     <w:multiLevelType w:val="hybridMultilevel"/>
     <w:tmpl w:val="4E661DDC"/>
@@ -1126,7 +2124,7 @@
 </file>
 
 <file path=word/styles.xml><?xml version="1.0" encoding="utf-8"?>
-<w:styles xmlns:mc="http://schemas.openxmlformats.org/markup-compatibility/2006" xmlns:r="http://schemas.openxmlformats.org/officeDocument/2006/relationships" xmlns:w="http://schemas.openxmlformats.org/wordprocessingml/2006/main" xmlns:w14="http://schemas.microsoft.com/office/word/2010/wordml" mc:Ignorable="w14">
+<w:styles xmlns:mc="http://schemas.openxmlformats.org/markup-compatibility/2006" xmlns:r="http://schemas.openxmlformats.org/officeDocument/2006/relationships" xmlns:w="http://schemas.openxmlformats.org/wordprocessingml/2006/main" xmlns:w14="http://schemas.microsoft.com/office/word/2010/wordml" xmlns:w15="http://schemas.microsoft.com/office/word/2012/wordml" xmlns:w16se="http://schemas.microsoft.com/office/word/2015/wordml/symex" mc:Ignorable="w14 w15 w16se">
   <w:docDefaults>
     <w:rPrDefault>
       <w:rPr>
@@ -1139,144 +2137,378 @@
     </w:rPrDefault>
     <w:pPrDefault/>
   </w:docDefaults>
-  <w:latentStyles w:defLockedState="0" w:defUIPriority="99" w:defSemiHidden="1" w:defUnhideWhenUsed="1" w:defQFormat="0" w:count="267">
-    <w:lsdException w:name="Normal" w:semiHidden="0" w:uiPriority="0" w:unhideWhenUsed="0" w:qFormat="1"/>
-    <w:lsdException w:name="heading 1" w:semiHidden="0" w:uiPriority="9" w:unhideWhenUsed="0" w:qFormat="1"/>
-    <w:lsdException w:name="heading 2" w:uiPriority="9" w:qFormat="1"/>
-    <w:lsdException w:name="heading 3" w:uiPriority="9" w:qFormat="1"/>
-    <w:lsdException w:name="heading 4" w:uiPriority="9" w:qFormat="1"/>
-    <w:lsdException w:name="heading 5" w:uiPriority="9" w:qFormat="1"/>
-    <w:lsdException w:name="heading 6" w:uiPriority="9" w:qFormat="1"/>
-    <w:lsdException w:name="heading 7" w:uiPriority="9" w:qFormat="1"/>
-    <w:lsdException w:name="heading 8" w:uiPriority="9" w:qFormat="1"/>
-    <w:lsdException w:name="heading 9" w:uiPriority="9" w:qFormat="1"/>
-    <w:lsdException w:name="toc 1" w:uiPriority="39"/>
-    <w:lsdException w:name="toc 2" w:uiPriority="39"/>
-    <w:lsdException w:name="toc 3" w:uiPriority="39"/>
-    <w:lsdException w:name="toc 4" w:uiPriority="39"/>
-    <w:lsdException w:name="toc 5" w:uiPriority="39"/>
-    <w:lsdException w:name="toc 6" w:uiPriority="39"/>
-    <w:lsdException w:name="toc 7" w:uiPriority="39"/>
-    <w:lsdException w:name="toc 8" w:uiPriority="39"/>
-    <w:lsdException w:name="toc 9" w:uiPriority="39"/>
-    <w:lsdException w:name="caption" w:uiPriority="35" w:qFormat="1"/>
-    <w:lsdException w:name="Title" w:semiHidden="0" w:uiPriority="10" w:unhideWhenUsed="0" w:qFormat="1"/>
-    <w:lsdException w:name="Default Paragraph Font" w:uiPriority="1"/>
-    <w:lsdException w:name="Subtitle" w:semiHidden="0" w:uiPriority="11" w:unhideWhenUsed="0" w:qFormat="1"/>
-    <w:lsdException w:name="Strong" w:semiHidden="0" w:uiPriority="22" w:unhideWhenUsed="0" w:qFormat="1"/>
-    <w:lsdException w:name="Emphasis" w:semiHidden="0" w:uiPriority="20" w:unhideWhenUsed="0" w:qFormat="1"/>
-    <w:lsdException w:name="Table Grid" w:semiHidden="0" w:uiPriority="59" w:unhideWhenUsed="0"/>
-    <w:lsdException w:name="Placeholder Text" w:unhideWhenUsed="0"/>
-    <w:lsdException w:name="No Spacing" w:semiHidden="0" w:uiPriority="1" w:unhideWhenUsed="0" w:qFormat="1"/>
-    <w:lsdException w:name="Light Shading" w:semiHidden="0" w:uiPriority="60" w:unhideWhenUsed="0"/>
-    <w:lsdException w:name="Light List" w:semiHidden="0" w:uiPriority="61" w:unhideWhenUsed="0"/>
-    <w:lsdException w:name="Light Grid" w:semiHidden="0" w:uiPriority="62" w:unhideWhenUsed="0"/>
-    <w:lsdException w:name="Medium Shading 1" w:semiHidden="0" w:uiPriority="63" w:unhideWhenUsed="0"/>
-    <w:lsdException w:name="Medium Shading 2" w:semiHidden="0" w:uiPriority="64" w:unhideWhenUsed="0"/>
-    <w:lsdException w:name="Medium List 1" w:semiHidden="0" w:uiPriority="65" w:unhideWhenUsed="0"/>
-    <w:lsdException w:name="Medium List 2" w:semiHidden="0" w:uiPriority="66" w:unhideWhenUsed="0"/>
-    <w:lsdException w:name="Medium Grid 1" w:semiHidden="0" w:uiPriority="67" w:unhideWhenUsed="0"/>
-    <w:lsdException w:name="Medium Grid 2" w:semiHidden="0" w:uiPriority="68" w:unhideWhenUsed="0"/>
-    <w:lsdException w:name="Medium Grid 3" w:semiHidden="0" w:uiPriority="69" w:unhideWhenUsed="0"/>
-    <w:lsdException w:name="Dark List" w:semiHidden="0" w:uiPriority="70" w:unhideWhenUsed="0"/>
-    <w:lsdException w:name="Colorful Shading" w:semiHidden="0" w:uiPriority="71" w:unhideWhenUsed="0"/>
-    <w:lsdException w:name="Colorful List" w:semiHidden="0" w:uiPriority="72" w:unhideWhenUsed="0"/>
-    <w:lsdException w:name="Colorful Grid" w:semiHidden="0" w:uiPriority="73" w:unhideWhenUsed="0"/>
-    <w:lsdException w:name="Light Shading Accent 1" w:semiHidden="0" w:uiPriority="60" w:unhideWhenUsed="0"/>
-    <w:lsdException w:name="Light List Accent 1" w:semiHidden="0" w:uiPriority="61" w:unhideWhenUsed="0"/>
-    <w:lsdException w:name="Light Grid Accent 1" w:semiHidden="0" w:uiPriority="62" w:unhideWhenUsed="0"/>
-    <w:lsdException w:name="Medium Shading 1 Accent 1" w:semiHidden="0" w:uiPriority="63" w:unhideWhenUsed="0"/>
-    <w:lsdException w:name="Medium Shading 2 Accent 1" w:semiHidden="0" w:uiPriority="64" w:unhideWhenUsed="0"/>
-    <w:lsdException w:name="Medium List 1 Accent 1" w:semiHidden="0" w:uiPriority="65" w:unhideWhenUsed="0"/>
-    <w:lsdException w:name="Revision" w:unhideWhenUsed="0"/>
-    <w:lsdException w:name="List Paragraph" w:semiHidden="0" w:uiPriority="34" w:unhideWhenUsed="0" w:qFormat="1"/>
-    <w:lsdException w:name="Quote" w:semiHidden="0" w:uiPriority="29" w:unhideWhenUsed="0" w:qFormat="1"/>
-    <w:lsdException w:name="Intense Quote" w:semiHidden="0" w:uiPriority="30" w:unhideWhenUsed="0" w:qFormat="1"/>
-    <w:lsdException w:name="Medium List 2 Accent 1" w:semiHidden="0" w:uiPriority="66" w:unhideWhenUsed="0"/>
-    <w:lsdException w:name="Medium Grid 1 Accent 1" w:semiHidden="0" w:uiPriority="67" w:unhideWhenUsed="0"/>
-    <w:lsdException w:name="Medium Grid 2 Accent 1" w:semiHidden="0" w:uiPriority="68" w:unhideWhenUsed="0"/>
-    <w:lsdException w:name="Medium Grid 3 Accent 1" w:semiHidden="0" w:uiPriority="69" w:unhideWhenUsed="0"/>
-    <w:lsdException w:name="Dark List Accent 1" w:semiHidden="0" w:uiPriority="70" w:unhideWhenUsed="0"/>
-    <w:lsdException w:name="Colorful Shading Accent 1" w:semiHidden="0" w:uiPriority="71" w:unhideWhenUsed="0"/>
-    <w:lsdException w:name="Colorful List Accent 1" w:semiHidden="0" w:uiPriority="72" w:unhideWhenUsed="0"/>
-    <w:lsdException w:name="Colorful Grid Accent 1" w:semiHidden="0" w:uiPriority="73" w:unhideWhenUsed="0"/>
-    <w:lsdException w:name="Light Shading Accent 2" w:semiHidden="0" w:uiPriority="60" w:unhideWhenUsed="0"/>
-    <w:lsdException w:name="Light List Accent 2" w:semiHidden="0" w:uiPriority="61" w:unhideWhenUsed="0"/>
-    <w:lsdException w:name="Light Grid Accent 2" w:semiHidden="0" w:uiPriority="62" w:unhideWhenUsed="0"/>
-    <w:lsdException w:name="Medium Shading 1 Accent 2" w:semiHidden="0" w:uiPriority="63" w:unhideWhenUsed="0"/>
-    <w:lsdException w:name="Medium Shading 2 Accent 2" w:semiHidden="0" w:uiPriority="64" w:unhideWhenUsed="0"/>
-    <w:lsdException w:name="Medium List 1 Accent 2" w:semiHidden="0" w:uiPriority="65" w:unhideWhenUsed="0"/>
-    <w:lsdException w:name="Medium List 2 Accent 2" w:semiHidden="0" w:uiPriority="66" w:unhideWhenUsed="0"/>
-    <w:lsdException w:name="Medium Grid 1 Accent 2" w:semiHidden="0" w:uiPriority="67" w:unhideWhenUsed="0"/>
-    <w:lsdException w:name="Medium Grid 2 Accent 2" w:semiHidden="0" w:uiPriority="68" w:unhideWhenUsed="0"/>
-    <w:lsdException w:name="Medium Grid 3 Accent 2" w:semiHidden="0" w:uiPriority="69" w:unhideWhenUsed="0"/>
-    <w:lsdException w:name="Dark List Accent 2" w:semiHidden="0" w:uiPriority="70" w:unhideWhenUsed="0"/>
-    <w:lsdException w:name="Colorful Shading Accent 2" w:semiHidden="0" w:uiPriority="71" w:unhideWhenUsed="0"/>
-    <w:lsdException w:name="Colorful List Accent 2" w:semiHidden="0" w:uiPriority="72" w:unhideWhenUsed="0"/>
-    <w:lsdException w:name="Colorful Grid Accent 2" w:semiHidden="0" w:uiPriority="73" w:unhideWhenUsed="0"/>
-    <w:lsdException w:name="Light Shading Accent 3" w:semiHidden="0" w:uiPriority="60" w:unhideWhenUsed="0"/>
-    <w:lsdException w:name="Light List Accent 3" w:semiHidden="0" w:uiPriority="61" w:unhideWhenUsed="0"/>
-    <w:lsdException w:name="Light Grid Accent 3" w:semiHidden="0" w:uiPriority="62" w:unhideWhenUsed="0"/>
-    <w:lsdException w:name="Medium Shading 1 Accent 3" w:semiHidden="0" w:uiPriority="63" w:unhideWhenUsed="0"/>
-    <w:lsdException w:name="Medium Shading 2 Accent 3" w:semiHidden="0" w:uiPriority="64" w:unhideWhenUsed="0"/>
-    <w:lsdException w:name="Medium List 1 Accent 3" w:semiHidden="0" w:uiPriority="65" w:unhideWhenUsed="0"/>
-    <w:lsdException w:name="Medium List 2 Accent 3" w:semiHidden="0" w:uiPriority="66" w:unhideWhenUsed="0"/>
-    <w:lsdException w:name="Medium Grid 1 Accent 3" w:semiHidden="0" w:uiPriority="67" w:unhideWhenUsed="0"/>
-    <w:lsdException w:name="Medium Grid 2 Accent 3" w:semiHidden="0" w:uiPriority="68" w:unhideWhenUsed="0"/>
-    <w:lsdException w:name="Medium Grid 3 Accent 3" w:semiHidden="0" w:uiPriority="69" w:unhideWhenUsed="0"/>
-    <w:lsdException w:name="Dark List Accent 3" w:semiHidden="0" w:uiPriority="70" w:unhideWhenUsed="0"/>
-    <w:lsdException w:name="Colorful Shading Accent 3" w:semiHidden="0" w:uiPriority="71" w:unhideWhenUsed="0"/>
-    <w:lsdException w:name="Colorful List Accent 3" w:semiHidden="0" w:uiPriority="72" w:unhideWhenUsed="0"/>
-    <w:lsdException w:name="Colorful Grid Accent 3" w:semiHidden="0" w:uiPriority="73" w:unhideWhenUsed="0"/>
-    <w:lsdException w:name="Light Shading Accent 4" w:semiHidden="0" w:uiPriority="60" w:unhideWhenUsed="0"/>
-    <w:lsdException w:name="Light List Accent 4" w:semiHidden="0" w:uiPriority="61" w:unhideWhenUsed="0"/>
-    <w:lsdException w:name="Light Grid Accent 4" w:semiHidden="0" w:uiPriority="62" w:unhideWhenUsed="0"/>
-    <w:lsdException w:name="Medium Shading 1 Accent 4" w:semiHidden="0" w:uiPriority="63" w:unhideWhenUsed="0"/>
-    <w:lsdException w:name="Medium Shading 2 Accent 4" w:semiHidden="0" w:uiPriority="64" w:unhideWhenUsed="0"/>
-    <w:lsdException w:name="Medium List 1 Accent 4" w:semiHidden="0" w:uiPriority="65" w:unhideWhenUsed="0"/>
-    <w:lsdException w:name="Medium List 2 Accent 4" w:semiHidden="0" w:uiPriority="66" w:unhideWhenUsed="0"/>
-    <w:lsdException w:name="Medium Grid 1 Accent 4" w:semiHidden="0" w:uiPriority="67" w:unhideWhenUsed="0"/>
-    <w:lsdException w:name="Medium Grid 2 Accent 4" w:semiHidden="0" w:uiPriority="68" w:unhideWhenUsed="0"/>
-    <w:lsdException w:name="Medium Grid 3 Accent 4" w:semiHidden="0" w:uiPriority="69" w:unhideWhenUsed="0"/>
-    <w:lsdException w:name="Dark List Accent 4" w:semiHidden="0" w:uiPriority="70" w:unhideWhenUsed="0"/>
-    <w:lsdException w:name="Colorful Shading Accent 4" w:semiHidden="0" w:uiPriority="71" w:unhideWhenUsed="0"/>
-    <w:lsdException w:name="Colorful List Accent 4" w:semiHidden="0" w:uiPriority="72" w:unhideWhenUsed="0"/>
-    <w:lsdException w:name="Colorful Grid Accent 4" w:semiHidden="0" w:uiPriority="73" w:unhideWhenUsed="0"/>
-    <w:lsdException w:name="Light Shading Accent 5" w:semiHidden="0" w:uiPriority="60" w:unhideWhenUsed="0"/>
-    <w:lsdException w:name="Light List Accent 5" w:semiHidden="0" w:uiPriority="61" w:unhideWhenUsed="0"/>
-    <w:lsdException w:name="Light Grid Accent 5" w:semiHidden="0" w:uiPriority="62" w:unhideWhenUsed="0"/>
-    <w:lsdException w:name="Medium Shading 1 Accent 5" w:semiHidden="0" w:uiPriority="63" w:unhideWhenUsed="0"/>
-    <w:lsdException w:name="Medium Shading 2 Accent 5" w:semiHidden="0" w:uiPriority="64" w:unhideWhenUsed="0"/>
-    <w:lsdException w:name="Medium List 1 Accent 5" w:semiHidden="0" w:uiPriority="65" w:unhideWhenUsed="0"/>
-    <w:lsdException w:name="Medium List 2 Accent 5" w:semiHidden="0" w:uiPriority="66" w:unhideWhenUsed="0"/>
-    <w:lsdException w:name="Medium Grid 1 Accent 5" w:semiHidden="0" w:uiPriority="67" w:unhideWhenUsed="0"/>
-    <w:lsdException w:name="Medium Grid 2 Accent 5" w:semiHidden="0" w:uiPriority="68" w:unhideWhenUsed="0"/>
-    <w:lsdException w:name="Medium Grid 3 Accent 5" w:semiHidden="0" w:uiPriority="69" w:unhideWhenUsed="0"/>
-    <w:lsdException w:name="Dark List Accent 5" w:semiHidden="0" w:uiPriority="70" w:unhideWhenUsed="0"/>
-    <w:lsdException w:name="Colorful Shading Accent 5" w:semiHidden="0" w:uiPriority="71" w:unhideWhenUsed="0"/>
-    <w:lsdException w:name="Colorful List Accent 5" w:semiHidden="0" w:uiPriority="72" w:unhideWhenUsed="0"/>
-    <w:lsdException w:name="Colorful Grid Accent 5" w:semiHidden="0" w:uiPriority="73" w:unhideWhenUsed="0"/>
-    <w:lsdException w:name="Light Shading Accent 6" w:semiHidden="0" w:uiPriority="60" w:unhideWhenUsed="0"/>
-    <w:lsdException w:name="Light List Accent 6" w:semiHidden="0" w:uiPriority="61" w:unhideWhenUsed="0"/>
-    <w:lsdException w:name="Light Grid Accent 6" w:semiHidden="0" w:uiPriority="62" w:unhideWhenUsed="0"/>
-    <w:lsdException w:name="Medium Shading 1 Accent 6" w:semiHidden="0" w:uiPriority="63" w:unhideWhenUsed="0"/>
-    <w:lsdException w:name="Medium Shading 2 Accent 6" w:semiHidden="0" w:uiPriority="64" w:unhideWhenUsed="0"/>
-    <w:lsdException w:name="Medium List 1 Accent 6" w:semiHidden="0" w:uiPriority="65" w:unhideWhenUsed="0"/>
-    <w:lsdException w:name="Medium List 2 Accent 6" w:semiHidden="0" w:uiPriority="66" w:unhideWhenUsed="0"/>
-    <w:lsdException w:name="Medium Grid 1 Accent 6" w:semiHidden="0" w:uiPriority="67" w:unhideWhenUsed="0"/>
-    <w:lsdException w:name="Medium Grid 2 Accent 6" w:semiHidden="0" w:uiPriority="68" w:unhideWhenUsed="0"/>
-    <w:lsdException w:name="Medium Grid 3 Accent 6" w:semiHidden="0" w:uiPriority="69" w:unhideWhenUsed="0"/>
-    <w:lsdException w:name="Dark List Accent 6" w:semiHidden="0" w:uiPriority="70" w:unhideWhenUsed="0"/>
-    <w:lsdException w:name="Colorful Shading Accent 6" w:semiHidden="0" w:uiPriority="71" w:unhideWhenUsed="0"/>
-    <w:lsdException w:name="Colorful List Accent 6" w:semiHidden="0" w:uiPriority="72" w:unhideWhenUsed="0"/>
-    <w:lsdException w:name="Colorful Grid Accent 6" w:semiHidden="0" w:uiPriority="73" w:unhideWhenUsed="0"/>
-    <w:lsdException w:name="Subtle Emphasis" w:semiHidden="0" w:uiPriority="19" w:unhideWhenUsed="0" w:qFormat="1"/>
-    <w:lsdException w:name="Intense Emphasis" w:semiHidden="0" w:uiPriority="21" w:unhideWhenUsed="0" w:qFormat="1"/>
-    <w:lsdException w:name="Subtle Reference" w:semiHidden="0" w:uiPriority="31" w:unhideWhenUsed="0" w:qFormat="1"/>
-    <w:lsdException w:name="Intense Reference" w:semiHidden="0" w:uiPriority="32" w:unhideWhenUsed="0" w:qFormat="1"/>
-    <w:lsdException w:name="Book Title" w:semiHidden="0" w:uiPriority="33" w:unhideWhenUsed="0" w:qFormat="1"/>
-    <w:lsdException w:name="Bibliography" w:uiPriority="37"/>
-    <w:lsdException w:name="TOC Heading" w:uiPriority="39" w:qFormat="1"/>
+  <w:latentStyles w:defLockedState="0" w:defUIPriority="99" w:defSemiHidden="0" w:defUnhideWhenUsed="0" w:defQFormat="0" w:count="371">
+    <w:lsdException w:name="Normal" w:uiPriority="0" w:qFormat="1"/>
+    <w:lsdException w:name="heading 1" w:uiPriority="9" w:qFormat="1"/>
+    <w:lsdException w:name="heading 2" w:semiHidden="1" w:uiPriority="9" w:unhideWhenUsed="1" w:qFormat="1"/>
+    <w:lsdException w:name="heading 3" w:semiHidden="1" w:uiPriority="9" w:unhideWhenUsed="1" w:qFormat="1"/>
+    <w:lsdException w:name="heading 4" w:semiHidden="1" w:uiPriority="9" w:unhideWhenUsed="1" w:qFormat="1"/>
+    <w:lsdException w:name="heading 5" w:semiHidden="1" w:uiPriority="9" w:unhideWhenUsed="1" w:qFormat="1"/>
+    <w:lsdException w:name="heading 6" w:semiHidden="1" w:uiPriority="9" w:unhideWhenUsed="1" w:qFormat="1"/>
+    <w:lsdException w:name="heading 7" w:semiHidden="1" w:uiPriority="9" w:unhideWhenUsed="1" w:qFormat="1"/>
+    <w:lsdException w:name="heading 8" w:semiHidden="1" w:uiPriority="9" w:unhideWhenUsed="1" w:qFormat="1"/>
+    <w:lsdException w:name="heading 9" w:semiHidden="1" w:uiPriority="9" w:unhideWhenUsed="1" w:qFormat="1"/>
+    <w:lsdException w:name="index 1" w:semiHidden="1" w:unhideWhenUsed="1"/>
+    <w:lsdException w:name="index 2" w:semiHidden="1" w:unhideWhenUsed="1"/>
+    <w:lsdException w:name="index 3" w:semiHidden="1" w:unhideWhenUsed="1"/>
+    <w:lsdException w:name="index 4" w:semiHidden="1" w:unhideWhenUsed="1"/>
+    <w:lsdException w:name="index 5" w:semiHidden="1" w:unhideWhenUsed="1"/>
+    <w:lsdException w:name="index 6" w:semiHidden="1" w:unhideWhenUsed="1"/>
+    <w:lsdException w:name="index 7" w:semiHidden="1" w:unhideWhenUsed="1"/>
+    <w:lsdException w:name="index 8" w:semiHidden="1" w:unhideWhenUsed="1"/>
+    <w:lsdException w:name="index 9" w:semiHidden="1" w:unhideWhenUsed="1"/>
+    <w:lsdException w:name="toc 1" w:semiHidden="1" w:uiPriority="39" w:unhideWhenUsed="1"/>
+    <w:lsdException w:name="toc 2" w:semiHidden="1" w:uiPriority="39" w:unhideWhenUsed="1"/>
+    <w:lsdException w:name="toc 3" w:semiHidden="1" w:uiPriority="39" w:unhideWhenUsed="1"/>
+    <w:lsdException w:name="toc 4" w:semiHidden="1" w:uiPriority="39" w:unhideWhenUsed="1"/>
+    <w:lsdException w:name="toc 5" w:semiHidden="1" w:uiPriority="39" w:unhideWhenUsed="1"/>
+    <w:lsdException w:name="toc 6" w:semiHidden="1" w:uiPriority="39" w:unhideWhenUsed="1"/>
+    <w:lsdException w:name="toc 7" w:semiHidden="1" w:uiPriority="39" w:unhideWhenUsed="1"/>
+    <w:lsdException w:name="toc 8" w:semiHidden="1" w:uiPriority="39" w:unhideWhenUsed="1"/>
+    <w:lsdException w:name="toc 9" w:semiHidden="1" w:uiPriority="39" w:unhideWhenUsed="1"/>
+    <w:lsdException w:name="Normal Indent" w:semiHidden="1" w:unhideWhenUsed="1"/>
+    <w:lsdException w:name="footnote text" w:semiHidden="1" w:unhideWhenUsed="1"/>
+    <w:lsdException w:name="annotation text" w:semiHidden="1" w:unhideWhenUsed="1"/>
+    <w:lsdException w:name="header" w:semiHidden="1" w:unhideWhenUsed="1"/>
+    <w:lsdException w:name="footer" w:semiHidden="1" w:unhideWhenUsed="1"/>
+    <w:lsdException w:name="index heading" w:semiHidden="1" w:unhideWhenUsed="1"/>
+    <w:lsdException w:name="caption" w:semiHidden="1" w:uiPriority="35" w:unhideWhenUsed="1" w:qFormat="1"/>
+    <w:lsdException w:name="table of figures" w:semiHidden="1" w:unhideWhenUsed="1"/>
+    <w:lsdException w:name="envelope address" w:semiHidden="1" w:unhideWhenUsed="1"/>
+    <w:lsdException w:name="envelope return" w:semiHidden="1" w:unhideWhenUsed="1"/>
+    <w:lsdException w:name="footnote reference" w:semiHidden="1" w:unhideWhenUsed="1"/>
+    <w:lsdException w:name="annotation reference" w:semiHidden="1" w:unhideWhenUsed="1"/>
+    <w:lsdException w:name="line number" w:semiHidden="1" w:unhideWhenUsed="1"/>
+    <w:lsdException w:name="page number" w:semiHidden="1" w:unhideWhenUsed="1"/>
+    <w:lsdException w:name="endnote reference" w:semiHidden="1" w:unhideWhenUsed="1"/>
+    <w:lsdException w:name="endnote text" w:semiHidden="1" w:unhideWhenUsed="1"/>
+    <w:lsdException w:name="table of authorities" w:semiHidden="1" w:unhideWhenUsed="1"/>
+    <w:lsdException w:name="macro" w:semiHidden="1" w:unhideWhenUsed="1"/>
+    <w:lsdException w:name="toa heading" w:semiHidden="1" w:unhideWhenUsed="1"/>
+    <w:lsdException w:name="List" w:semiHidden="1" w:unhideWhenUsed="1"/>
+    <w:lsdException w:name="List Bullet" w:semiHidden="1" w:unhideWhenUsed="1"/>
+    <w:lsdException w:name="List Number" w:semiHidden="1" w:unhideWhenUsed="1"/>
+    <w:lsdException w:name="List 2" w:semiHidden="1" w:unhideWhenUsed="1"/>
+    <w:lsdException w:name="List 3" w:semiHidden="1" w:unhideWhenUsed="1"/>
+    <w:lsdException w:name="List 4" w:semiHidden="1" w:unhideWhenUsed="1"/>
+    <w:lsdException w:name="List 5" w:semiHidden="1" w:unhideWhenUsed="1"/>
+    <w:lsdException w:name="List Bullet 2" w:semiHidden="1" w:unhideWhenUsed="1"/>
+    <w:lsdException w:name="List Bullet 3" w:semiHidden="1" w:unhideWhenUsed="1"/>
+    <w:lsdException w:name="List Bullet 4" w:semiHidden="1" w:unhideWhenUsed="1"/>
+    <w:lsdException w:name="List Bullet 5" w:semiHidden="1" w:unhideWhenUsed="1"/>
+    <w:lsdException w:name="List Number 2" w:semiHidden="1" w:unhideWhenUsed="1"/>
+    <w:lsdException w:name="List Number 3" w:semiHidden="1" w:unhideWhenUsed="1"/>
+    <w:lsdException w:name="List Number 4" w:semiHidden="1" w:unhideWhenUsed="1"/>
+    <w:lsdException w:name="List Number 5" w:semiHidden="1" w:unhideWhenUsed="1"/>
+    <w:lsdException w:name="Title" w:uiPriority="10" w:qFormat="1"/>
+    <w:lsdException w:name="Closing" w:semiHidden="1" w:unhideWhenUsed="1"/>
+    <w:lsdException w:name="Signature" w:semiHidden="1" w:unhideWhenUsed="1"/>
+    <w:lsdException w:name="Default Paragraph Font" w:semiHidden="1" w:uiPriority="1" w:unhideWhenUsed="1"/>
+    <w:lsdException w:name="Body Text" w:semiHidden="1" w:unhideWhenUsed="1"/>
+    <w:lsdException w:name="Body Text Indent" w:semiHidden="1" w:unhideWhenUsed="1"/>
+    <w:lsdException w:name="List Continue" w:semiHidden="1" w:unhideWhenUsed="1"/>
+    <w:lsdException w:name="List Continue 2" w:semiHidden="1" w:unhideWhenUsed="1"/>
+    <w:lsdException w:name="List Continue 3" w:semiHidden="1" w:unhideWhenUsed="1"/>
+    <w:lsdException w:name="List Continue 4" w:semiHidden="1" w:unhideWhenUsed="1"/>
+    <w:lsdException w:name="List Continue 5" w:semiHidden="1" w:unhideWhenUsed="1"/>
+    <w:lsdException w:name="Message Header" w:semiHidden="1" w:unhideWhenUsed="1"/>
+    <w:lsdException w:name="Subtitle" w:uiPriority="11" w:qFormat="1"/>
+    <w:lsdException w:name="Salutation" w:semiHidden="1" w:unhideWhenUsed="1"/>
+    <w:lsdException w:name="Date" w:semiHidden="1" w:unhideWhenUsed="1"/>
+    <w:lsdException w:name="Body Text First Indent" w:semiHidden="1" w:unhideWhenUsed="1"/>
+    <w:lsdException w:name="Body Text First Indent 2" w:semiHidden="1" w:unhideWhenUsed="1"/>
+    <w:lsdException w:name="Note Heading" w:semiHidden="1" w:unhideWhenUsed="1"/>
+    <w:lsdException w:name="Body Text 2" w:semiHidden="1" w:unhideWhenUsed="1"/>
+    <w:lsdException w:name="Body Text 3" w:semiHidden="1" w:unhideWhenUsed="1"/>
+    <w:lsdException w:name="Body Text Indent 2" w:semiHidden="1" w:unhideWhenUsed="1"/>
+    <w:lsdException w:name="Body Text Indent 3" w:semiHidden="1" w:unhideWhenUsed="1"/>
+    <w:lsdException w:name="Block Text" w:semiHidden="1" w:unhideWhenUsed="1"/>
+    <w:lsdException w:name="Hyperlink" w:semiHidden="1" w:unhideWhenUsed="1"/>
+    <w:lsdException w:name="FollowedHyperlink" w:semiHidden="1" w:unhideWhenUsed="1"/>
+    <w:lsdException w:name="Strong" w:uiPriority="22" w:qFormat="1"/>
+    <w:lsdException w:name="Emphasis" w:uiPriority="20" w:qFormat="1"/>
+    <w:lsdException w:name="Document Map" w:semiHidden="1" w:unhideWhenUsed="1"/>
+    <w:lsdException w:name="Plain Text" w:semiHidden="1" w:unhideWhenUsed="1"/>
+    <w:lsdException w:name="E-mail Signature" w:semiHidden="1" w:unhideWhenUsed="1"/>
+    <w:lsdException w:name="HTML Top of Form" w:semiHidden="1" w:unhideWhenUsed="1"/>
+    <w:lsdException w:name="HTML Bottom of Form" w:semiHidden="1" w:unhideWhenUsed="1"/>
+    <w:lsdException w:name="Normal (Web)" w:semiHidden="1" w:unhideWhenUsed="1"/>
+    <w:lsdException w:name="HTML Acronym" w:semiHidden="1" w:unhideWhenUsed="1"/>
+    <w:lsdException w:name="HTML Address" w:semiHidden="1" w:unhideWhenUsed="1"/>
+    <w:lsdException w:name="HTML Cite" w:semiHidden="1" w:unhideWhenUsed="1"/>
+    <w:lsdException w:name="HTML Code" w:semiHidden="1" w:unhideWhenUsed="1"/>
+    <w:lsdException w:name="HTML Definition" w:semiHidden="1" w:unhideWhenUsed="1"/>
+    <w:lsdException w:name="HTML Keyboard" w:semiHidden="1" w:unhideWhenUsed="1"/>
+    <w:lsdException w:name="HTML Preformatted" w:semiHidden="1" w:unhideWhenUsed="1"/>
+    <w:lsdException w:name="HTML Sample" w:semiHidden="1" w:unhideWhenUsed="1"/>
+    <w:lsdException w:name="HTML Typewriter" w:semiHidden="1" w:unhideWhenUsed="1"/>
+    <w:lsdException w:name="HTML Variable" w:semiHidden="1" w:unhideWhenUsed="1"/>
+    <w:lsdException w:name="Normal Table" w:semiHidden="1" w:unhideWhenUsed="1"/>
+    <w:lsdException w:name="annotation subject" w:semiHidden="1" w:unhideWhenUsed="1"/>
+    <w:lsdException w:name="No List" w:semiHidden="1" w:unhideWhenUsed="1"/>
+    <w:lsdException w:name="Outline List 1" w:semiHidden="1" w:unhideWhenUsed="1"/>
+    <w:lsdException w:name="Outline List 2" w:semiHidden="1" w:unhideWhenUsed="1"/>
+    <w:lsdException w:name="Outline List 3" w:semiHidden="1" w:unhideWhenUsed="1"/>
+    <w:lsdException w:name="Table Simple 1" w:semiHidden="1" w:unhideWhenUsed="1"/>
+    <w:lsdException w:name="Table Simple 2" w:semiHidden="1" w:unhideWhenUsed="1"/>
+    <w:lsdException w:name="Table Simple 3" w:semiHidden="1" w:unhideWhenUsed="1"/>
+    <w:lsdException w:name="Table Classic 1" w:semiHidden="1" w:unhideWhenUsed="1"/>
+    <w:lsdException w:name="Table Classic 2" w:semiHidden="1" w:unhideWhenUsed="1"/>
+    <w:lsdException w:name="Table Classic 3" w:semiHidden="1" w:unhideWhenUsed="1"/>
+    <w:lsdException w:name="Table Classic 4" w:semiHidden="1" w:unhideWhenUsed="1"/>
+    <w:lsdException w:name="Table Colorful 1" w:semiHidden="1" w:unhideWhenUsed="1"/>
+    <w:lsdException w:name="Table Colorful 2" w:semiHidden="1" w:unhideWhenUsed="1"/>
+    <w:lsdException w:name="Table Colorful 3" w:semiHidden="1" w:unhideWhenUsed="1"/>
+    <w:lsdException w:name="Table Columns 1" w:semiHidden="1" w:unhideWhenUsed="1"/>
+    <w:lsdException w:name="Table Columns 2" w:semiHidden="1" w:unhideWhenUsed="1"/>
+    <w:lsdException w:name="Table Columns 3" w:semiHidden="1" w:unhideWhenUsed="1"/>
+    <w:lsdException w:name="Table Columns 4" w:semiHidden="1" w:unhideWhenUsed="1"/>
+    <w:lsdException w:name="Table Columns 5" w:semiHidden="1" w:unhideWhenUsed="1"/>
+    <w:lsdException w:name="Table Grid 1" w:semiHidden="1" w:unhideWhenUsed="1"/>
+    <w:lsdException w:name="Table Grid 2" w:semiHidden="1" w:unhideWhenUsed="1"/>
+    <w:lsdException w:name="Table Grid 3" w:semiHidden="1" w:unhideWhenUsed="1"/>
+    <w:lsdException w:name="Table Grid 4" w:semiHidden="1" w:unhideWhenUsed="1"/>
+    <w:lsdException w:name="Table Grid 5" w:semiHidden="1" w:unhideWhenUsed="1"/>
+    <w:lsdException w:name="Table Grid 6" w:semiHidden="1" w:unhideWhenUsed="1"/>
+    <w:lsdException w:name="Table Grid 7" w:semiHidden="1" w:unhideWhenUsed="1"/>
+    <w:lsdException w:name="Table Grid 8" w:semiHidden="1" w:unhideWhenUsed="1"/>
+    <w:lsdException w:name="Table List 1" w:semiHidden="1" w:unhideWhenUsed="1"/>
+    <w:lsdException w:name="Table List 2" w:semiHidden="1" w:unhideWhenUsed="1"/>
+    <w:lsdException w:name="Table List 3" w:semiHidden="1" w:unhideWhenUsed="1"/>
+    <w:lsdException w:name="Table List 4" w:semiHidden="1" w:unhideWhenUsed="1"/>
+    <w:lsdException w:name="Table List 5" w:semiHidden="1" w:unhideWhenUsed="1"/>
+    <w:lsdException w:name="Table List 6" w:semiHidden="1" w:unhideWhenUsed="1"/>
+    <w:lsdException w:name="Table List 7" w:semiHidden="1" w:unhideWhenUsed="1"/>
+    <w:lsdException w:name="Table List 8" w:semiHidden="1" w:unhideWhenUsed="1"/>
+    <w:lsdException w:name="Table 3D effects 1" w:semiHidden="1" w:unhideWhenUsed="1"/>
+    <w:lsdException w:name="Table 3D effects 2" w:semiHidden="1" w:unhideWhenUsed="1"/>
+    <w:lsdException w:name="Table 3D effects 3" w:semiHidden="1" w:unhideWhenUsed="1"/>
+    <w:lsdException w:name="Table Contemporary" w:semiHidden="1" w:unhideWhenUsed="1"/>
+    <w:lsdException w:name="Table Elegant" w:semiHidden="1" w:unhideWhenUsed="1"/>
+    <w:lsdException w:name="Table Professional" w:semiHidden="1" w:unhideWhenUsed="1"/>
+    <w:lsdException w:name="Table Subtle 1" w:semiHidden="1" w:unhideWhenUsed="1"/>
+    <w:lsdException w:name="Table Subtle 2" w:semiHidden="1" w:unhideWhenUsed="1"/>
+    <w:lsdException w:name="Table Web 1" w:semiHidden="1" w:unhideWhenUsed="1"/>
+    <w:lsdException w:name="Table Web 2" w:semiHidden="1" w:unhideWhenUsed="1"/>
+    <w:lsdException w:name="Table Web 3" w:semiHidden="1" w:unhideWhenUsed="1"/>
+    <w:lsdException w:name="Balloon Text" w:semiHidden="1" w:unhideWhenUsed="1"/>
+    <w:lsdException w:name="Table Grid" w:uiPriority="59"/>
+    <w:lsdException w:name="Table Theme" w:semiHidden="1" w:unhideWhenUsed="1"/>
+    <w:lsdException w:name="Placeholder Text" w:semiHidden="1"/>
+    <w:lsdException w:name="No Spacing" w:uiPriority="1" w:qFormat="1"/>
+    <w:lsdException w:name="Light Shading" w:uiPriority="60"/>
+    <w:lsdException w:name="Light List" w:uiPriority="61"/>
+    <w:lsdException w:name="Light Grid" w:uiPriority="62"/>
+    <w:lsdException w:name="Medium Shading 1" w:uiPriority="63"/>
+    <w:lsdException w:name="Medium Shading 2" w:uiPriority="64"/>
+    <w:lsdException w:name="Medium List 1" w:uiPriority="65"/>
+    <w:lsdException w:name="Medium List 2" w:uiPriority="66"/>
+    <w:lsdException w:name="Medium Grid 1" w:uiPriority="67"/>
+    <w:lsdException w:name="Medium Grid 2" w:uiPriority="68"/>
+    <w:lsdException w:name="Medium Grid 3" w:uiPriority="69"/>
+    <w:lsdException w:name="Dark List" w:uiPriority="70"/>
+    <w:lsdException w:name="Colorful Shading" w:uiPriority="71"/>
+    <w:lsdException w:name="Colorful List" w:uiPriority="72"/>
+    <w:lsdException w:name="Colorful Grid" w:uiPriority="73"/>
+    <w:lsdException w:name="Light Shading Accent 1" w:uiPriority="60"/>
+    <w:lsdException w:name="Light List Accent 1" w:uiPriority="61"/>
+    <w:lsdException w:name="Light Grid Accent 1" w:uiPriority="62"/>
+    <w:lsdException w:name="Medium Shading 1 Accent 1" w:uiPriority="63"/>
+    <w:lsdException w:name="Medium Shading 2 Accent 1" w:uiPriority="64"/>
+    <w:lsdException w:name="Medium List 1 Accent 1" w:uiPriority="65"/>
+    <w:lsdException w:name="Revision" w:semiHidden="1"/>
+    <w:lsdException w:name="List Paragraph" w:uiPriority="34" w:qFormat="1"/>
+    <w:lsdException w:name="Quote" w:uiPriority="29" w:qFormat="1"/>
+    <w:lsdException w:name="Intense Quote" w:uiPriority="30" w:qFormat="1"/>
+    <w:lsdException w:name="Medium List 2 Accent 1" w:uiPriority="66"/>
+    <w:lsdException w:name="Medium Grid 1 Accent 1" w:uiPriority="67"/>
+    <w:lsdException w:name="Medium Grid 2 Accent 1" w:uiPriority="68"/>
+    <w:lsdException w:name="Medium Grid 3 Accent 1" w:uiPriority="69"/>
+    <w:lsdException w:name="Dark List Accent 1" w:uiPriority="70"/>
+    <w:lsdException w:name="Colorful Shading Accent 1" w:uiPriority="71"/>
+    <w:lsdException w:name="Colorful List Accent 1" w:uiPriority="72"/>
+    <w:lsdException w:name="Colorful Grid Accent 1" w:uiPriority="73"/>
+    <w:lsdException w:name="Light Shading Accent 2" w:uiPriority="60"/>
+    <w:lsdException w:name="Light List Accent 2" w:uiPriority="61"/>
+    <w:lsdException w:name="Light Grid Accent 2" w:uiPriority="62"/>
+    <w:lsdException w:name="Medium Shading 1 Accent 2" w:uiPriority="63"/>
+    <w:lsdException w:name="Medium Shading 2 Accent 2" w:uiPriority="64"/>
+    <w:lsdException w:name="Medium List 1 Accent 2" w:uiPriority="65"/>
+    <w:lsdException w:name="Medium List 2 Accent 2" w:uiPriority="66"/>
+    <w:lsdException w:name="Medium Grid 1 Accent 2" w:uiPriority="67"/>
+    <w:lsdException w:name="Medium Grid 2 Accent 2" w:uiPriority="68"/>
+    <w:lsdException w:name="Medium Grid 3 Accent 2" w:uiPriority="69"/>
+    <w:lsdException w:name="Dark List Accent 2" w:uiPriority="70"/>
+    <w:lsdException w:name="Colorful Shading Accent 2" w:uiPriority="71"/>
+    <w:lsdException w:name="Colorful List Accent 2" w:uiPriority="72"/>
+    <w:lsdException w:name="Colorful Grid Accent 2" w:uiPriority="73"/>
+    <w:lsdException w:name="Light Shading Accent 3" w:uiPriority="60"/>
+    <w:lsdException w:name="Light List Accent 3" w:uiPriority="61"/>
+    <w:lsdException w:name="Light Grid Accent 3" w:uiPriority="62"/>
+    <w:lsdException w:name="Medium Shading 1 Accent 3" w:uiPriority="63"/>
+    <w:lsdException w:name="Medium Shading 2 Accent 3" w:uiPriority="64"/>
+    <w:lsdException w:name="Medium List 1 Accent 3" w:uiPriority="65"/>
+    <w:lsdException w:name="Medium List 2 Accent 3" w:uiPriority="66"/>
+    <w:lsdException w:name="Medium Grid 1 Accent 3" w:uiPriority="67"/>
+    <w:lsdException w:name="Medium Grid 2 Accent 3" w:uiPriority="68"/>
+    <w:lsdException w:name="Medium Grid 3 Accent 3" w:uiPriority="69"/>
+    <w:lsdException w:name="Dark List Accent 3" w:uiPriority="70"/>
+    <w:lsdException w:name="Colorful Shading Accent 3" w:uiPriority="71"/>
+    <w:lsdException w:name="Colorful List Accent 3" w:uiPriority="72"/>
+    <w:lsdException w:name="Colorful Grid Accent 3" w:uiPriority="73"/>
+    <w:lsdException w:name="Light Shading Accent 4" w:uiPriority="60"/>
+    <w:lsdException w:name="Light List Accent 4" w:uiPriority="61"/>
+    <w:lsdException w:name="Light Grid Accent 4" w:uiPriority="62"/>
+    <w:lsdException w:name="Medium Shading 1 Accent 4" w:uiPriority="63"/>
+    <w:lsdException w:name="Medium Shading 2 Accent 4" w:uiPriority="64"/>
+    <w:lsdException w:name="Medium List 1 Accent 4" w:uiPriority="65"/>
+    <w:lsdException w:name="Medium List 2 Accent 4" w:uiPriority="66"/>
+    <w:lsdException w:name="Medium Grid 1 Accent 4" w:uiPriority="67"/>
+    <w:lsdException w:name="Medium Grid 2 Accent 4" w:uiPriority="68"/>
+    <w:lsdException w:name="Medium Grid 3 Accent 4" w:uiPriority="69"/>
+    <w:lsdException w:name="Dark List Accent 4" w:uiPriority="70"/>
+    <w:lsdException w:name="Colorful Shading Accent 4" w:uiPriority="71"/>
+    <w:lsdException w:name="Colorful List Accent 4" w:uiPriority="72"/>
+    <w:lsdException w:name="Colorful Grid Accent 4" w:uiPriority="73"/>
+    <w:lsdException w:name="Light Shading Accent 5" w:uiPriority="60"/>
+    <w:lsdException w:name="Light List Accent 5" w:uiPriority="61"/>
+    <w:lsdException w:name="Light Grid Accent 5" w:uiPriority="62"/>
+    <w:lsdException w:name="Medium Shading 1 Accent 5" w:uiPriority="63"/>
+    <w:lsdException w:name="Medium Shading 2 Accent 5" w:uiPriority="64"/>
+    <w:lsdException w:name="Medium List 1 Accent 5" w:uiPriority="65"/>
+    <w:lsdException w:name="Medium List 2 Accent 5" w:uiPriority="66"/>
+    <w:lsdException w:name="Medium Grid 1 Accent 5" w:uiPriority="67"/>
+    <w:lsdException w:name="Medium Grid 2 Accent 5" w:uiPriority="68"/>
+    <w:lsdException w:name="Medium Grid 3 Accent 5" w:uiPriority="69"/>
+    <w:lsdException w:name="Dark List Accent 5" w:uiPriority="70"/>
+    <w:lsdException w:name="Colorful Shading Accent 5" w:uiPriority="71"/>
+    <w:lsdException w:name="Colorful List Accent 5" w:uiPriority="72"/>
+    <w:lsdException w:name="Colorful Grid Accent 5" w:uiPriority="73"/>
+    <w:lsdException w:name="Light Shading Accent 6" w:uiPriority="60"/>
+    <w:lsdException w:name="Light List Accent 6" w:uiPriority="61"/>
+    <w:lsdException w:name="Light Grid Accent 6" w:uiPriority="62"/>
+    <w:lsdException w:name="Medium Shading 1 Accent 6" w:uiPriority="63"/>
+    <w:lsdException w:name="Medium Shading 2 Accent 6" w:uiPriority="64"/>
+    <w:lsdException w:name="Medium List 1 Accent 6" w:uiPriority="65"/>
+    <w:lsdException w:name="Medium List 2 Accent 6" w:uiPriority="66"/>
+    <w:lsdException w:name="Medium Grid 1 Accent 6" w:uiPriority="67"/>
+    <w:lsdException w:name="Medium Grid 2 Accent 6" w:uiPriority="68"/>
+    <w:lsdException w:name="Medium Grid 3 Accent 6" w:uiPriority="69"/>
+    <w:lsdException w:name="Dark List Accent 6" w:uiPriority="70"/>
+    <w:lsdException w:name="Colorful Shading Accent 6" w:uiPriority="71"/>
+    <w:lsdException w:name="Colorful List Accent 6" w:uiPriority="72"/>
+    <w:lsdException w:name="Colorful Grid Accent 6" w:uiPriority="73"/>
+    <w:lsdException w:name="Subtle Emphasis" w:uiPriority="19" w:qFormat="1"/>
+    <w:lsdException w:name="Intense Emphasis" w:uiPriority="21" w:qFormat="1"/>
+    <w:lsdException w:name="Subtle Reference" w:uiPriority="31" w:qFormat="1"/>
+    <w:lsdException w:name="Intense Reference" w:uiPriority="32" w:qFormat="1"/>
+    <w:lsdException w:name="Book Title" w:uiPriority="33" w:qFormat="1"/>
+    <w:lsdException w:name="Bibliography" w:semiHidden="1" w:uiPriority="37" w:unhideWhenUsed="1"/>
+    <w:lsdException w:name="TOC Heading" w:semiHidden="1" w:uiPriority="39" w:unhideWhenUsed="1" w:qFormat="1"/>
+    <w:lsdException w:name="Plain Table 1" w:uiPriority="41"/>
+    <w:lsdException w:name="Plain Table 2" w:uiPriority="42"/>
+    <w:lsdException w:name="Plain Table 3" w:uiPriority="43"/>
+    <w:lsdException w:name="Plain Table 4" w:uiPriority="44"/>
+    <w:lsdException w:name="Plain Table 5" w:uiPriority="45"/>
+    <w:lsdException w:name="Grid Table Light" w:uiPriority="40"/>
+    <w:lsdException w:name="Grid Table 1 Light" w:uiPriority="46"/>
+    <w:lsdException w:name="Grid Table 2" w:uiPriority="47"/>
+    <w:lsdException w:name="Grid Table 3" w:uiPriority="48"/>
+    <w:lsdException w:name="Grid Table 4" w:uiPriority="49"/>
+    <w:lsdException w:name="Grid Table 5 Dark" w:uiPriority="50"/>
+    <w:lsdException w:name="Grid Table 6 Colorful" w:uiPriority="51"/>
+    <w:lsdException w:name="Grid Table 7 Colorful" w:uiPriority="52"/>
+    <w:lsdException w:name="Grid Table 1 Light Accent 1" w:uiPriority="46"/>
+    <w:lsdException w:name="Grid Table 2 Accent 1" w:uiPriority="47"/>
+    <w:lsdException w:name="Grid Table 3 Accent 1" w:uiPriority="48"/>
+    <w:lsdException w:name="Grid Table 4 Accent 1" w:uiPriority="49"/>
+    <w:lsdException w:name="Grid Table 5 Dark Accent 1" w:uiPriority="50"/>
+    <w:lsdException w:name="Grid Table 6 Colorful Accent 1" w:uiPriority="51"/>
+    <w:lsdException w:name="Grid Table 7 Colorful Accent 1" w:uiPriority="52"/>
+    <w:lsdException w:name="Grid Table 1 Light Accent 2" w:uiPriority="46"/>
+    <w:lsdException w:name="Grid Table 2 Accent 2" w:uiPriority="47"/>
+    <w:lsdException w:name="Grid Table 3 Accent 2" w:uiPriority="48"/>
+    <w:lsdException w:name="Grid Table 4 Accent 2" w:uiPriority="49"/>
+    <w:lsdException w:name="Grid Table 5 Dark Accent 2" w:uiPriority="50"/>
+    <w:lsdException w:name="Grid Table 6 Colorful Accent 2" w:uiPriority="51"/>
+    <w:lsdException w:name="Grid Table 7 Colorful Accent 2" w:uiPriority="52"/>
+    <w:lsdException w:name="Grid Table 1 Light Accent 3" w:uiPriority="46"/>
+    <w:lsdException w:name="Grid Table 2 Accent 3" w:uiPriority="47"/>
+    <w:lsdException w:name="Grid Table 3 Accent 3" w:uiPriority="48"/>
+    <w:lsdException w:name="Grid Table 4 Accent 3" w:uiPriority="49"/>
+    <w:lsdException w:name="Grid Table 5 Dark Accent 3" w:uiPriority="50"/>
+    <w:lsdException w:name="Grid Table 6 Colorful Accent 3" w:uiPriority="51"/>
+    <w:lsdException w:name="Grid Table 7 Colorful Accent 3" w:uiPriority="52"/>
+    <w:lsdException w:name="Grid Table 1 Light Accent 4" w:uiPriority="46"/>
+    <w:lsdException w:name="Grid Table 2 Accent 4" w:uiPriority="47"/>
+    <w:lsdException w:name="Grid Table 3 Accent 4" w:uiPriority="48"/>
+    <w:lsdException w:name="Grid Table 4 Accent 4" w:uiPriority="49"/>
+    <w:lsdException w:name="Grid Table 5 Dark Accent 4" w:uiPriority="50"/>
+    <w:lsdException w:name="Grid Table 6 Colorful Accent 4" w:uiPriority="51"/>
+    <w:lsdException w:name="Grid Table 7 Colorful Accent 4" w:uiPriority="52"/>
+    <w:lsdException w:name="Grid Table 1 Light Accent 5" w:uiPriority="46"/>
+    <w:lsdException w:name="Grid Table 2 Accent 5" w:uiPriority="47"/>
+    <w:lsdException w:name="Grid Table 3 Accent 5" w:uiPriority="48"/>
+    <w:lsdException w:name="Grid Table 4 Accent 5" w:uiPriority="49"/>
+    <w:lsdException w:name="Grid Table 5 Dark Accent 5" w:uiPriority="50"/>
+    <w:lsdException w:name="Grid Table 6 Colorful Accent 5" w:uiPriority="51"/>
+    <w:lsdException w:name="Grid Table 7 Colorful Accent 5" w:uiPriority="52"/>
+    <w:lsdException w:name="Grid Table 1 Light Accent 6" w:uiPriority="46"/>
+    <w:lsdException w:name="Grid Table 2 Accent 6" w:uiPriority="47"/>
+    <w:lsdException w:name="Grid Table 3 Accent 6" w:uiPriority="48"/>
+    <w:lsdException w:name="Grid Table 4 Accent 6" w:uiPriority="49"/>
+    <w:lsdException w:name="Grid Table 5 Dark Accent 6" w:uiPriority="50"/>
+    <w:lsdException w:name="Grid Table 6 Colorful Accent 6" w:uiPriority="51"/>
+    <w:lsdException w:name="Grid Table 7 Colorful Accent 6" w:uiPriority="52"/>
+    <w:lsdException w:name="List Table 1 Light" w:uiPriority="46"/>
+    <w:lsdException w:name="List Table 2" w:uiPriority="47"/>
+    <w:lsdException w:name="List Table 3" w:uiPriority="48"/>
+    <w:lsdException w:name="List Table 4" w:uiPriority="49"/>
+    <w:lsdException w:name="List Table 5 Dark" w:uiPriority="50"/>
+    <w:lsdException w:name="List Table 6 Colorful" w:uiPriority="51"/>
+    <w:lsdException w:name="List Table 7 Colorful" w:uiPriority="52"/>
+    <w:lsdException w:name="List Table 1 Light Accent 1" w:uiPriority="46"/>
+    <w:lsdException w:name="List Table 2 Accent 1" w:uiPriority="47"/>
+    <w:lsdException w:name="List Table 3 Accent 1" w:uiPriority="48"/>
+    <w:lsdException w:name="List Table 4 Accent 1" w:uiPriority="49"/>
+    <w:lsdException w:name="List Table 5 Dark Accent 1" w:uiPriority="50"/>
+    <w:lsdException w:name="List Table 6 Colorful Accent 1" w:uiPriority="51"/>
+    <w:lsdException w:name="List Table 7 Colorful Accent 1" w:uiPriority="52"/>
+    <w:lsdException w:name="List Table 1 Light Accent 2" w:uiPriority="46"/>
+    <w:lsdException w:name="List Table 2 Accent 2" w:uiPriority="47"/>
+    <w:lsdException w:name="List Table 3 Accent 2" w:uiPriority="48"/>
+    <w:lsdException w:name="List Table 4 Accent 2" w:uiPriority="49"/>
+    <w:lsdException w:name="List Table 5 Dark Accent 2" w:uiPriority="50"/>
+    <w:lsdException w:name="List Table 6 Colorful Accent 2" w:uiPriority="51"/>
+    <w:lsdException w:name="List Table 7 Colorful Accent 2" w:uiPriority="52"/>
+    <w:lsdException w:name="List Table 1 Light Accent 3" w:uiPriority="46"/>
+    <w:lsdException w:name="List Table 2 Accent 3" w:uiPriority="47"/>
+    <w:lsdException w:name="List Table 3 Accent 3" w:uiPriority="48"/>
+    <w:lsdException w:name="List Table 4 Accent 3" w:uiPriority="49"/>
+    <w:lsdException w:name="List Table 5 Dark Accent 3" w:uiPriority="50"/>
+    <w:lsdException w:name="List Table 6 Colorful Accent 3" w:uiPriority="51"/>
+    <w:lsdException w:name="List Table 7 Colorful Accent 3" w:uiPriority="52"/>
+    <w:lsdException w:name="List Table 1 Light Accent 4" w:uiPriority="46"/>
+    <w:lsdException w:name="List Table 2 Accent 4" w:uiPriority="47"/>
+    <w:lsdException w:name="List Table 3 Accent 4" w:uiPriority="48"/>
+    <w:lsdException w:name="List Table 4 Accent 4" w:uiPriority="49"/>
+    <w:lsdException w:name="List Table 5 Dark Accent 4" w:uiPriority="50"/>
+    <w:lsdException w:name="List Table 6 Colorful Accent 4" w:uiPriority="51"/>
+    <w:lsdException w:name="List Table 7 Colorful Accent 4" w:uiPriority="52"/>
+    <w:lsdException w:name="List Table 1 Light Accent 5" w:uiPriority="46"/>
+    <w:lsdException w:name="List Table 2 Accent 5" w:uiPriority="47"/>
+    <w:lsdException w:name="List Table 3 Accent 5" w:uiPriority="48"/>
+    <w:lsdException w:name="List Table 4 Accent 5" w:uiPriority="49"/>
+    <w:lsdException w:name="List Table 5 Dark Accent 5" w:uiPriority="50"/>
+    <w:lsdException w:name="List Table 6 Colorful Accent 5" w:uiPriority="51"/>
+    <w:lsdException w:name="List Table 7 Colorful Accent 5" w:uiPriority="52"/>
+    <w:lsdException w:name="List Table 1 Light Accent 6" w:uiPriority="46"/>
+    <w:lsdException w:name="List Table 2 Accent 6" w:uiPriority="47"/>
+    <w:lsdException w:name="List Table 3 Accent 6" w:uiPriority="48"/>
+    <w:lsdException w:name="List Table 4 Accent 6" w:uiPriority="49"/>
+    <w:lsdException w:name="List Table 5 Dark Accent 6" w:uiPriority="50"/>
+    <w:lsdException w:name="List Table 6 Colorful Accent 6" w:uiPriority="51"/>
+    <w:lsdException w:name="List Table 7 Colorful Accent 6" w:uiPriority="52"/>
   </w:latentStyles>
   <w:style w:type="paragraph" w:default="1" w:styleId="Normal">
     <w:name w:val="Normal"/>
@@ -1285,13 +2517,13 @@
       <w:widowControl w:val="0"/>
     </w:pPr>
   </w:style>
-  <w:style w:type="character" w:default="1" w:styleId="DefaultParagraphFont">
+  <w:style w:type="character" w:default="1" w:styleId="Policepardfaut">
     <w:name w:val="Default Paragraph Font"/>
     <w:uiPriority w:val="1"/>
     <w:semiHidden/>
     <w:unhideWhenUsed/>
   </w:style>
-  <w:style w:type="table" w:default="1" w:styleId="TableNormal">
+  <w:style w:type="table" w:default="1" w:styleId="TableauNormal">
     <w:name w:val="Normal Table"/>
     <w:uiPriority w:val="99"/>
     <w:semiHidden/>
@@ -1306,7 +2538,7 @@
       </w:tblCellMar>
     </w:tblPr>
   </w:style>
-  <w:style w:type="numbering" w:default="1" w:styleId="NoList">
+  <w:style w:type="numbering" w:default="1" w:styleId="Aucuneliste">
     <w:name w:val="No List"/>
     <w:uiPriority w:val="99"/>
     <w:semiHidden/>
@@ -1352,10 +2584,10 @@
       <w:vertAlign w:val="superscript"/>
     </w:rPr>
   </w:style>
-  <w:style w:type="paragraph" w:customStyle="1" w:styleId="Titre">
-    <w:name w:val="Titre"/>
+  <w:style w:type="paragraph" w:customStyle="1" w:styleId="Titre1">
+    <w:name w:val="Titre1"/>
     <w:basedOn w:val="Normal"/>
-    <w:next w:val="BodyText"/>
+    <w:next w:val="Corpsdetexte"/>
     <w:qFormat/>
     <w:pPr>
       <w:keepNext/>
@@ -1367,18 +2599,18 @@
       <w:szCs w:val="28"/>
     </w:rPr>
   </w:style>
-  <w:style w:type="paragraph" w:styleId="BodyText">
+  <w:style w:type="paragraph" w:styleId="Corpsdetexte">
     <w:name w:val="Body Text"/>
     <w:basedOn w:val="Normal"/>
     <w:pPr>
       <w:spacing w:after="140" w:line="276" w:lineRule="auto"/>
     </w:pPr>
   </w:style>
-  <w:style w:type="paragraph" w:styleId="List">
+  <w:style w:type="paragraph" w:styleId="Liste">
     <w:name w:val="List"/>
     <w:basedOn w:val="TextBody"/>
   </w:style>
-  <w:style w:type="paragraph" w:styleId="Caption">
+  <w:style w:type="paragraph" w:styleId="Lgende">
     <w:name w:val="caption"/>
     <w:basedOn w:val="Normal"/>
     <w:qFormat/>
@@ -1403,23 +2635,23 @@
     <w:basedOn w:val="Contenudetableau"/>
     <w:qFormat/>
   </w:style>
-  <w:style w:type="paragraph" w:styleId="Header">
+  <w:style w:type="paragraph" w:styleId="En-tte">
     <w:name w:val="header"/>
     <w:basedOn w:val="Normal"/>
   </w:style>
-  <w:style w:type="paragraph" w:styleId="Footer">
+  <w:style w:type="paragraph" w:styleId="Pieddepage">
     <w:name w:val="footer"/>
     <w:basedOn w:val="Normal"/>
   </w:style>
-  <w:style w:type="paragraph" w:styleId="FootnoteText">
+  <w:style w:type="paragraph" w:styleId="Notedebasdepage">
     <w:name w:val="footnote text"/>
     <w:basedOn w:val="Normal"/>
   </w:style>
-  <w:style w:type="paragraph" w:styleId="EndnoteText">
+  <w:style w:type="paragraph" w:styleId="Notedefin">
     <w:name w:val="endnote text"/>
     <w:basedOn w:val="Normal"/>
   </w:style>
-  <w:style w:type="paragraph" w:styleId="ListParagraph">
+  <w:style w:type="paragraph" w:styleId="Paragraphedeliste">
     <w:name w:val="List Paragraph"/>
     <w:basedOn w:val="Normal"/>
     <w:uiPriority w:val="34"/>
@@ -1434,10 +2666,10 @@
       <w:szCs w:val="21"/>
     </w:rPr>
   </w:style>
-  <w:style w:type="paragraph" w:styleId="BalloonText">
+  <w:style w:type="paragraph" w:styleId="Textedebulles">
     <w:name w:val="Balloon Text"/>
     <w:basedOn w:val="Normal"/>
-    <w:link w:val="BalloonTextChar"/>
+    <w:link w:val="TextedebullesCar"/>
     <w:uiPriority w:val="99"/>
     <w:semiHidden/>
     <w:unhideWhenUsed/>
@@ -1448,10 +2680,10 @@
       <w:szCs w:val="14"/>
     </w:rPr>
   </w:style>
-  <w:style w:type="character" w:customStyle="1" w:styleId="BalloonTextChar">
-    <w:name w:val="Balloon Text Char"/>
-    <w:basedOn w:val="DefaultParagraphFont"/>
-    <w:link w:val="BalloonText"/>
+  <w:style w:type="character" w:customStyle="1" w:styleId="TextedebullesCar">
+    <w:name w:val="Texte de bulles Car"/>
+    <w:basedOn w:val="Policepardfaut"/>
+    <w:link w:val="Textedebulles"/>
     <w:uiPriority w:val="99"/>
     <w:semiHidden/>
     <w:rsid w:val="00163E11"/>
@@ -1460,196 +2692,6 @@
       <w:sz w:val="16"/>
       <w:szCs w:val="14"/>
     </w:rPr>
-  </w:style>
-</w:styles>
-</file>
-
-<file path=word/stylesWithEffects.xml><?xml version="1.0" encoding="utf-8"?>
-<w:styles xmlns:wpc="http://schemas.microsoft.com/office/word/2010/wordprocessingCanvas" xmlns:mc="http://schemas.openxmlformats.org/markup-compatibility/2006" xmlns:o="urn:schemas-microsoft-com:office:office" xmlns:r="http://schemas.openxmlformats.org/officeDocument/2006/relationships" xmlns:m="http://schemas.openxmlformats.org/officeDocument/2006/math" xmlns:v="urn:schemas-microsoft-com:vml" xmlns:wp14="http://schemas.microsoft.com/office/word/2010/wordprocessingDrawing" xmlns:wp="http://schemas.openxmlformats.org/drawingml/2006/wordprocessingDrawing" xmlns:w10="urn:schemas-microsoft-com:office:word" xmlns:w="http://schemas.openxmlformats.org/wordprocessingml/2006/main" xmlns:w14="http://schemas.microsoft.com/office/word/2010/wordml" xmlns:wpg="http://schemas.microsoft.com/office/word/2010/wordprocessingGroup" xmlns:wpi="http://schemas.microsoft.com/office/word/2010/wordprocessingInk" xmlns:wne="http://schemas.microsoft.com/office/word/2006/wordml" xmlns:wps="http://schemas.microsoft.com/office/word/2010/wordprocessingShape" mc:Ignorable="w14 wp14">
-  <w:docDefaults>
-    <w:rPrDefault>
-      <w:rPr>
-        <w:rFonts w:asciiTheme="minorHAnsi" w:eastAsiaTheme="minorEastAsia" w:hAnsiTheme="minorHAnsi" w:cstheme="minorBidi"/>
-        <w:sz w:val="22"/>
-        <w:szCs w:val="22"/>
-        <w:lang w:val="en-GB" w:eastAsia="en-GB" w:bidi="ar-SA"/>
-      </w:rPr>
-    </w:rPrDefault>
-    <w:pPrDefault>
-      <w:pPr>
-        <w:spacing w:after="200" w:line="276" w:lineRule="auto"/>
-      </w:pPr>
-    </w:pPrDefault>
-  </w:docDefaults>
-  <w:latentStyles w:defLockedState="0" w:defUIPriority="99" w:defSemiHidden="1" w:defUnhideWhenUsed="1" w:defQFormat="0" w:count="267">
-    <w:lsdException w:name="Normal" w:semiHidden="0" w:uiPriority="0" w:unhideWhenUsed="0" w:qFormat="1"/>
-    <w:lsdException w:name="heading 1" w:semiHidden="0" w:uiPriority="9" w:unhideWhenUsed="0" w:qFormat="1"/>
-    <w:lsdException w:name="heading 2" w:uiPriority="9" w:qFormat="1"/>
-    <w:lsdException w:name="heading 3" w:uiPriority="9" w:qFormat="1"/>
-    <w:lsdException w:name="heading 4" w:uiPriority="9" w:qFormat="1"/>
-    <w:lsdException w:name="heading 5" w:uiPriority="9" w:qFormat="1"/>
-    <w:lsdException w:name="heading 6" w:uiPriority="9" w:qFormat="1"/>
-    <w:lsdException w:name="heading 7" w:uiPriority="9" w:qFormat="1"/>
-    <w:lsdException w:name="heading 8" w:uiPriority="9" w:qFormat="1"/>
-    <w:lsdException w:name="heading 9" w:uiPriority="9" w:qFormat="1"/>
-    <w:lsdException w:name="toc 1" w:uiPriority="39"/>
-    <w:lsdException w:name="toc 2" w:uiPriority="39"/>
-    <w:lsdException w:name="toc 3" w:uiPriority="39"/>
-    <w:lsdException w:name="toc 4" w:uiPriority="39"/>
-    <w:lsdException w:name="toc 5" w:uiPriority="39"/>
-    <w:lsdException w:name="toc 6" w:uiPriority="39"/>
-    <w:lsdException w:name="toc 7" w:uiPriority="39"/>
-    <w:lsdException w:name="toc 8" w:uiPriority="39"/>
-    <w:lsdException w:name="toc 9" w:uiPriority="39"/>
-    <w:lsdException w:name="caption" w:uiPriority="35" w:qFormat="1"/>
-    <w:lsdException w:name="Title" w:semiHidden="0" w:uiPriority="10" w:unhideWhenUsed="0" w:qFormat="1"/>
-    <w:lsdException w:name="Default Paragraph Font" w:uiPriority="1"/>
-    <w:lsdException w:name="Subtitle" w:semiHidden="0" w:uiPriority="11" w:unhideWhenUsed="0" w:qFormat="1"/>
-    <w:lsdException w:name="Strong" w:semiHidden="0" w:uiPriority="22" w:unhideWhenUsed="0" w:qFormat="1"/>
-    <w:lsdException w:name="Emphasis" w:semiHidden="0" w:uiPriority="20" w:unhideWhenUsed="0" w:qFormat="1"/>
-    <w:lsdException w:name="Table Grid" w:semiHidden="0" w:uiPriority="59" w:unhideWhenUsed="0"/>
-    <w:lsdException w:name="Placeholder Text" w:unhideWhenUsed="0"/>
-    <w:lsdException w:name="No Spacing" w:semiHidden="0" w:uiPriority="1" w:unhideWhenUsed="0" w:qFormat="1"/>
-    <w:lsdException w:name="Light Shading" w:semiHidden="0" w:uiPriority="60" w:unhideWhenUsed="0"/>
-    <w:lsdException w:name="Light List" w:semiHidden="0" w:uiPriority="61" w:unhideWhenUsed="0"/>
-    <w:lsdException w:name="Light Grid" w:semiHidden="0" w:uiPriority="62" w:unhideWhenUsed="0"/>
-    <w:lsdException w:name="Medium Shading 1" w:semiHidden="0" w:uiPriority="63" w:unhideWhenUsed="0"/>
-    <w:lsdException w:name="Medium Shading 2" w:semiHidden="0" w:uiPriority="64" w:unhideWhenUsed="0"/>
-    <w:lsdException w:name="Medium List 1" w:semiHidden="0" w:uiPriority="65" w:unhideWhenUsed="0"/>
-    <w:lsdException w:name="Medium List 2" w:semiHidden="0" w:uiPriority="66" w:unhideWhenUsed="0"/>
-    <w:lsdException w:name="Medium Grid 1" w:semiHidden="0" w:uiPriority="67" w:unhideWhenUsed="0"/>
-    <w:lsdException w:name="Medium Grid 2" w:semiHidden="0" w:uiPriority="68" w:unhideWhenUsed="0"/>
-    <w:lsdException w:name="Medium Grid 3" w:semiHidden="0" w:uiPriority="69" w:unhideWhenUsed="0"/>
-    <w:lsdException w:name="Dark List" w:semiHidden="0" w:uiPriority="70" w:unhideWhenUsed="0"/>
-    <w:lsdException w:name="Colorful Shading" w:semiHidden="0" w:uiPriority="71" w:unhideWhenUsed="0"/>
-    <w:lsdException w:name="Colorful List" w:semiHidden="0" w:uiPriority="72" w:unhideWhenUsed="0"/>
-    <w:lsdException w:name="Colorful Grid" w:semiHidden="0" w:uiPriority="73" w:unhideWhenUsed="0"/>
-    <w:lsdException w:name="Light Shading Accent 1" w:semiHidden="0" w:uiPriority="60" w:unhideWhenUsed="0"/>
-    <w:lsdException w:name="Light List Accent 1" w:semiHidden="0" w:uiPriority="61" w:unhideWhenUsed="0"/>
-    <w:lsdException w:name="Light Grid Accent 1" w:semiHidden="0" w:uiPriority="62" w:unhideWhenUsed="0"/>
-    <w:lsdException w:name="Medium Shading 1 Accent 1" w:semiHidden="0" w:uiPriority="63" w:unhideWhenUsed="0"/>
-    <w:lsdException w:name="Medium Shading 2 Accent 1" w:semiHidden="0" w:uiPriority="64" w:unhideWhenUsed="0"/>
-    <w:lsdException w:name="Medium List 1 Accent 1" w:semiHidden="0" w:uiPriority="65" w:unhideWhenUsed="0"/>
-    <w:lsdException w:name="Revision" w:unhideWhenUsed="0"/>
-    <w:lsdException w:name="List Paragraph" w:semiHidden="0" w:uiPriority="34" w:unhideWhenUsed="0" w:qFormat="1"/>
-    <w:lsdException w:name="Quote" w:semiHidden="0" w:uiPriority="29" w:unhideWhenUsed="0" w:qFormat="1"/>
-    <w:lsdException w:name="Intense Quote" w:semiHidden="0" w:uiPriority="30" w:unhideWhenUsed="0" w:qFormat="1"/>
-    <w:lsdException w:name="Medium List 2 Accent 1" w:semiHidden="0" w:uiPriority="66" w:unhideWhenUsed="0"/>
-    <w:lsdException w:name="Medium Grid 1 Accent 1" w:semiHidden="0" w:uiPriority="67" w:unhideWhenUsed="0"/>
-    <w:lsdException w:name="Medium Grid 2 Accent 1" w:semiHidden="0" w:uiPriority="68" w:unhideWhenUsed="0"/>
-    <w:lsdException w:name="Medium Grid 3 Accent 1" w:semiHidden="0" w:uiPriority="69" w:unhideWhenUsed="0"/>
-    <w:lsdException w:name="Dark List Accent 1" w:semiHidden="0" w:uiPriority="70" w:unhideWhenUsed="0"/>
-    <w:lsdException w:name="Colorful Shading Accent 1" w:semiHidden="0" w:uiPriority="71" w:unhideWhenUsed="0"/>
-    <w:lsdException w:name="Colorful List Accent 1" w:semiHidden="0" w:uiPriority="72" w:unhideWhenUsed="0"/>
-    <w:lsdException w:name="Colorful Grid Accent 1" w:semiHidden="0" w:uiPriority="73" w:unhideWhenUsed="0"/>
-    <w:lsdException w:name="Light Shading Accent 2" w:semiHidden="0" w:uiPriority="60" w:unhideWhenUsed="0"/>
-    <w:lsdException w:name="Light List Accent 2" w:semiHidden="0" w:uiPriority="61" w:unhideWhenUsed="0"/>
-    <w:lsdException w:name="Light Grid Accent 2" w:semiHidden="0" w:uiPriority="62" w:unhideWhenUsed="0"/>
-    <w:lsdException w:name="Medium Shading 1 Accent 2" w:semiHidden="0" w:uiPriority="63" w:unhideWhenUsed="0"/>
-    <w:lsdException w:name="Medium Shading 2 Accent 2" w:semiHidden="0" w:uiPriority="64" w:unhideWhenUsed="0"/>
-    <w:lsdException w:name="Medium List 1 Accent 2" w:semiHidden="0" w:uiPriority="65" w:unhideWhenUsed="0"/>
-    <w:lsdException w:name="Medium List 2 Accent 2" w:semiHidden="0" w:uiPriority="66" w:unhideWhenUsed="0"/>
-    <w:lsdException w:name="Medium Grid 1 Accent 2" w:semiHidden="0" w:uiPriority="67" w:unhideWhenUsed="0"/>
-    <w:lsdException w:name="Medium Grid 2 Accent 2" w:semiHidden="0" w:uiPriority="68" w:unhideWhenUsed="0"/>
-    <w:lsdException w:name="Medium Grid 3 Accent 2" w:semiHidden="0" w:uiPriority="69" w:unhideWhenUsed="0"/>
-    <w:lsdException w:name="Dark List Accent 2" w:semiHidden="0" w:uiPriority="70" w:unhideWhenUsed="0"/>
-    <w:lsdException w:name="Colorful Shading Accent 2" w:semiHidden="0" w:uiPriority="71" w:unhideWhenUsed="0"/>
-    <w:lsdException w:name="Colorful List Accent 2" w:semiHidden="0" w:uiPriority="72" w:unhideWhenUsed="0"/>
-    <w:lsdException w:name="Colorful Grid Accent 2" w:semiHidden="0" w:uiPriority="73" w:unhideWhenUsed="0"/>
-    <w:lsdException w:name="Light Shading Accent 3" w:semiHidden="0" w:uiPriority="60" w:unhideWhenUsed="0"/>
-    <w:lsdException w:name="Light List Accent 3" w:semiHidden="0" w:uiPriority="61" w:unhideWhenUsed="0"/>
-    <w:lsdException w:name="Light Grid Accent 3" w:semiHidden="0" w:uiPriority="62" w:unhideWhenUsed="0"/>
-    <w:lsdException w:name="Medium Shading 1 Accent 3" w:semiHidden="0" w:uiPriority="63" w:unhideWhenUsed="0"/>
-    <w:lsdException w:name="Medium Shading 2 Accent 3" w:semiHidden="0" w:uiPriority="64" w:unhideWhenUsed="0"/>
-    <w:lsdException w:name="Medium List 1 Accent 3" w:semiHidden="0" w:uiPriority="65" w:unhideWhenUsed="0"/>
-    <w:lsdException w:name="Medium List 2 Accent 3" w:semiHidden="0" w:uiPriority="66" w:unhideWhenUsed="0"/>
-    <w:lsdException w:name="Medium Grid 1 Accent 3" w:semiHidden="0" w:uiPriority="67" w:unhideWhenUsed="0"/>
-    <w:lsdException w:name="Medium Grid 2 Accent 3" w:semiHidden="0" w:uiPriority="68" w:unhideWhenUsed="0"/>
-    <w:lsdException w:name="Medium Grid 3 Accent 3" w:semiHidden="0" w:uiPriority="69" w:unhideWhenUsed="0"/>
-    <w:lsdException w:name="Dark List Accent 3" w:semiHidden="0" w:uiPriority="70" w:unhideWhenUsed="0"/>
-    <w:lsdException w:name="Colorful Shading Accent 3" w:semiHidden="0" w:uiPriority="71" w:unhideWhenUsed="0"/>
-    <w:lsdException w:name="Colorful List Accent 3" w:semiHidden="0" w:uiPriority="72" w:unhideWhenUsed="0"/>
-    <w:lsdException w:name="Colorful Grid Accent 3" w:semiHidden="0" w:uiPriority="73" w:unhideWhenUsed="0"/>
-    <w:lsdException w:name="Light Shading Accent 4" w:semiHidden="0" w:uiPriority="60" w:unhideWhenUsed="0"/>
-    <w:lsdException w:name="Light List Accent 4" w:semiHidden="0" w:uiPriority="61" w:unhideWhenUsed="0"/>
-    <w:lsdException w:name="Light Grid Accent 4" w:semiHidden="0" w:uiPriority="62" w:unhideWhenUsed="0"/>
-    <w:lsdException w:name="Medium Shading 1 Accent 4" w:semiHidden="0" w:uiPriority="63" w:unhideWhenUsed="0"/>
-    <w:lsdException w:name="Medium Shading 2 Accent 4" w:semiHidden="0" w:uiPriority="64" w:unhideWhenUsed="0"/>
-    <w:lsdException w:name="Medium List 1 Accent 4" w:semiHidden="0" w:uiPriority="65" w:unhideWhenUsed="0"/>
-    <w:lsdException w:name="Medium List 2 Accent 4" w:semiHidden="0" w:uiPriority="66" w:unhideWhenUsed="0"/>
-    <w:lsdException w:name="Medium Grid 1 Accent 4" w:semiHidden="0" w:uiPriority="67" w:unhideWhenUsed="0"/>
-    <w:lsdException w:name="Medium Grid 2 Accent 4" w:semiHidden="0" w:uiPriority="68" w:unhideWhenUsed="0"/>
-    <w:lsdException w:name="Medium Grid 3 Accent 4" w:semiHidden="0" w:uiPriority="69" w:unhideWhenUsed="0"/>
-    <w:lsdException w:name="Dark List Accent 4" w:semiHidden="0" w:uiPriority="70" w:unhideWhenUsed="0"/>
-    <w:lsdException w:name="Colorful Shading Accent 4" w:semiHidden="0" w:uiPriority="71" w:unhideWhenUsed="0"/>
-    <w:lsdException w:name="Colorful List Accent 4" w:semiHidden="0" w:uiPriority="72" w:unhideWhenUsed="0"/>
-    <w:lsdException w:name="Colorful Grid Accent 4" w:semiHidden="0" w:uiPriority="73" w:unhideWhenUsed="0"/>
-    <w:lsdException w:name="Light Shading Accent 5" w:semiHidden="0" w:uiPriority="60" w:unhideWhenUsed="0"/>
-    <w:lsdException w:name="Light List Accent 5" w:semiHidden="0" w:uiPriority="61" w:unhideWhenUsed="0"/>
-    <w:lsdException w:name="Light Grid Accent 5" w:semiHidden="0" w:uiPriority="62" w:unhideWhenUsed="0"/>
-    <w:lsdException w:name="Medium Shading 1 Accent 5" w:semiHidden="0" w:uiPriority="63" w:unhideWhenUsed="0"/>
-    <w:lsdException w:name="Medium Shading 2 Accent 5" w:semiHidden="0" w:uiPriority="64" w:unhideWhenUsed="0"/>
-    <w:lsdException w:name="Medium List 1 Accent 5" w:semiHidden="0" w:uiPriority="65" w:unhideWhenUsed="0"/>
-    <w:lsdException w:name="Medium List 2 Accent 5" w:semiHidden="0" w:uiPriority="66" w:unhideWhenUsed="0"/>
-    <w:lsdException w:name="Medium Grid 1 Accent 5" w:semiHidden="0" w:uiPriority="67" w:unhideWhenUsed="0"/>
-    <w:lsdException w:name="Medium Grid 2 Accent 5" w:semiHidden="0" w:uiPriority="68" w:unhideWhenUsed="0"/>
-    <w:lsdException w:name="Medium Grid 3 Accent 5" w:semiHidden="0" w:uiPriority="69" w:unhideWhenUsed="0"/>
-    <w:lsdException w:name="Dark List Accent 5" w:semiHidden="0" w:uiPriority="70" w:unhideWhenUsed="0"/>
-    <w:lsdException w:name="Colorful Shading Accent 5" w:semiHidden="0" w:uiPriority="71" w:unhideWhenUsed="0"/>
-    <w:lsdException w:name="Colorful List Accent 5" w:semiHidden="0" w:uiPriority="72" w:unhideWhenUsed="0"/>
-    <w:lsdException w:name="Colorful Grid Accent 5" w:semiHidden="0" w:uiPriority="73" w:unhideWhenUsed="0"/>
-    <w:lsdException w:name="Light Shading Accent 6" w:semiHidden="0" w:uiPriority="60" w:unhideWhenUsed="0"/>
-    <w:lsdException w:name="Light List Accent 6" w:semiHidden="0" w:uiPriority="61" w:unhideWhenUsed="0"/>
-    <w:lsdException w:name="Light Grid Accent 6" w:semiHidden="0" w:uiPriority="62" w:unhideWhenUsed="0"/>
-    <w:lsdException w:name="Medium Shading 1 Accent 6" w:semiHidden="0" w:uiPriority="63" w:unhideWhenUsed="0"/>
-    <w:lsdException w:name="Medium Shading 2 Accent 6" w:semiHidden="0" w:uiPriority="64" w:unhideWhenUsed="0"/>
-    <w:lsdException w:name="Medium List 1 Accent 6" w:semiHidden="0" w:uiPriority="65" w:unhideWhenUsed="0"/>
-    <w:lsdException w:name="Medium List 2 Accent 6" w:semiHidden="0" w:uiPriority="66" w:unhideWhenUsed="0"/>
-    <w:lsdException w:name="Medium Grid 1 Accent 6" w:semiHidden="0" w:uiPriority="67" w:unhideWhenUsed="0"/>
-    <w:lsdException w:name="Medium Grid 2 Accent 6" w:semiHidden="0" w:uiPriority="68" w:unhideWhenUsed="0"/>
-    <w:lsdException w:name="Medium Grid 3 Accent 6" w:semiHidden="0" w:uiPriority="69" w:unhideWhenUsed="0"/>
-    <w:lsdException w:name="Dark List Accent 6" w:semiHidden="0" w:uiPriority="70" w:unhideWhenUsed="0"/>
-    <w:lsdException w:name="Colorful Shading Accent 6" w:semiHidden="0" w:uiPriority="71" w:unhideWhenUsed="0"/>
-    <w:lsdException w:name="Colorful List Accent 6" w:semiHidden="0" w:uiPriority="72" w:unhideWhenUsed="0"/>
-    <w:lsdException w:name="Colorful Grid Accent 6" w:semiHidden="0" w:uiPriority="73" w:unhideWhenUsed="0"/>
-    <w:lsdException w:name="Subtle Emphasis" w:semiHidden="0" w:uiPriority="19" w:unhideWhenUsed="0" w:qFormat="1"/>
-    <w:lsdException w:name="Intense Emphasis" w:semiHidden="0" w:uiPriority="21" w:unhideWhenUsed="0" w:qFormat="1"/>
-    <w:lsdException w:name="Subtle Reference" w:semiHidden="0" w:uiPriority="31" w:unhideWhenUsed="0" w:qFormat="1"/>
-    <w:lsdException w:name="Intense Reference" w:semiHidden="0" w:uiPriority="32" w:unhideWhenUsed="0" w:qFormat="1"/>
-    <w:lsdException w:name="Book Title" w:semiHidden="0" w:uiPriority="33" w:unhideWhenUsed="0" w:qFormat="1"/>
-    <w:lsdException w:name="Bibliography" w:uiPriority="37"/>
-    <w:lsdException w:name="TOC Heading" w:uiPriority="39" w:qFormat="1"/>
-  </w:latentStyles>
-  <w:style w:type="paragraph" w:default="1" w:styleId="Normal">
-    <w:name w:val="Normal"/>
-    <w:qFormat/>
-  </w:style>
-  <w:style w:type="character" w:default="1" w:styleId="DefaultParagraphFont">
-    <w:name w:val="Default Paragraph Font"/>
-    <w:uiPriority w:val="1"/>
-    <w:semiHidden/>
-    <w:unhideWhenUsed/>
-  </w:style>
-  <w:style w:type="table" w:default="1" w:styleId="TableNormal">
-    <w:name w:val="Normal Table"/>
-    <w:uiPriority w:val="99"/>
-    <w:semiHidden/>
-    <w:unhideWhenUsed/>
-    <w:tblPr>
-      <w:tblInd w:w="0" w:type="dxa"/>
-      <w:tblCellMar>
-        <w:top w:w="0" w:type="dxa"/>
-        <w:left w:w="108" w:type="dxa"/>
-        <w:bottom w:w="0" w:type="dxa"/>
-        <w:right w:w="108" w:type="dxa"/>
-      </w:tblCellMar>
-    </w:tblPr>
-  </w:style>
-  <w:style w:type="numbering" w:default="1" w:styleId="NoList">
-    <w:name w:val="No List"/>
-    <w:uiPriority w:val="99"/>
-    <w:semiHidden/>
-    <w:unhideWhenUsed/>
   </w:style>
 </w:styles>
 </file>

--- a/az900/reminderQA.docx
+++ b/az900/reminderQA.docx
@@ -9,21 +9,152 @@
           <w:color w:val="000000"/>
         </w:rPr>
       </w:pPr>
-      <w:proofErr w:type="spellStart"/>
-      <w:r>
-        <w:rPr>
-          <w:rFonts w:ascii="Geneva" w:eastAsia="Geneva" w:hAnsi="Geneva" w:cs="Geneva"/>
-          <w:color w:val="000000"/>
-        </w:rPr>
-        <w:t>YoucanstopanAzureSQLDatabaseinstancetodecreasecosts</w:t>
-      </w:r>
-      <w:proofErr w:type="spellEnd"/>
-      <w:r>
-        <w:rPr>
-          <w:rFonts w:ascii="Geneva" w:eastAsia="Geneva" w:hAnsi="Geneva" w:cs="Geneva"/>
-          <w:color w:val="000000"/>
-        </w:rPr>
-        <w:t xml:space="preserve">. </w:t>
+      <w:r>
+        <w:rPr>
+          <w:rFonts w:ascii="Geneva" w:eastAsia="Geneva" w:hAnsi="Geneva" w:cs="Geneva"/>
+          <w:color w:val="000000"/>
+        </w:rPr>
+        <w:t>You</w:t>
+      </w:r>
+      <w:r>
+        <w:rPr>
+          <w:rFonts w:ascii="Geneva" w:eastAsia="Geneva" w:hAnsi="Geneva" w:cs="Geneva"/>
+          <w:color w:val="000000"/>
+        </w:rPr>
+        <w:t xml:space="preserve"> </w:t>
+      </w:r>
+      <w:r>
+        <w:rPr>
+          <w:rFonts w:ascii="Geneva" w:eastAsia="Geneva" w:hAnsi="Geneva" w:cs="Geneva"/>
+          <w:color w:val="000000"/>
+        </w:rPr>
+        <w:t>can</w:t>
+      </w:r>
+      <w:r>
+        <w:rPr>
+          <w:rFonts w:ascii="Geneva" w:eastAsia="Geneva" w:hAnsi="Geneva" w:cs="Geneva"/>
+          <w:color w:val="000000"/>
+        </w:rPr>
+        <w:t xml:space="preserve"> </w:t>
+      </w:r>
+      <w:r>
+        <w:rPr>
+          <w:rFonts w:ascii="Geneva" w:eastAsia="Geneva" w:hAnsi="Geneva" w:cs="Geneva"/>
+          <w:color w:val="000000"/>
+        </w:rPr>
+        <w:t>stop</w:t>
+      </w:r>
+      <w:r>
+        <w:rPr>
+          <w:rFonts w:ascii="Geneva" w:eastAsia="Geneva" w:hAnsi="Geneva" w:cs="Geneva"/>
+          <w:color w:val="000000"/>
+        </w:rPr>
+        <w:t xml:space="preserve"> </w:t>
+      </w:r>
+      <w:r>
+        <w:rPr>
+          <w:rFonts w:ascii="Geneva" w:eastAsia="Geneva" w:hAnsi="Geneva" w:cs="Geneva"/>
+          <w:color w:val="000000"/>
+        </w:rPr>
+        <w:t>an</w:t>
+      </w:r>
+      <w:r>
+        <w:rPr>
+          <w:rFonts w:ascii="Geneva" w:eastAsia="Geneva" w:hAnsi="Geneva" w:cs="Geneva"/>
+          <w:color w:val="000000"/>
+        </w:rPr>
+        <w:t xml:space="preserve"> </w:t>
+      </w:r>
+      <w:r>
+        <w:rPr>
+          <w:rFonts w:ascii="Geneva" w:eastAsia="Geneva" w:hAnsi="Geneva" w:cs="Geneva"/>
+          <w:color w:val="000000"/>
+        </w:rPr>
+        <w:t>Azure</w:t>
+      </w:r>
+      <w:r>
+        <w:rPr>
+          <w:rFonts w:ascii="Geneva" w:eastAsia="Geneva" w:hAnsi="Geneva" w:cs="Geneva"/>
+          <w:color w:val="000000"/>
+        </w:rPr>
+        <w:t xml:space="preserve"> </w:t>
+      </w:r>
+      <w:r>
+        <w:rPr>
+          <w:rFonts w:ascii="Geneva" w:eastAsia="Geneva" w:hAnsi="Geneva" w:cs="Geneva"/>
+          <w:color w:val="000000"/>
+        </w:rPr>
+        <w:t>SQL</w:t>
+      </w:r>
+      <w:r>
+        <w:rPr>
+          <w:rFonts w:ascii="Geneva" w:eastAsia="Geneva" w:hAnsi="Geneva" w:cs="Geneva"/>
+          <w:color w:val="000000"/>
+        </w:rPr>
+        <w:t xml:space="preserve"> </w:t>
+      </w:r>
+      <w:r>
+        <w:rPr>
+          <w:rFonts w:ascii="Geneva" w:eastAsia="Geneva" w:hAnsi="Geneva" w:cs="Geneva"/>
+          <w:color w:val="000000"/>
+        </w:rPr>
+        <w:t>Database</w:t>
+      </w:r>
+      <w:r>
+        <w:rPr>
+          <w:rFonts w:ascii="Geneva" w:eastAsia="Geneva" w:hAnsi="Geneva" w:cs="Geneva"/>
+          <w:color w:val="000000"/>
+        </w:rPr>
+        <w:t xml:space="preserve"> </w:t>
+      </w:r>
+      <w:r>
+        <w:rPr>
+          <w:rFonts w:ascii="Geneva" w:eastAsia="Geneva" w:hAnsi="Geneva" w:cs="Geneva"/>
+          <w:color w:val="000000"/>
+        </w:rPr>
+        <w:t>instance</w:t>
+      </w:r>
+      <w:r>
+        <w:rPr>
+          <w:rFonts w:ascii="Geneva" w:eastAsia="Geneva" w:hAnsi="Geneva" w:cs="Geneva"/>
+          <w:color w:val="000000"/>
+        </w:rPr>
+        <w:t xml:space="preserve"> </w:t>
+      </w:r>
+      <w:r>
+        <w:rPr>
+          <w:rFonts w:ascii="Geneva" w:eastAsia="Geneva" w:hAnsi="Geneva" w:cs="Geneva"/>
+          <w:color w:val="000000"/>
+        </w:rPr>
+        <w:t>to</w:t>
+      </w:r>
+      <w:r>
+        <w:rPr>
+          <w:rFonts w:ascii="Geneva" w:eastAsia="Geneva" w:hAnsi="Geneva" w:cs="Geneva"/>
+          <w:color w:val="000000"/>
+        </w:rPr>
+        <w:t xml:space="preserve"> </w:t>
+      </w:r>
+      <w:r>
+        <w:rPr>
+          <w:rFonts w:ascii="Geneva" w:eastAsia="Geneva" w:hAnsi="Geneva" w:cs="Geneva"/>
+          <w:color w:val="000000"/>
+        </w:rPr>
+        <w:t>decrease</w:t>
+      </w:r>
+      <w:r>
+        <w:rPr>
+          <w:rFonts w:ascii="Geneva" w:eastAsia="Geneva" w:hAnsi="Geneva" w:cs="Geneva"/>
+          <w:color w:val="000000"/>
+        </w:rPr>
+        <w:t xml:space="preserve"> </w:t>
+      </w:r>
+      <w:r>
+        <w:rPr>
+          <w:rFonts w:ascii="Geneva" w:eastAsia="Geneva" w:hAnsi="Geneva" w:cs="Geneva"/>
+          <w:color w:val="000000"/>
+        </w:rPr>
+        <w:t xml:space="preserve">costs. </w:t>
       </w:r>
     </w:p>
     <w:p>
@@ -89,21 +220,12 @@
           <w:color w:val="000000"/>
         </w:rPr>
       </w:pPr>
-      <w:proofErr w:type="gramStart"/>
-      <w:r>
-        <w:rPr>
-          <w:rFonts w:ascii="Geneva" w:eastAsia="Geneva" w:hAnsi="Geneva" w:cs="Geneva"/>
-          <w:color w:val="000000"/>
-        </w:rPr>
-        <w:t>an</w:t>
-      </w:r>
-      <w:proofErr w:type="gramEnd"/>
-      <w:r>
-        <w:rPr>
-          <w:rFonts w:ascii="Geneva" w:eastAsia="Geneva" w:hAnsi="Geneva" w:cs="Geneva"/>
-          <w:color w:val="000000"/>
-        </w:rPr>
-        <w:t xml:space="preserve"> Azure ExpressRoute circuit  </w:t>
+      <w:r>
+        <w:rPr>
+          <w:rFonts w:ascii="Geneva" w:eastAsia="Geneva" w:hAnsi="Geneva" w:cs="Geneva"/>
+          <w:color w:val="000000"/>
+        </w:rPr>
+        <w:t xml:space="preserve">an Azure ExpressRoute circuit  </w:t>
       </w:r>
     </w:p>
     <w:p>
@@ -130,45 +252,27 @@
           <w:color w:val="000000"/>
         </w:rPr>
       </w:pPr>
-      <w:proofErr w:type="spellStart"/>
-      <w:r>
-        <w:rPr>
-          <w:rFonts w:ascii="Geneva" w:eastAsia="Geneva" w:hAnsi="Geneva" w:cs="Geneva"/>
-          <w:color w:val="000000"/>
-        </w:rPr>
-        <w:t>Analyze</w:t>
-      </w:r>
-      <w:proofErr w:type="spellEnd"/>
-      <w:r>
-        <w:rPr>
-          <w:rFonts w:ascii="Geneva" w:eastAsia="Geneva" w:hAnsi="Geneva" w:cs="Geneva"/>
-          <w:color w:val="000000"/>
-        </w:rPr>
-        <w:t xml:space="preserve"> security log files from Azure VM  </w:t>
-      </w:r>
-    </w:p>
-    <w:p>
-      <w:pPr>
-        <w:rPr>
-          <w:rFonts w:ascii="Geneva" w:eastAsia="Geneva" w:hAnsi="Geneva" w:cs="Geneva"/>
-          <w:color w:val="000000"/>
-        </w:rPr>
-      </w:pPr>
-      <w:proofErr w:type="gramStart"/>
-      <w:r>
-        <w:rPr>
-          <w:rFonts w:ascii="Geneva" w:eastAsia="Geneva" w:hAnsi="Geneva" w:cs="Geneva"/>
-          <w:color w:val="000000"/>
-        </w:rPr>
-        <w:t>uses</w:t>
-      </w:r>
-      <w:proofErr w:type="gramEnd"/>
-      <w:r>
-        <w:rPr>
-          <w:rFonts w:ascii="Geneva" w:eastAsia="Geneva" w:hAnsi="Geneva" w:cs="Geneva"/>
-          <w:color w:val="000000"/>
-        </w:rPr>
-        <w:t xml:space="preserve"> playbooks to automatically respond to threats?  </w:t>
+      <w:r>
+        <w:rPr>
+          <w:rFonts w:ascii="Geneva" w:eastAsia="Geneva" w:hAnsi="Geneva" w:cs="Geneva"/>
+          <w:color w:val="000000"/>
+        </w:rPr>
+        <w:t xml:space="preserve">Analyze security log files from Azure VM  </w:t>
+      </w:r>
+    </w:p>
+    <w:p>
+      <w:pPr>
+        <w:rPr>
+          <w:rFonts w:ascii="Geneva" w:eastAsia="Geneva" w:hAnsi="Geneva" w:cs="Geneva"/>
+          <w:color w:val="000000"/>
+        </w:rPr>
+      </w:pPr>
+      <w:r>
+        <w:rPr>
+          <w:rFonts w:ascii="Geneva" w:eastAsia="Geneva" w:hAnsi="Geneva" w:cs="Geneva"/>
+          <w:color w:val="000000"/>
+        </w:rPr>
+        <w:t xml:space="preserve">uses playbooks to automatically respond to threats?  </w:t>
       </w:r>
     </w:p>
     <w:p>
@@ -185,56 +289,22 @@
           <w:b/>
           <w:color w:val="000000"/>
         </w:rPr>
-        <w:t xml:space="preserve">Azure Security </w:t>
-      </w:r>
-      <w:proofErr w:type="spellStart"/>
-      <w:r>
-        <w:rPr>
-          <w:rFonts w:ascii="Geneva" w:eastAsia="Geneva" w:hAnsi="Geneva" w:cs="Geneva"/>
-          <w:b/>
-          <w:color w:val="000000"/>
-        </w:rPr>
-        <w:t>Center</w:t>
-      </w:r>
-      <w:proofErr w:type="spellEnd"/>
-      <w:r>
-        <w:rPr>
-          <w:rFonts w:ascii="Geneva" w:eastAsia="Geneva" w:hAnsi="Geneva" w:cs="Geneva"/>
-          <w:b/>
-          <w:color w:val="000000"/>
-        </w:rPr>
-        <w:t xml:space="preserve"> </w:t>
-      </w:r>
-    </w:p>
-    <w:p>
-      <w:pPr>
-        <w:rPr>
-          <w:rFonts w:ascii="Geneva" w:eastAsia="Geneva" w:hAnsi="Geneva" w:cs="Geneva"/>
-          <w:color w:val="000000"/>
-        </w:rPr>
-      </w:pPr>
-      <w:r>
-        <w:rPr>
-          <w:rFonts w:ascii="Geneva" w:eastAsia="Geneva" w:hAnsi="Geneva" w:cs="Geneva"/>
-          <w:color w:val="000000"/>
-        </w:rPr>
-        <w:t xml:space="preserve">- From Azure Security </w:t>
-      </w:r>
-      <w:proofErr w:type="spellStart"/>
-      <w:r>
-        <w:rPr>
-          <w:rFonts w:ascii="Geneva" w:eastAsia="Geneva" w:hAnsi="Geneva" w:cs="Geneva"/>
-          <w:color w:val="000000"/>
-        </w:rPr>
-        <w:t>Center</w:t>
-      </w:r>
-      <w:proofErr w:type="spellEnd"/>
-      <w:r>
-        <w:rPr>
-          <w:rFonts w:ascii="Geneva" w:eastAsia="Geneva" w:hAnsi="Geneva" w:cs="Geneva"/>
-          <w:color w:val="000000"/>
-        </w:rPr>
-        <w:t xml:space="preserve">, you can download a Regulatory Compliance report </w:t>
+        <w:t xml:space="preserve">Azure Security Center </w:t>
+      </w:r>
+    </w:p>
+    <w:p>
+      <w:pPr>
+        <w:rPr>
+          <w:rFonts w:ascii="Geneva" w:eastAsia="Geneva" w:hAnsi="Geneva" w:cs="Geneva"/>
+          <w:color w:val="000000"/>
+        </w:rPr>
+      </w:pPr>
+      <w:r>
+        <w:rPr>
+          <w:rFonts w:ascii="Geneva" w:eastAsia="Geneva" w:hAnsi="Geneva" w:cs="Geneva"/>
+          <w:color w:val="000000"/>
+        </w:rPr>
+        <w:t xml:space="preserve">- From Azure Security Center, you can download a Regulatory Compliance report </w:t>
       </w:r>
     </w:p>
     <w:p>
@@ -251,6 +321,8 @@
         </w:rPr>
         <w:t xml:space="preserve">Display the secure score for Azure subscription </w:t>
       </w:r>
+      <w:bookmarkStart w:id="0" w:name="_GoBack"/>
+      <w:bookmarkEnd w:id="0"/>
     </w:p>
     <w:p>
       <w:pPr>
@@ -314,23 +386,7 @@
           <w:rFonts w:ascii="Geneva" w:eastAsia="Geneva" w:hAnsi="Geneva" w:cs="Geneva"/>
           <w:color w:val="000000"/>
         </w:rPr>
-        <w:t xml:space="preserve">To connect them </w:t>
-      </w:r>
-      <w:proofErr w:type="spellStart"/>
-      <w:r>
-        <w:rPr>
-          <w:rFonts w:ascii="Geneva" w:eastAsia="Geneva" w:hAnsi="Geneva" w:cs="Geneva"/>
-          <w:color w:val="000000"/>
-        </w:rPr>
-        <w:t>VNet</w:t>
-      </w:r>
-      <w:proofErr w:type="spellEnd"/>
-      <w:r>
-        <w:rPr>
-          <w:rFonts w:ascii="Geneva" w:eastAsia="Geneva" w:hAnsi="Geneva" w:cs="Geneva"/>
-          <w:color w:val="000000"/>
-        </w:rPr>
-        <w:t xml:space="preserve"> peering</w:t>
+        <w:t>To connect them VNet peering</w:t>
       </w:r>
     </w:p>
     <w:p>
@@ -636,17 +692,8 @@
           <w:rFonts w:ascii="Geneva" w:eastAsia="Geneva" w:hAnsi="Geneva" w:cs="Geneva"/>
           <w:color w:val="000000"/>
         </w:rPr>
-        <w:t xml:space="preserve">Enable you to connect you to the on premise </w:t>
-      </w:r>
-      <w:proofErr w:type="spellStart"/>
-      <w:r>
-        <w:rPr>
-          <w:rFonts w:ascii="Geneva" w:eastAsia="Geneva" w:hAnsi="Geneva" w:cs="Geneva"/>
-          <w:color w:val="000000"/>
-        </w:rPr>
-        <w:t>envoropnment</w:t>
-      </w:r>
-      <w:proofErr w:type="spellEnd"/>
+        <w:t>Enable you to connect you to the on premise envoropnment</w:t>
+      </w:r>
     </w:p>
     <w:p>
       <w:pPr>
@@ -1037,7 +1084,7 @@
           <w:kern w:val="0"/>
           <w:sz w:val="21"/>
           <w:szCs w:val="21"/>
-          <w:lang w:val="fr-FR" w:eastAsia="fr-FR" w:bidi="ar-SA"/>
+          <w:lang w:val="en-US" w:eastAsia="fr-FR" w:bidi="ar-SA"/>
         </w:rPr>
       </w:pPr>
       <w:r>
@@ -1047,7 +1094,7 @@
           <w:kern w:val="0"/>
           <w:sz w:val="21"/>
           <w:szCs w:val="21"/>
-          <w:lang w:val="fr-FR" w:eastAsia="fr-FR" w:bidi="ar-SA"/>
+          <w:lang w:val="en-US" w:eastAsia="fr-FR" w:bidi="ar-SA"/>
         </w:rPr>
         <w:t>-</w:t>
       </w:r>
@@ -1058,47 +1105,10 @@
           <w:kern w:val="0"/>
           <w:sz w:val="21"/>
           <w:szCs w:val="21"/>
-          <w:lang w:val="fr-FR" w:eastAsia="fr-FR" w:bidi="ar-SA"/>
-        </w:rPr>
-        <w:t xml:space="preserve"> </w:t>
-      </w:r>
-      <w:proofErr w:type="gramStart"/>
-      <w:r>
-        <w:rPr>
-          <w:rFonts w:ascii="Consolas" w:eastAsia="Times New Roman" w:hAnsi="Consolas" w:cs="Times New Roman"/>
-          <w:color w:val="D4D4D4"/>
-          <w:kern w:val="0"/>
-          <w:sz w:val="21"/>
-          <w:szCs w:val="21"/>
-          <w:lang w:val="fr-FR" w:eastAsia="fr-FR" w:bidi="ar-SA"/>
-        </w:rPr>
-        <w:t>[ ]</w:t>
-      </w:r>
-      <w:proofErr w:type="gramEnd"/>
-      <w:r>
-        <w:rPr>
-          <w:rFonts w:ascii="Consolas" w:eastAsia="Times New Roman" w:hAnsi="Consolas" w:cs="Times New Roman"/>
-          <w:color w:val="D4D4D4"/>
-          <w:kern w:val="0"/>
-          <w:sz w:val="21"/>
-          <w:szCs w:val="21"/>
-          <w:lang w:val="fr-FR" w:eastAsia="fr-FR" w:bidi="ar-SA"/>
-        </w:rPr>
-        <w:t xml:space="preserve"> </w:t>
-      </w:r>
-      <w:proofErr w:type="spellStart"/>
-      <w:r>
-        <w:rPr>
-          <w:rFonts w:ascii="Consolas" w:eastAsia="Times New Roman" w:hAnsi="Consolas" w:cs="Times New Roman"/>
-          <w:color w:val="D4D4D4"/>
-          <w:kern w:val="0"/>
-          <w:sz w:val="21"/>
-          <w:szCs w:val="21"/>
-          <w:lang w:val="fr-FR" w:eastAsia="fr-FR" w:bidi="ar-SA"/>
-        </w:rPr>
-        <w:t>Yes</w:t>
-      </w:r>
-      <w:proofErr w:type="spellEnd"/>
+          <w:lang w:val="en-US" w:eastAsia="fr-FR" w:bidi="ar-SA"/>
+        </w:rPr>
+        <w:t xml:space="preserve"> [ ] Yes</w:t>
+      </w:r>
     </w:p>
     <w:p>
       <w:pPr>
@@ -1111,7 +1121,7 @@
           <w:kern w:val="0"/>
           <w:sz w:val="21"/>
           <w:szCs w:val="21"/>
-          <w:lang w:val="fr-FR" w:eastAsia="fr-FR" w:bidi="ar-SA"/>
+          <w:lang w:val="en-US" w:eastAsia="fr-FR" w:bidi="ar-SA"/>
         </w:rPr>
       </w:pPr>
       <w:r>
@@ -1121,7 +1131,7 @@
           <w:kern w:val="0"/>
           <w:sz w:val="21"/>
           <w:szCs w:val="21"/>
-          <w:lang w:val="fr-FR" w:eastAsia="fr-FR" w:bidi="ar-SA"/>
+          <w:lang w:val="en-US" w:eastAsia="fr-FR" w:bidi="ar-SA"/>
         </w:rPr>
         <w:t>-</w:t>
       </w:r>
@@ -1132,7 +1142,7 @@
           <w:kern w:val="0"/>
           <w:sz w:val="21"/>
           <w:szCs w:val="21"/>
-          <w:lang w:val="fr-FR" w:eastAsia="fr-FR" w:bidi="ar-SA"/>
+          <w:lang w:val="en-US" w:eastAsia="fr-FR" w:bidi="ar-SA"/>
         </w:rPr>
         <w:t xml:space="preserve"> [</w:t>
       </w:r>
@@ -1143,7 +1153,7 @@
           <w:kern w:val="0"/>
           <w:sz w:val="21"/>
           <w:szCs w:val="21"/>
-          <w:lang w:val="fr-FR" w:eastAsia="fr-FR" w:bidi="ar-SA"/>
+          <w:lang w:val="en-US" w:eastAsia="fr-FR" w:bidi="ar-SA"/>
         </w:rPr>
         <w:t>x</w:t>
       </w:r>
@@ -1154,7 +1164,7 @@
           <w:kern w:val="0"/>
           <w:sz w:val="21"/>
           <w:szCs w:val="21"/>
-          <w:lang w:val="fr-FR" w:eastAsia="fr-FR" w:bidi="ar-SA"/>
+          <w:lang w:val="en-US" w:eastAsia="fr-FR" w:bidi="ar-SA"/>
         </w:rPr>
         <w:t>] No</w:t>
       </w:r>
@@ -1307,35 +1317,7 @@
           <w:szCs w:val="21"/>
           <w:lang w:val="en-US" w:eastAsia="fr-FR" w:bidi="ar-SA"/>
         </w:rPr>
-        <w:t xml:space="preserve">#### Q48. To </w:t>
-      </w:r>
-      <w:proofErr w:type="spellStart"/>
-      <w:r>
-        <w:rPr>
-          <w:rFonts w:ascii="Consolas" w:eastAsia="Times New Roman" w:hAnsi="Consolas" w:cs="Times New Roman"/>
-          <w:b/>
-          <w:bCs/>
-          <w:color w:val="569CD6"/>
-          <w:kern w:val="0"/>
-          <w:sz w:val="21"/>
-          <w:szCs w:val="21"/>
-          <w:lang w:val="en-US" w:eastAsia="fr-FR" w:bidi="ar-SA"/>
-        </w:rPr>
-        <w:t>achive</w:t>
-      </w:r>
-      <w:proofErr w:type="spellEnd"/>
-      <w:r>
-        <w:rPr>
-          <w:rFonts w:ascii="Consolas" w:eastAsia="Times New Roman" w:hAnsi="Consolas" w:cs="Times New Roman"/>
-          <w:b/>
-          <w:bCs/>
-          <w:color w:val="569CD6"/>
-          <w:kern w:val="0"/>
-          <w:sz w:val="21"/>
-          <w:szCs w:val="21"/>
-          <w:lang w:val="en-US" w:eastAsia="fr-FR" w:bidi="ar-SA"/>
-        </w:rPr>
-        <w:t xml:space="preserve"> a hybrid cloud model, a company must always migrate from a private cloud model</w:t>
+        <w:t>#### Q48. To achive a hybrid cloud model, a company must always migrate from a private cloud model</w:t>
       </w:r>
     </w:p>
     <w:p>
@@ -1387,45 +1369,8 @@
           <w:szCs w:val="21"/>
           <w:lang w:val="fr-FR" w:eastAsia="fr-FR" w:bidi="ar-SA"/>
         </w:rPr>
-        <w:t xml:space="preserve"> </w:t>
-      </w:r>
-      <w:proofErr w:type="gramStart"/>
-      <w:r>
-        <w:rPr>
-          <w:rFonts w:ascii="Consolas" w:eastAsia="Times New Roman" w:hAnsi="Consolas" w:cs="Times New Roman"/>
-          <w:color w:val="D4D4D4"/>
-          <w:kern w:val="0"/>
-          <w:sz w:val="21"/>
-          <w:szCs w:val="21"/>
-          <w:lang w:val="fr-FR" w:eastAsia="fr-FR" w:bidi="ar-SA"/>
-        </w:rPr>
-        <w:t>[ ]</w:t>
-      </w:r>
-      <w:proofErr w:type="gramEnd"/>
-      <w:r>
-        <w:rPr>
-          <w:rFonts w:ascii="Consolas" w:eastAsia="Times New Roman" w:hAnsi="Consolas" w:cs="Times New Roman"/>
-          <w:color w:val="D4D4D4"/>
-          <w:kern w:val="0"/>
-          <w:sz w:val="21"/>
-          <w:szCs w:val="21"/>
-          <w:lang w:val="fr-FR" w:eastAsia="fr-FR" w:bidi="ar-SA"/>
-        </w:rPr>
-        <w:t xml:space="preserve"> </w:t>
-      </w:r>
-      <w:proofErr w:type="spellStart"/>
-      <w:r>
-        <w:rPr>
-          <w:rFonts w:ascii="Consolas" w:eastAsia="Times New Roman" w:hAnsi="Consolas" w:cs="Times New Roman"/>
-          <w:color w:val="D4D4D4"/>
-          <w:kern w:val="0"/>
-          <w:sz w:val="21"/>
-          <w:szCs w:val="21"/>
-          <w:lang w:val="fr-FR" w:eastAsia="fr-FR" w:bidi="ar-SA"/>
-        </w:rPr>
-        <w:t>Yes</w:t>
-      </w:r>
-      <w:proofErr w:type="spellEnd"/>
+        <w:t xml:space="preserve"> [ ] Yes</w:t>
+      </w:r>
     </w:p>
     <w:p>
       <w:pPr>
@@ -1527,10 +1472,11 @@
           <w:szCs w:val="22"/>
           <w:shd w:val="clear" w:color="auto" w:fill="FFFFFF"/>
         </w:rPr>
-        <w:t xml:space="preserve">No, Hybrid cloud is the mixture of private and public cloud. </w:t>
-      </w:r>
-      <w:proofErr w:type="gramStart"/>
-      <w:r>
+        <w:t>No, Hybrid cloud is the mixture of private and public cloud. So basically you do not extend internal network to Hybrid cloud, you extend to public cloud.</w:t>
+      </w:r>
+    </w:p>
+    <w:p>
+      <w:pPr>
         <w:rPr>
           <w:rFonts w:ascii="Segoe UI" w:hAnsi="Segoe UI" w:cs="Segoe UI"/>
           <w:color w:val="505050"/>
@@ -1538,10 +1484,10 @@
           <w:szCs w:val="22"/>
           <w:shd w:val="clear" w:color="auto" w:fill="FFFFFF"/>
         </w:rPr>
-        <w:t>So basically</w:t>
-      </w:r>
-      <w:proofErr w:type="gramEnd"/>
-      <w:r>
+      </w:pPr>
+    </w:p>
+    <w:p>
+      <w:pPr>
         <w:rPr>
           <w:rFonts w:ascii="Segoe UI" w:hAnsi="Segoe UI" w:cs="Segoe UI"/>
           <w:color w:val="505050"/>
@@ -1549,11 +1495,8 @@
           <w:szCs w:val="22"/>
           <w:shd w:val="clear" w:color="auto" w:fill="FFFFFF"/>
         </w:rPr>
-        <w:t xml:space="preserve"> you do not extend internal network to Hybrid cloud, you extend to public cloud.</w:t>
-      </w:r>
-    </w:p>
-    <w:p>
-      <w:pPr>
+      </w:pPr>
+      <w:r>
         <w:rPr>
           <w:rFonts w:ascii="Segoe UI" w:hAnsi="Segoe UI" w:cs="Segoe UI"/>
           <w:color w:val="505050"/>
@@ -1561,6 +1504,184 @@
           <w:szCs w:val="22"/>
           <w:shd w:val="clear" w:color="auto" w:fill="FFFFFF"/>
         </w:rPr>
+        <w:t xml:space="preserve">// </w:t>
+      </w:r>
+    </w:p>
+    <w:p>
+      <w:pPr>
+        <w:rPr>
+          <w:rFonts w:ascii="Geneva" w:eastAsia="Geneva" w:hAnsi="Geneva" w:cs="Geneva"/>
+          <w:color w:val="000000"/>
+        </w:rPr>
+      </w:pPr>
+    </w:p>
+    <w:p>
+      <w:pPr>
+        <w:widowControl/>
+        <w:shd w:val="clear" w:color="auto" w:fill="1E1E1E"/>
+        <w:spacing w:line="285" w:lineRule="atLeast"/>
+        <w:rPr>
+          <w:rFonts w:ascii="Consolas" w:eastAsia="Times New Roman" w:hAnsi="Consolas" w:cs="Times New Roman"/>
+          <w:color w:val="D4D4D4"/>
+          <w:kern w:val="0"/>
+          <w:sz w:val="21"/>
+          <w:szCs w:val="21"/>
+          <w:lang w:val="fr-FR" w:eastAsia="fr-FR" w:bidi="ar-SA"/>
+        </w:rPr>
+      </w:pPr>
+    </w:p>
+    <w:p>
+      <w:pPr>
+        <w:widowControl/>
+        <w:shd w:val="clear" w:color="auto" w:fill="1E1E1E"/>
+        <w:spacing w:line="285" w:lineRule="atLeast"/>
+        <w:rPr>
+          <w:rFonts w:ascii="Consolas" w:eastAsia="Times New Roman" w:hAnsi="Consolas" w:cs="Times New Roman"/>
+          <w:color w:val="D4D4D4"/>
+          <w:kern w:val="0"/>
+          <w:sz w:val="21"/>
+          <w:szCs w:val="21"/>
+          <w:lang w:val="en-US" w:eastAsia="fr-FR" w:bidi="ar-SA"/>
+        </w:rPr>
+      </w:pPr>
+      <w:r>
+        <w:rPr>
+          <w:rFonts w:ascii="Consolas" w:eastAsia="Times New Roman" w:hAnsi="Consolas" w:cs="Times New Roman"/>
+          <w:b/>
+          <w:bCs/>
+          <w:color w:val="569CD6"/>
+          <w:kern w:val="0"/>
+          <w:sz w:val="21"/>
+          <w:szCs w:val="21"/>
+          <w:lang w:val="en-US" w:eastAsia="fr-FR" w:bidi="ar-SA"/>
+        </w:rPr>
+        <w:t xml:space="preserve">#### Q30. Your company has an Azure Active Directory (Azure AD) environment. Users occasionally connect to Azure AD via the Internet. You have been tasked with making sure that users who connect to Azure AD via the internet from an unidentified IP address, are automatically encouraged to change passwords. Solution: You configure the use of Azure AD Privileged Identity Management. </w:t>
+      </w:r>
+    </w:p>
+    <w:p>
+      <w:pPr>
+        <w:widowControl/>
+        <w:shd w:val="clear" w:color="auto" w:fill="1E1E1E"/>
+        <w:spacing w:line="285" w:lineRule="atLeast"/>
+        <w:rPr>
+          <w:rFonts w:ascii="Consolas" w:eastAsia="Times New Roman" w:hAnsi="Consolas" w:cs="Times New Roman"/>
+          <w:color w:val="D4D4D4"/>
+          <w:kern w:val="0"/>
+          <w:sz w:val="21"/>
+          <w:szCs w:val="21"/>
+          <w:lang w:val="en-US" w:eastAsia="fr-FR" w:bidi="ar-SA"/>
+        </w:rPr>
+      </w:pPr>
+    </w:p>
+    <w:p>
+      <w:pPr>
+        <w:widowControl/>
+        <w:shd w:val="clear" w:color="auto" w:fill="1E1E1E"/>
+        <w:spacing w:line="285" w:lineRule="atLeast"/>
+        <w:rPr>
+          <w:rFonts w:ascii="Consolas" w:eastAsia="Times New Roman" w:hAnsi="Consolas" w:cs="Times New Roman"/>
+          <w:color w:val="D4D4D4"/>
+          <w:kern w:val="0"/>
+          <w:sz w:val="21"/>
+          <w:szCs w:val="21"/>
+          <w:lang w:val="en-US" w:eastAsia="fr-FR" w:bidi="ar-SA"/>
+        </w:rPr>
+      </w:pPr>
+      <w:r>
+        <w:rPr>
+          <w:rFonts w:ascii="Consolas" w:eastAsia="Times New Roman" w:hAnsi="Consolas" w:cs="Times New Roman"/>
+          <w:color w:val="6796E6"/>
+          <w:kern w:val="0"/>
+          <w:sz w:val="21"/>
+          <w:szCs w:val="21"/>
+          <w:lang w:val="en-US" w:eastAsia="fr-FR" w:bidi="ar-SA"/>
+        </w:rPr>
+        <w:t>-</w:t>
+      </w:r>
+      <w:r>
+        <w:rPr>
+          <w:rFonts w:ascii="Consolas" w:eastAsia="Times New Roman" w:hAnsi="Consolas" w:cs="Times New Roman"/>
+          <w:color w:val="D4D4D4"/>
+          <w:kern w:val="0"/>
+          <w:sz w:val="21"/>
+          <w:szCs w:val="21"/>
+          <w:lang w:val="en-US" w:eastAsia="fr-FR" w:bidi="ar-SA"/>
+        </w:rPr>
+        <w:t xml:space="preserve"> [ ] Yes</w:t>
+      </w:r>
+    </w:p>
+    <w:p>
+      <w:pPr>
+        <w:widowControl/>
+        <w:shd w:val="clear" w:color="auto" w:fill="1E1E1E"/>
+        <w:spacing w:line="285" w:lineRule="atLeast"/>
+        <w:rPr>
+          <w:rFonts w:ascii="Consolas" w:eastAsia="Times New Roman" w:hAnsi="Consolas" w:cs="Times New Roman"/>
+          <w:color w:val="D4D4D4"/>
+          <w:kern w:val="0"/>
+          <w:sz w:val="21"/>
+          <w:szCs w:val="21"/>
+          <w:lang w:val="en-US" w:eastAsia="fr-FR" w:bidi="ar-SA"/>
+        </w:rPr>
+      </w:pPr>
+      <w:r>
+        <w:rPr>
+          <w:rFonts w:ascii="Consolas" w:eastAsia="Times New Roman" w:hAnsi="Consolas" w:cs="Times New Roman"/>
+          <w:color w:val="6796E6"/>
+          <w:kern w:val="0"/>
+          <w:sz w:val="21"/>
+          <w:szCs w:val="21"/>
+          <w:lang w:val="en-US" w:eastAsia="fr-FR" w:bidi="ar-SA"/>
+        </w:rPr>
+        <w:t>-</w:t>
+      </w:r>
+      <w:r>
+        <w:rPr>
+          <w:rFonts w:ascii="Consolas" w:eastAsia="Times New Roman" w:hAnsi="Consolas" w:cs="Times New Roman"/>
+          <w:color w:val="D4D4D4"/>
+          <w:kern w:val="0"/>
+          <w:sz w:val="21"/>
+          <w:szCs w:val="21"/>
+          <w:lang w:val="en-US" w:eastAsia="fr-FR" w:bidi="ar-SA"/>
+        </w:rPr>
+        <w:t xml:space="preserve"> [</w:t>
+      </w:r>
+      <w:r>
+        <w:rPr>
+          <w:rFonts w:ascii="Consolas" w:eastAsia="Times New Roman" w:hAnsi="Consolas" w:cs="Times New Roman"/>
+          <w:color w:val="CE9178"/>
+          <w:kern w:val="0"/>
+          <w:sz w:val="21"/>
+          <w:szCs w:val="21"/>
+          <w:lang w:val="en-US" w:eastAsia="fr-FR" w:bidi="ar-SA"/>
+        </w:rPr>
+        <w:t>x</w:t>
+      </w:r>
+      <w:r>
+        <w:rPr>
+          <w:rFonts w:ascii="Consolas" w:eastAsia="Times New Roman" w:hAnsi="Consolas" w:cs="Times New Roman"/>
+          <w:color w:val="D4D4D4"/>
+          <w:kern w:val="0"/>
+          <w:sz w:val="21"/>
+          <w:szCs w:val="21"/>
+          <w:lang w:val="en-US" w:eastAsia="fr-FR" w:bidi="ar-SA"/>
+        </w:rPr>
+        <w:t>] No</w:t>
+      </w:r>
+    </w:p>
+    <w:p>
+      <w:pPr>
+        <w:widowControl/>
+        <w:shd w:val="clear" w:color="auto" w:fill="1E1E1E"/>
+        <w:spacing w:after="240" w:line="285" w:lineRule="atLeast"/>
+        <w:rPr>
+          <w:rFonts w:ascii="Consolas" w:eastAsia="Times New Roman" w:hAnsi="Consolas" w:cs="Times New Roman"/>
+          <w:color w:val="D4D4D4"/>
+          <w:kern w:val="0"/>
+          <w:sz w:val="21"/>
+          <w:szCs w:val="21"/>
+          <w:lang w:val="en-US" w:eastAsia="fr-FR" w:bidi="ar-SA"/>
+        </w:rPr>
       </w:pPr>
     </w:p>
     <w:p>
@@ -1581,213 +1702,8 @@
           <w:szCs w:val="22"/>
           <w:shd w:val="clear" w:color="auto" w:fill="FFFFFF"/>
         </w:rPr>
-        <w:t xml:space="preserve">// </w:t>
-      </w:r>
-    </w:p>
-    <w:p>
-      <w:pPr>
-        <w:rPr>
-          <w:rFonts w:ascii="Geneva" w:eastAsia="Geneva" w:hAnsi="Geneva" w:cs="Geneva"/>
-          <w:color w:val="000000"/>
-        </w:rPr>
-      </w:pPr>
-    </w:p>
-    <w:p>
-      <w:pPr>
-        <w:widowControl/>
-        <w:shd w:val="clear" w:color="auto" w:fill="1E1E1E"/>
-        <w:spacing w:line="285" w:lineRule="atLeast"/>
-        <w:rPr>
-          <w:rFonts w:ascii="Consolas" w:eastAsia="Times New Roman" w:hAnsi="Consolas" w:cs="Times New Roman"/>
-          <w:color w:val="D4D4D4"/>
-          <w:kern w:val="0"/>
-          <w:sz w:val="21"/>
-          <w:szCs w:val="21"/>
-          <w:lang w:val="fr-FR" w:eastAsia="fr-FR" w:bidi="ar-SA"/>
-        </w:rPr>
-      </w:pPr>
-    </w:p>
-    <w:p>
-      <w:pPr>
-        <w:widowControl/>
-        <w:shd w:val="clear" w:color="auto" w:fill="1E1E1E"/>
-        <w:spacing w:line="285" w:lineRule="atLeast"/>
-        <w:rPr>
-          <w:rFonts w:ascii="Consolas" w:eastAsia="Times New Roman" w:hAnsi="Consolas" w:cs="Times New Roman"/>
-          <w:color w:val="D4D4D4"/>
-          <w:kern w:val="0"/>
-          <w:sz w:val="21"/>
-          <w:szCs w:val="21"/>
-          <w:lang w:val="en-US" w:eastAsia="fr-FR" w:bidi="ar-SA"/>
-        </w:rPr>
-      </w:pPr>
-      <w:r>
-        <w:rPr>
-          <w:rFonts w:ascii="Consolas" w:eastAsia="Times New Roman" w:hAnsi="Consolas" w:cs="Times New Roman"/>
-          <w:b/>
-          <w:bCs/>
-          <w:color w:val="569CD6"/>
-          <w:kern w:val="0"/>
-          <w:sz w:val="21"/>
-          <w:szCs w:val="21"/>
-          <w:lang w:val="en-US" w:eastAsia="fr-FR" w:bidi="ar-SA"/>
-        </w:rPr>
-        <w:t xml:space="preserve">#### Q30. Your company has an Azure Active Directory (Azure AD) environment. Users occasionally connect to Azure AD via the Internet. You have been tasked with making sure that </w:t>
-      </w:r>
-      <w:proofErr w:type="gramStart"/>
-      <w:r>
-        <w:rPr>
-          <w:rFonts w:ascii="Consolas" w:eastAsia="Times New Roman" w:hAnsi="Consolas" w:cs="Times New Roman"/>
-          <w:b/>
-          <w:bCs/>
-          <w:color w:val="569CD6"/>
-          <w:kern w:val="0"/>
-          <w:sz w:val="21"/>
-          <w:szCs w:val="21"/>
-          <w:lang w:val="en-US" w:eastAsia="fr-FR" w:bidi="ar-SA"/>
-        </w:rPr>
-        <w:t>users</w:t>
-      </w:r>
-      <w:proofErr w:type="gramEnd"/>
-      <w:r>
-        <w:rPr>
-          <w:rFonts w:ascii="Consolas" w:eastAsia="Times New Roman" w:hAnsi="Consolas" w:cs="Times New Roman"/>
-          <w:b/>
-          <w:bCs/>
-          <w:color w:val="569CD6"/>
-          <w:kern w:val="0"/>
-          <w:sz w:val="21"/>
-          <w:szCs w:val="21"/>
-          <w:lang w:val="en-US" w:eastAsia="fr-FR" w:bidi="ar-SA"/>
-        </w:rPr>
-        <w:t xml:space="preserve"> who connect to Azure AD via the internet from an unidentified IP address, are automatically encouraged to change passwords. Solution: You configure the use of Azure AD Privileged Identity Management. </w:t>
-      </w:r>
-    </w:p>
-    <w:p>
-      <w:pPr>
-        <w:widowControl/>
-        <w:shd w:val="clear" w:color="auto" w:fill="1E1E1E"/>
-        <w:spacing w:line="285" w:lineRule="atLeast"/>
-        <w:rPr>
-          <w:rFonts w:ascii="Consolas" w:eastAsia="Times New Roman" w:hAnsi="Consolas" w:cs="Times New Roman"/>
-          <w:color w:val="D4D4D4"/>
-          <w:kern w:val="0"/>
-          <w:sz w:val="21"/>
-          <w:szCs w:val="21"/>
-          <w:lang w:val="en-US" w:eastAsia="fr-FR" w:bidi="ar-SA"/>
-        </w:rPr>
-      </w:pPr>
-    </w:p>
-    <w:p>
-      <w:pPr>
-        <w:widowControl/>
-        <w:shd w:val="clear" w:color="auto" w:fill="1E1E1E"/>
-        <w:spacing w:line="285" w:lineRule="atLeast"/>
-        <w:rPr>
-          <w:rFonts w:ascii="Consolas" w:eastAsia="Times New Roman" w:hAnsi="Consolas" w:cs="Times New Roman"/>
-          <w:color w:val="D4D4D4"/>
-          <w:kern w:val="0"/>
-          <w:sz w:val="21"/>
-          <w:szCs w:val="21"/>
-          <w:lang w:val="en-US" w:eastAsia="fr-FR" w:bidi="ar-SA"/>
-        </w:rPr>
-      </w:pPr>
-      <w:r>
-        <w:rPr>
-          <w:rFonts w:ascii="Consolas" w:eastAsia="Times New Roman" w:hAnsi="Consolas" w:cs="Times New Roman"/>
-          <w:color w:val="6796E6"/>
-          <w:kern w:val="0"/>
-          <w:sz w:val="21"/>
-          <w:szCs w:val="21"/>
-          <w:lang w:val="en-US" w:eastAsia="fr-FR" w:bidi="ar-SA"/>
-        </w:rPr>
-        <w:t>-</w:t>
-      </w:r>
-      <w:r>
-        <w:rPr>
-          <w:rFonts w:ascii="Consolas" w:eastAsia="Times New Roman" w:hAnsi="Consolas" w:cs="Times New Roman"/>
-          <w:color w:val="D4D4D4"/>
-          <w:kern w:val="0"/>
-          <w:sz w:val="21"/>
-          <w:szCs w:val="21"/>
-          <w:lang w:val="en-US" w:eastAsia="fr-FR" w:bidi="ar-SA"/>
-        </w:rPr>
-        <w:t xml:space="preserve"> [ ] Yes</w:t>
-      </w:r>
-    </w:p>
-    <w:p>
-      <w:pPr>
-        <w:widowControl/>
-        <w:shd w:val="clear" w:color="auto" w:fill="1E1E1E"/>
-        <w:spacing w:line="285" w:lineRule="atLeast"/>
-        <w:rPr>
-          <w:rFonts w:ascii="Consolas" w:eastAsia="Times New Roman" w:hAnsi="Consolas" w:cs="Times New Roman"/>
-          <w:color w:val="D4D4D4"/>
-          <w:kern w:val="0"/>
-          <w:sz w:val="21"/>
-          <w:szCs w:val="21"/>
-          <w:lang w:val="en-US" w:eastAsia="fr-FR" w:bidi="ar-SA"/>
-        </w:rPr>
-      </w:pPr>
-      <w:r>
-        <w:rPr>
-          <w:rFonts w:ascii="Consolas" w:eastAsia="Times New Roman" w:hAnsi="Consolas" w:cs="Times New Roman"/>
-          <w:color w:val="6796E6"/>
-          <w:kern w:val="0"/>
-          <w:sz w:val="21"/>
-          <w:szCs w:val="21"/>
-          <w:lang w:val="en-US" w:eastAsia="fr-FR" w:bidi="ar-SA"/>
-        </w:rPr>
-        <w:t>-</w:t>
-      </w:r>
-      <w:r>
-        <w:rPr>
-          <w:rFonts w:ascii="Consolas" w:eastAsia="Times New Roman" w:hAnsi="Consolas" w:cs="Times New Roman"/>
-          <w:color w:val="D4D4D4"/>
-          <w:kern w:val="0"/>
-          <w:sz w:val="21"/>
-          <w:szCs w:val="21"/>
-          <w:lang w:val="en-US" w:eastAsia="fr-FR" w:bidi="ar-SA"/>
-        </w:rPr>
-        <w:t xml:space="preserve"> [</w:t>
-      </w:r>
-      <w:r>
-        <w:rPr>
-          <w:rFonts w:ascii="Consolas" w:eastAsia="Times New Roman" w:hAnsi="Consolas" w:cs="Times New Roman"/>
-          <w:color w:val="CE9178"/>
-          <w:kern w:val="0"/>
-          <w:sz w:val="21"/>
-          <w:szCs w:val="21"/>
-          <w:lang w:val="en-US" w:eastAsia="fr-FR" w:bidi="ar-SA"/>
-        </w:rPr>
-        <w:t>x</w:t>
-      </w:r>
-      <w:r>
-        <w:rPr>
-          <w:rFonts w:ascii="Consolas" w:eastAsia="Times New Roman" w:hAnsi="Consolas" w:cs="Times New Roman"/>
-          <w:color w:val="D4D4D4"/>
-          <w:kern w:val="0"/>
-          <w:sz w:val="21"/>
-          <w:szCs w:val="21"/>
-          <w:lang w:val="en-US" w:eastAsia="fr-FR" w:bidi="ar-SA"/>
-        </w:rPr>
-        <w:t>] No</w:t>
-      </w:r>
-    </w:p>
-    <w:p>
-      <w:pPr>
-        <w:widowControl/>
-        <w:shd w:val="clear" w:color="auto" w:fill="1E1E1E"/>
-        <w:spacing w:after="240" w:line="285" w:lineRule="atLeast"/>
-        <w:rPr>
-          <w:rFonts w:ascii="Consolas" w:eastAsia="Times New Roman" w:hAnsi="Consolas" w:cs="Times New Roman"/>
-          <w:color w:val="D4D4D4"/>
-          <w:kern w:val="0"/>
-          <w:sz w:val="21"/>
-          <w:szCs w:val="21"/>
-          <w:lang w:val="en-US" w:eastAsia="fr-FR" w:bidi="ar-SA"/>
-        </w:rPr>
-      </w:pPr>
+        <w:t>Correct service would be Azure AD Identity Protection.</w:t>
+      </w:r>
     </w:p>
     <w:p>
       <w:pPr>
@@ -1807,27 +1723,6 @@
           <w:szCs w:val="22"/>
           <w:shd w:val="clear" w:color="auto" w:fill="FFFFFF"/>
         </w:rPr>
-        <w:t>Correct service would be Azure AD Identity Protection.</w:t>
-      </w:r>
-    </w:p>
-    <w:p>
-      <w:pPr>
-        <w:rPr>
-          <w:rFonts w:ascii="Segoe UI" w:hAnsi="Segoe UI" w:cs="Segoe UI"/>
-          <w:color w:val="505050"/>
-          <w:sz w:val="22"/>
-          <w:szCs w:val="22"/>
-          <w:shd w:val="clear" w:color="auto" w:fill="FFFFFF"/>
-        </w:rPr>
-      </w:pPr>
-      <w:r>
-        <w:rPr>
-          <w:rFonts w:ascii="Segoe UI" w:hAnsi="Segoe UI" w:cs="Segoe UI"/>
-          <w:color w:val="505050"/>
-          <w:sz w:val="22"/>
-          <w:szCs w:val="22"/>
-          <w:shd w:val="clear" w:color="auto" w:fill="FFFFFF"/>
-        </w:rPr>
         <w:lastRenderedPageBreak/>
         <w:t xml:space="preserve">// </w:t>
       </w:r>
@@ -1839,16 +1734,9 @@
           <w:color w:val="000000"/>
         </w:rPr>
       </w:pPr>
-      <w:bookmarkStart w:id="0" w:name="_GoBack"/>
-      <w:bookmarkEnd w:id="0"/>
     </w:p>
     <w:sectPr>
-      <w:headerReference w:type="even" r:id="rId14"/>
-      <w:headerReference w:type="default" r:id="rId15"/>
-      <w:footerReference w:type="even" r:id="rId16"/>
-      <w:footerReference w:type="default" r:id="rId17"/>
-      <w:headerReference w:type="first" r:id="rId18"/>
-      <w:footerReference w:type="first" r:id="rId19"/>
+      <w:headerReference w:type="default" r:id="rId14"/>
       <w:pgSz w:w="12240" w:h="15840"/>
       <w:pgMar w:top="1440" w:right="1440" w:bottom="1440" w:left="1440" w:header="0" w:footer="0" w:gutter="0"/>
       <w:cols w:space="720"/>
@@ -1878,36 +1766,6 @@
 </w:endnotes>
 </file>
 
-<file path=word/footer1.xml><?xml version="1.0" encoding="utf-8"?>
-<w:ftr xmlns:wpc="http://schemas.microsoft.com/office/word/2010/wordprocessingCanvas" xmlns:cx="http://schemas.microsoft.com/office/drawing/2014/chartex" xmlns:cx1="http://schemas.microsoft.com/office/drawing/2015/9/8/chartex" xmlns:mc="http://schemas.openxmlformats.org/markup-compatibility/2006" xmlns:o="urn:schemas-microsoft-com:office:office" xmlns:r="http://schemas.openxmlformats.org/officeDocument/2006/relationships" xmlns:m="http://schemas.openxmlformats.org/officeDocument/2006/math" xmlns:v="urn:schemas-microsoft-com:vml" xmlns:wp14="http://schemas.microsoft.com/office/word/2010/wordprocessingDrawing" xmlns:wp="http://schemas.openxmlformats.org/drawingml/2006/wordprocessingDrawing" xmlns:w10="urn:schemas-microsoft-com:office:word" xmlns:w="http://schemas.openxmlformats.org/wordprocessingml/2006/main" xmlns:w14="http://schemas.microsoft.com/office/word/2010/wordml" xmlns:w15="http://schemas.microsoft.com/office/word/2012/wordml" xmlns:w16se="http://schemas.microsoft.com/office/word/2015/wordml/symex" xmlns:wpg="http://schemas.microsoft.com/office/word/2010/wordprocessingGroup" xmlns:wpi="http://schemas.microsoft.com/office/word/2010/wordprocessingInk" xmlns:wne="http://schemas.microsoft.com/office/word/2006/wordml" xmlns:wps="http://schemas.microsoft.com/office/word/2010/wordprocessingShape" mc:Ignorable="w14 w15 w16se wp14">
-  <w:p>
-    <w:pPr>
-      <w:pStyle w:val="Pieddepage"/>
-    </w:pPr>
-  </w:p>
-</w:ftr>
-</file>
-
-<file path=word/footer2.xml><?xml version="1.0" encoding="utf-8"?>
-<w:ftr xmlns:wpc="http://schemas.microsoft.com/office/word/2010/wordprocessingCanvas" xmlns:cx="http://schemas.microsoft.com/office/drawing/2014/chartex" xmlns:cx1="http://schemas.microsoft.com/office/drawing/2015/9/8/chartex" xmlns:mc="http://schemas.openxmlformats.org/markup-compatibility/2006" xmlns:o="urn:schemas-microsoft-com:office:office" xmlns:r="http://schemas.openxmlformats.org/officeDocument/2006/relationships" xmlns:m="http://schemas.openxmlformats.org/officeDocument/2006/math" xmlns:v="urn:schemas-microsoft-com:vml" xmlns:wp14="http://schemas.microsoft.com/office/word/2010/wordprocessingDrawing" xmlns:wp="http://schemas.openxmlformats.org/drawingml/2006/wordprocessingDrawing" xmlns:w10="urn:schemas-microsoft-com:office:word" xmlns:w="http://schemas.openxmlformats.org/wordprocessingml/2006/main" xmlns:w14="http://schemas.microsoft.com/office/word/2010/wordml" xmlns:w15="http://schemas.microsoft.com/office/word/2012/wordml" xmlns:w16se="http://schemas.microsoft.com/office/word/2015/wordml/symex" xmlns:wpg="http://schemas.microsoft.com/office/word/2010/wordprocessingGroup" xmlns:wpi="http://schemas.microsoft.com/office/word/2010/wordprocessingInk" xmlns:wne="http://schemas.microsoft.com/office/word/2006/wordml" xmlns:wps="http://schemas.microsoft.com/office/word/2010/wordprocessingShape" mc:Ignorable="w14 w15 w16se wp14">
-  <w:p>
-    <w:pPr>
-      <w:pStyle w:val="Pieddepage"/>
-    </w:pPr>
-  </w:p>
-</w:ftr>
-</file>
-
-<file path=word/footer3.xml><?xml version="1.0" encoding="utf-8"?>
-<w:ftr xmlns:wpc="http://schemas.microsoft.com/office/word/2010/wordprocessingCanvas" xmlns:cx="http://schemas.microsoft.com/office/drawing/2014/chartex" xmlns:cx1="http://schemas.microsoft.com/office/drawing/2015/9/8/chartex" xmlns:mc="http://schemas.openxmlformats.org/markup-compatibility/2006" xmlns:o="urn:schemas-microsoft-com:office:office" xmlns:r="http://schemas.openxmlformats.org/officeDocument/2006/relationships" xmlns:m="http://schemas.openxmlformats.org/officeDocument/2006/math" xmlns:v="urn:schemas-microsoft-com:vml" xmlns:wp14="http://schemas.microsoft.com/office/word/2010/wordprocessingDrawing" xmlns:wp="http://schemas.openxmlformats.org/drawingml/2006/wordprocessingDrawing" xmlns:w10="urn:schemas-microsoft-com:office:word" xmlns:w="http://schemas.openxmlformats.org/wordprocessingml/2006/main" xmlns:w14="http://schemas.microsoft.com/office/word/2010/wordml" xmlns:w15="http://schemas.microsoft.com/office/word/2012/wordml" xmlns:w16se="http://schemas.microsoft.com/office/word/2015/wordml/symex" xmlns:wpg="http://schemas.microsoft.com/office/word/2010/wordprocessingGroup" xmlns:wpi="http://schemas.microsoft.com/office/word/2010/wordprocessingInk" xmlns:wne="http://schemas.microsoft.com/office/word/2006/wordml" xmlns:wps="http://schemas.microsoft.com/office/word/2010/wordprocessingShape" mc:Ignorable="w14 w15 w16se wp14">
-  <w:p>
-    <w:pPr>
-      <w:pStyle w:val="Pieddepage"/>
-    </w:pPr>
-  </w:p>
-</w:ftr>
-</file>
-
 <file path=word/footnotes.xml><?xml version="1.0" encoding="utf-8"?>
 <w:footnotes xmlns:wpc="http://schemas.microsoft.com/office/word/2010/wordprocessingCanvas" xmlns:cx="http://schemas.microsoft.com/office/drawing/2014/chartex" xmlns:cx1="http://schemas.microsoft.com/office/drawing/2015/9/8/chartex" xmlns:mc="http://schemas.openxmlformats.org/markup-compatibility/2006" xmlns:o="urn:schemas-microsoft-com:office:office" xmlns:r="http://schemas.openxmlformats.org/officeDocument/2006/relationships" xmlns:m="http://schemas.openxmlformats.org/officeDocument/2006/math" xmlns:v="urn:schemas-microsoft-com:vml" xmlns:wp14="http://schemas.microsoft.com/office/word/2010/wordprocessingDrawing" xmlns:wp="http://schemas.openxmlformats.org/drawingml/2006/wordprocessingDrawing" xmlns:w10="urn:schemas-microsoft-com:office:word" xmlns:w="http://schemas.openxmlformats.org/wordprocessingml/2006/main" xmlns:w14="http://schemas.microsoft.com/office/word/2010/wordml" xmlns:w15="http://schemas.microsoft.com/office/word/2012/wordml" xmlns:w16se="http://schemas.microsoft.com/office/word/2015/wordml/symex" xmlns:wpg="http://schemas.microsoft.com/office/word/2010/wordprocessingGroup" xmlns:wpi="http://schemas.microsoft.com/office/word/2010/wordprocessingInk" xmlns:wne="http://schemas.microsoft.com/office/word/2006/wordml" xmlns:wps="http://schemas.microsoft.com/office/word/2010/wordprocessingShape" mc:Ignorable="w14 w15 w16se wp14">
   <w:footnote w:type="separator" w:id="-1">
@@ -1928,16 +1786,6 @@
 </file>
 
 <file path=word/header1.xml><?xml version="1.0" encoding="utf-8"?>
-<w:hdr xmlns:wpc="http://schemas.microsoft.com/office/word/2010/wordprocessingCanvas" xmlns:cx="http://schemas.microsoft.com/office/drawing/2014/chartex" xmlns:cx1="http://schemas.microsoft.com/office/drawing/2015/9/8/chartex" xmlns:mc="http://schemas.openxmlformats.org/markup-compatibility/2006" xmlns:o="urn:schemas-microsoft-com:office:office" xmlns:r="http://schemas.openxmlformats.org/officeDocument/2006/relationships" xmlns:m="http://schemas.openxmlformats.org/officeDocument/2006/math" xmlns:v="urn:schemas-microsoft-com:vml" xmlns:wp14="http://schemas.microsoft.com/office/word/2010/wordprocessingDrawing" xmlns:wp="http://schemas.openxmlformats.org/drawingml/2006/wordprocessingDrawing" xmlns:w10="urn:schemas-microsoft-com:office:word" xmlns:w="http://schemas.openxmlformats.org/wordprocessingml/2006/main" xmlns:w14="http://schemas.microsoft.com/office/word/2010/wordml" xmlns:w15="http://schemas.microsoft.com/office/word/2012/wordml" xmlns:w16se="http://schemas.microsoft.com/office/word/2015/wordml/symex" xmlns:wpg="http://schemas.microsoft.com/office/word/2010/wordprocessingGroup" xmlns:wpi="http://schemas.microsoft.com/office/word/2010/wordprocessingInk" xmlns:wne="http://schemas.microsoft.com/office/word/2006/wordml" xmlns:wps="http://schemas.microsoft.com/office/word/2010/wordprocessingShape" mc:Ignorable="w14 w15 w16se wp14">
-  <w:p>
-    <w:pPr>
-      <w:pStyle w:val="En-tte"/>
-    </w:pPr>
-  </w:p>
-</w:hdr>
-</file>
-
-<file path=word/header2.xml><?xml version="1.0" encoding="utf-8"?>
 <w:hdr xmlns:wpc="http://schemas.microsoft.com/office/word/2010/wordprocessingCanvas" xmlns:cx="http://schemas.microsoft.com/office/drawing/2014/chartex" xmlns:cx1="http://schemas.microsoft.com/office/drawing/2015/9/8/chartex" xmlns:mc="http://schemas.openxmlformats.org/markup-compatibility/2006" xmlns:o="urn:schemas-microsoft-com:office:office" xmlns:r="http://schemas.openxmlformats.org/officeDocument/2006/relationships" xmlns:m="http://schemas.openxmlformats.org/officeDocument/2006/math" xmlns:v="urn:schemas-microsoft-com:vml" xmlns:wp14="http://schemas.microsoft.com/office/word/2010/wordprocessingDrawing" xmlns:wp="http://schemas.openxmlformats.org/drawingml/2006/wordprocessingDrawing" xmlns:w10="urn:schemas-microsoft-com:office:word" xmlns:w="http://schemas.openxmlformats.org/wordprocessingml/2006/main" xmlns:w14="http://schemas.microsoft.com/office/word/2010/wordml" xmlns:w15="http://schemas.microsoft.com/office/word/2012/wordml" xmlns:w16se="http://schemas.microsoft.com/office/word/2015/wordml/symex" xmlns:wpg="http://schemas.microsoft.com/office/word/2010/wordprocessingGroup" xmlns:wpi="http://schemas.microsoft.com/office/word/2010/wordprocessingInk" xmlns:wne="http://schemas.microsoft.com/office/word/2006/wordml" xmlns:wps="http://schemas.microsoft.com/office/word/2010/wordprocessingShape" mc:Ignorable="w14 w15 w16se wp14">
   <w:p>
     <w:pPr>
@@ -1970,18 +1818,8 @@
                     <w:color w:val="CF022B"/>
                     <w:sz w:val="16"/>
                   </w:rPr>
-                  <w:t xml:space="preserve">               C2 – Usage </w:t>
+                  <w:t xml:space="preserve">               C2 – Usage restreint</w:t>
                 </w:r>
-                <w:proofErr w:type="spellStart"/>
-                <w:r>
-                  <w:rPr>
-                    <w:rFonts w:ascii="Tahoma" w:hAnsi="Tahoma" w:cs="Tahoma"/>
-                    <w:color w:val="CF022B"/>
-                    <w:sz w:val="16"/>
-                  </w:rPr>
-                  <w:t>restreint</w:t>
-                </w:r>
-                <w:proofErr w:type="spellEnd"/>
               </w:p>
             </w:txbxContent>
           </v:textbox>
@@ -1989,16 +1827,6 @@
         </v:shape>
       </w:pict>
     </w:r>
-  </w:p>
-</w:hdr>
-</file>
-
-<file path=word/header3.xml><?xml version="1.0" encoding="utf-8"?>
-<w:hdr xmlns:wpc="http://schemas.microsoft.com/office/word/2010/wordprocessingCanvas" xmlns:cx="http://schemas.microsoft.com/office/drawing/2014/chartex" xmlns:cx1="http://schemas.microsoft.com/office/drawing/2015/9/8/chartex" xmlns:mc="http://schemas.openxmlformats.org/markup-compatibility/2006" xmlns:o="urn:schemas-microsoft-com:office:office" xmlns:r="http://schemas.openxmlformats.org/officeDocument/2006/relationships" xmlns:m="http://schemas.openxmlformats.org/officeDocument/2006/math" xmlns:v="urn:schemas-microsoft-com:vml" xmlns:wp14="http://schemas.microsoft.com/office/word/2010/wordprocessingDrawing" xmlns:wp="http://schemas.openxmlformats.org/drawingml/2006/wordprocessingDrawing" xmlns:w10="urn:schemas-microsoft-com:office:word" xmlns:w="http://schemas.openxmlformats.org/wordprocessingml/2006/main" xmlns:w14="http://schemas.microsoft.com/office/word/2010/wordml" xmlns:w15="http://schemas.microsoft.com/office/word/2012/wordml" xmlns:w16se="http://schemas.microsoft.com/office/word/2015/wordml/symex" xmlns:wpg="http://schemas.microsoft.com/office/word/2010/wordprocessingGroup" xmlns:wpi="http://schemas.microsoft.com/office/word/2010/wordprocessingInk" xmlns:wne="http://schemas.microsoft.com/office/word/2006/wordml" xmlns:wps="http://schemas.microsoft.com/office/word/2010/wordprocessingShape" mc:Ignorable="w14 w15 w16se wp14">
-  <w:p>
-    <w:pPr>
-      <w:pStyle w:val="En-tte"/>
-    </w:pPr>
   </w:p>
 </w:hdr>
 </file>
